--- a/Sample.docx
+++ b/Sample.docx
@@ -7,11 +7,13 @@
         <w:pStyle w:val="BodyText"/>
         <w:ind w:left="1716"/>
         <w:rPr>
+          <w:rFonts w:ascii="Arial" w:hAnsi="Arial" w:cs="Arial"/>
           <w:sz w:val="20"/>
         </w:rPr>
       </w:pPr>
       <w:r>
         <w:rPr>
+          <w:rFonts w:ascii="Arial" w:hAnsi="Arial" w:cs="Arial"/>
           <w:noProof/>
           <w:sz w:val="20"/>
         </w:rPr>
@@ -57,6 +59,7 @@
         <w:pStyle w:val="BodyText"/>
         <w:spacing w:before="10"/>
         <w:rPr>
+          <w:rFonts w:ascii="Arial" w:hAnsi="Arial" w:cs="Arial"/>
           <w:sz w:val="13"/>
         </w:rPr>
       </w:pPr>
@@ -64,6 +67,7 @@
     <w:p>
       <w:pPr>
         <w:rPr>
+          <w:rFonts w:ascii="Arial" w:hAnsi="Arial" w:cs="Arial"/>
           <w:sz w:val="13"/>
         </w:rPr>
         <w:sectPr>
@@ -78,17 +82,19 @@
       <w:pPr>
         <w:pStyle w:val="BodyText"/>
         <w:rPr>
+          <w:rFonts w:ascii="Arial" w:hAnsi="Arial" w:cs="Arial"/>
           <w:sz w:val="20"/>
         </w:rPr>
       </w:pPr>
       <w:r>
         <w:rPr>
+          <w:rFonts w:ascii="Arial" w:hAnsi="Arial" w:cs="Arial"/>
           <w:noProof/>
         </w:rPr>
         <mc:AlternateContent>
           <mc:Choice Requires="wps">
             <w:drawing>
-              <wp:anchor distT="0" distB="0" distL="0" distR="0" simplePos="0" relativeHeight="15729152" behindDoc="0" locked="0" layoutInCell="1" allowOverlap="1" wp14:anchorId="756724B1" wp14:editId="10F79DF4">
+              <wp:anchor distT="0" distB="0" distL="0" distR="0" simplePos="0" relativeHeight="15729152" behindDoc="0" locked="0" layoutInCell="1" allowOverlap="1" wp14:anchorId="756724B1" wp14:editId="36A34C2C">
                 <wp:simplePos x="0" y="0"/>
                 <wp:positionH relativeFrom="page">
                   <wp:posOffset>3727703</wp:posOffset>
@@ -158,19 +164,20 @@
                                     <w:spacing w:before="106"/>
                                     <w:ind w:left="431"/>
                                     <w:rPr>
-                                      <w:rFonts w:ascii="Arial"/>
+                                      <w:rFonts w:ascii="Arial" w:hAnsi="Arial" w:cs="Arial"/>
                                       <w:sz w:val="18"/>
                                     </w:rPr>
                                   </w:pPr>
                                   <w:r>
                                     <w:rPr>
-                                      <w:rFonts w:ascii="Arial"/>
+                                      <w:rFonts w:ascii="Arial" w:hAnsi="Arial" w:cs="Arial"/>
                                       <w:sz w:val="18"/>
                                     </w:rPr>
                                     <w:t>SCMA</w:t>
                                   </w:r>
                                   <w:r>
                                     <w:rPr>
+                                      <w:rFonts w:ascii="Arial" w:hAnsi="Arial" w:cs="Arial"/>
                                       <w:spacing w:val="-1"/>
                                       <w:sz w:val="18"/>
                                     </w:rPr>
@@ -178,7 +185,7 @@
                                   </w:r>
                                   <w:r>
                                     <w:rPr>
-                                      <w:rFonts w:ascii="Arial"/>
+                                      <w:rFonts w:ascii="Arial" w:hAnsi="Arial" w:cs="Arial"/>
                                       <w:spacing w:val="-5"/>
                                       <w:sz w:val="18"/>
                                     </w:rPr>
@@ -197,13 +204,13 @@
                                     <w:ind w:left="15"/>
                                     <w:jc w:val="center"/>
                                     <w:rPr>
-                                      <w:rFonts w:ascii="Arial"/>
+                                      <w:rFonts w:ascii="Arial" w:hAnsi="Arial" w:cs="Arial"/>
                                       <w:sz w:val="18"/>
                                     </w:rPr>
                                   </w:pPr>
                                   <w:r>
                                     <w:rPr>
-                                      <w:rFonts w:ascii="Arial"/>
+                                      <w:rFonts w:ascii="Arial" w:hAnsi="Arial" w:cs="Arial"/>
                                       <w:spacing w:val="-2"/>
                                       <w:sz w:val="18"/>
                                     </w:rPr>
@@ -222,13 +229,13 @@
                                     <w:ind w:left="17" w:right="3"/>
                                     <w:jc w:val="center"/>
                                     <w:rPr>
-                                      <w:rFonts w:ascii="Arial"/>
+                                      <w:rFonts w:ascii="Arial" w:hAnsi="Arial" w:cs="Arial"/>
                                       <w:sz w:val="18"/>
                                     </w:rPr>
                                   </w:pPr>
                                   <w:r>
                                     <w:rPr>
-                                      <w:rFonts w:ascii="Arial"/>
+                                      <w:rFonts w:ascii="Arial" w:hAnsi="Arial" w:cs="Arial"/>
                                       <w:spacing w:val="-2"/>
                                       <w:sz w:val="18"/>
                                     </w:rPr>
@@ -251,14 +258,43 @@
                                     <w:pStyle w:val="TableParagraph"/>
                                     <w:jc w:val="center"/>
                                     <w:rPr>
+                                      <w:rFonts w:ascii="Arial" w:hAnsi="Arial" w:cs="Arial"/>
                                       <w:sz w:val="18"/>
                                     </w:rPr>
                                   </w:pPr>
                                   <w:r>
                                     <w:rPr>
-                                      <w:sz w:val="18"/>
-                                    </w:rPr>
-                                    <w:t>{}</w:t>
+                                      <w:rFonts w:ascii="Arial" w:hAnsi="Arial" w:cs="Arial"/>
+                                      <w:sz w:val="18"/>
+                                    </w:rPr>
+                                    <w:t>{</w:t>
+                                  </w:r>
+                                  <w:r>
+                                    <w:rPr>
+                                      <w:rFonts w:ascii="Arial" w:hAnsi="Arial" w:cs="Arial"/>
+                                      <w:sz w:val="18"/>
+                                    </w:rPr>
+                                    <w:t>deal.custom_field.</w:t>
+                                  </w:r>
+                                  <w:r>
+                                    <w:rPr>
+                                      <w:sz w:val="18"/>
+                                    </w:rPr>
+                                    <w:t xml:space="preserve"> </w:t>
+                                  </w:r>
+                                  <w:r>
+                                    <w:rPr>
+                                      <w:rFonts w:ascii="Arial" w:hAnsi="Arial" w:cs="Arial"/>
+                                      <w:sz w:val="18"/>
+                                    </w:rPr>
+                                    <w:t>cf_enquiry_sub_category</w:t>
+                                  </w:r>
+                                  <w:r>
+                                    <w:rPr>
+                                      <w:rFonts w:ascii="Arial" w:hAnsi="Arial" w:cs="Arial"/>
+                                      <w:sz w:val="18"/>
+                                    </w:rPr>
+                                    <w:t>}</w:t>
                                   </w:r>
                                 </w:p>
                               </w:tc>
@@ -272,11 +308,13 @@
                                     <w:pStyle w:val="TableParagraph"/>
                                     <w:jc w:val="center"/>
                                     <w:rPr>
+                                      <w:rFonts w:ascii="Arial" w:hAnsi="Arial" w:cs="Arial"/>
                                       <w:sz w:val="18"/>
                                     </w:rPr>
                                   </w:pPr>
                                   <w:r>
                                     <w:rPr>
+                                      <w:rFonts w:ascii="Arial" w:hAnsi="Arial" w:cs="Arial"/>
                                       <w:sz w:val="18"/>
                                     </w:rPr>
                                     <w:t>{}</w:t>
@@ -294,11 +332,13 @@
                                     <w:ind w:left="14"/>
                                     <w:jc w:val="center"/>
                                     <w:rPr>
+                                      <w:rFonts w:ascii="Arial" w:hAnsi="Arial" w:cs="Arial"/>
                                       <w:sz w:val="18"/>
                                     </w:rPr>
                                   </w:pPr>
                                   <w:r>
                                     <w:rPr>
+                                      <w:rFonts w:ascii="Arial" w:hAnsi="Arial" w:cs="Arial"/>
                                       <w:sz w:val="18"/>
                                     </w:rPr>
                                     <w:t>SG Dollars</w:t>
@@ -320,6 +360,9 @@
                     </wps:wsp>
                   </a:graphicData>
                 </a:graphic>
+                <wp14:sizeRelV relativeFrom="margin">
+                  <wp14:pctHeight>0</wp14:pctHeight>
+                </wp14:sizeRelV>
               </wp:anchor>
             </w:drawing>
           </mc:Choice>
@@ -329,7 +372,7 @@
                 <v:stroke joinstyle="miter"/>
                 <v:path gradientshapeok="t" o:connecttype="rect"/>
               </v:shapetype>
-              <v:shape id="Textbox 2" o:spid="_x0000_s1026" type="#_x0000_t202" style="position:absolute;margin-left:293.5pt;margin-top:235.3pt;width:268pt;height:45.95pt;z-index:15729152;visibility:visible;mso-wrap-style:square;mso-wrap-distance-left:0;mso-wrap-distance-top:0;mso-wrap-distance-right:0;mso-wrap-distance-bottom:0;mso-position-horizontal:absolute;mso-position-horizontal-relative:page;mso-position-vertical:absolute;mso-position-vertical-relative:page;v-text-anchor:top" o:gfxdata="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" filled="f" stroked="f">
+              <v:shape id="Textbox 2" o:spid="_x0000_s1026" type="#_x0000_t202" style="position:absolute;margin-left:293.5pt;margin-top:235.3pt;width:268pt;height:45.95pt;z-index:15729152;visibility:visible;mso-wrap-style:square;mso-height-percent:0;mso-wrap-distance-left:0;mso-wrap-distance-top:0;mso-wrap-distance-right:0;mso-wrap-distance-bottom:0;mso-position-horizontal:absolute;mso-position-horizontal-relative:page;mso-position-vertical:absolute;mso-position-vertical-relative:page;mso-height-percent:0;mso-height-relative:margin;v-text-anchor:top" o:gfxdata="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" filled="f" stroked="f">
                 <v:textbox inset="0,0,0,0">
                   <w:txbxContent>
                     <w:tbl>
@@ -370,19 +413,20 @@
                               <w:spacing w:before="106"/>
                               <w:ind w:left="431"/>
                               <w:rPr>
-                                <w:rFonts w:ascii="Arial"/>
+                                <w:rFonts w:ascii="Arial" w:hAnsi="Arial" w:cs="Arial"/>
                                 <w:sz w:val="18"/>
                               </w:rPr>
                             </w:pPr>
                             <w:r>
                               <w:rPr>
-                                <w:rFonts w:ascii="Arial"/>
+                                <w:rFonts w:ascii="Arial" w:hAnsi="Arial" w:cs="Arial"/>
                                 <w:sz w:val="18"/>
                               </w:rPr>
                               <w:t>SCMA</w:t>
                             </w:r>
                             <w:r>
                               <w:rPr>
+                                <w:rFonts w:ascii="Arial" w:hAnsi="Arial" w:cs="Arial"/>
                                 <w:spacing w:val="-1"/>
                                 <w:sz w:val="18"/>
                               </w:rPr>
@@ -390,7 +434,7 @@
                             </w:r>
                             <w:r>
                               <w:rPr>
-                                <w:rFonts w:ascii="Arial"/>
+                                <w:rFonts w:ascii="Arial" w:hAnsi="Arial" w:cs="Arial"/>
                                 <w:spacing w:val="-5"/>
                                 <w:sz w:val="18"/>
                               </w:rPr>
@@ -409,13 +453,13 @@
                               <w:ind w:left="15"/>
                               <w:jc w:val="center"/>
                               <w:rPr>
-                                <w:rFonts w:ascii="Arial"/>
+                                <w:rFonts w:ascii="Arial" w:hAnsi="Arial" w:cs="Arial"/>
                                 <w:sz w:val="18"/>
                               </w:rPr>
                             </w:pPr>
                             <w:r>
                               <w:rPr>
-                                <w:rFonts w:ascii="Arial"/>
+                                <w:rFonts w:ascii="Arial" w:hAnsi="Arial" w:cs="Arial"/>
                                 <w:spacing w:val="-2"/>
                                 <w:sz w:val="18"/>
                               </w:rPr>
@@ -434,13 +478,13 @@
                               <w:ind w:left="17" w:right="3"/>
                               <w:jc w:val="center"/>
                               <w:rPr>
-                                <w:rFonts w:ascii="Arial"/>
+                                <w:rFonts w:ascii="Arial" w:hAnsi="Arial" w:cs="Arial"/>
                                 <w:sz w:val="18"/>
                               </w:rPr>
                             </w:pPr>
                             <w:r>
                               <w:rPr>
-                                <w:rFonts w:ascii="Arial"/>
+                                <w:rFonts w:ascii="Arial" w:hAnsi="Arial" w:cs="Arial"/>
                                 <w:spacing w:val="-2"/>
                                 <w:sz w:val="18"/>
                               </w:rPr>
@@ -463,14 +507,43 @@
                               <w:pStyle w:val="TableParagraph"/>
                               <w:jc w:val="center"/>
                               <w:rPr>
+                                <w:rFonts w:ascii="Arial" w:hAnsi="Arial" w:cs="Arial"/>
                                 <w:sz w:val="18"/>
                               </w:rPr>
                             </w:pPr>
                             <w:r>
                               <w:rPr>
-                                <w:sz w:val="18"/>
-                              </w:rPr>
-                              <w:t>{}</w:t>
+                                <w:rFonts w:ascii="Arial" w:hAnsi="Arial" w:cs="Arial"/>
+                                <w:sz w:val="18"/>
+                              </w:rPr>
+                              <w:t>{</w:t>
+                            </w:r>
+                            <w:r>
+                              <w:rPr>
+                                <w:rFonts w:ascii="Arial" w:hAnsi="Arial" w:cs="Arial"/>
+                                <w:sz w:val="18"/>
+                              </w:rPr>
+                              <w:t>deal.custom_field.</w:t>
+                            </w:r>
+                            <w:r>
+                              <w:rPr>
+                                <w:sz w:val="18"/>
+                              </w:rPr>
+                              <w:t xml:space="preserve"> </w:t>
+                            </w:r>
+                            <w:r>
+                              <w:rPr>
+                                <w:rFonts w:ascii="Arial" w:hAnsi="Arial" w:cs="Arial"/>
+                                <w:sz w:val="18"/>
+                              </w:rPr>
+                              <w:t>cf_enquiry_sub_category</w:t>
+                            </w:r>
+                            <w:r>
+                              <w:rPr>
+                                <w:rFonts w:ascii="Arial" w:hAnsi="Arial" w:cs="Arial"/>
+                                <w:sz w:val="18"/>
+                              </w:rPr>
+                              <w:t>}</w:t>
                             </w:r>
                           </w:p>
                         </w:tc>
@@ -484,11 +557,13 @@
                               <w:pStyle w:val="TableParagraph"/>
                               <w:jc w:val="center"/>
                               <w:rPr>
+                                <w:rFonts w:ascii="Arial" w:hAnsi="Arial" w:cs="Arial"/>
                                 <w:sz w:val="18"/>
                               </w:rPr>
                             </w:pPr>
                             <w:r>
                               <w:rPr>
+                                <w:rFonts w:ascii="Arial" w:hAnsi="Arial" w:cs="Arial"/>
                                 <w:sz w:val="18"/>
                               </w:rPr>
                               <w:t>{}</w:t>
@@ -506,11 +581,13 @@
                               <w:ind w:left="14"/>
                               <w:jc w:val="center"/>
                               <w:rPr>
+                                <w:rFonts w:ascii="Arial" w:hAnsi="Arial" w:cs="Arial"/>
                                 <w:sz w:val="18"/>
                               </w:rPr>
                             </w:pPr>
                             <w:r>
                               <w:rPr>
+                                <w:rFonts w:ascii="Arial" w:hAnsi="Arial" w:cs="Arial"/>
                                 <w:sz w:val="18"/>
                               </w:rPr>
                               <w:t>SG Dollars</w:t>
@@ -538,6 +615,7 @@
         <w:pStyle w:val="BodyText"/>
         <w:spacing w:before="154"/>
         <w:rPr>
+          <w:rFonts w:ascii="Arial" w:hAnsi="Arial" w:cs="Arial"/>
           <w:sz w:val="20"/>
         </w:rPr>
       </w:pPr>
@@ -547,11 +625,13 @@
         <w:pStyle w:val="BodyText"/>
         <w:ind w:left="110"/>
         <w:rPr>
+          <w:rFonts w:ascii="Arial" w:hAnsi="Arial" w:cs="Arial"/>
           <w:sz w:val="20"/>
         </w:rPr>
       </w:pPr>
       <w:r>
         <w:rPr>
+          <w:rFonts w:ascii="Arial" w:hAnsi="Arial" w:cs="Arial"/>
           <w:noProof/>
         </w:rPr>
         <mc:AlternateContent>
@@ -614,7 +694,7 @@
                                 <w:rFonts w:ascii="Arial"/>
                                 <w:sz w:val="18"/>
                               </w:rPr>
-                              <w:t>subject</w:t>
+                              <w:t>deal.name</w:t>
                             </w:r>
                             <w:r>
                               <w:rPr>
@@ -668,7 +748,7 @@
                           <w:rFonts w:ascii="Arial"/>
                           <w:sz w:val="18"/>
                         </w:rPr>
-                        <w:t>subject</w:t>
+                        <w:t>deal.name</w:t>
                       </w:r>
                       <w:r>
                         <w:rPr>
@@ -687,13 +767,14 @@
       </w:r>
       <w:r>
         <w:rPr>
+          <w:rFonts w:ascii="Arial" w:hAnsi="Arial" w:cs="Arial"/>
           <w:noProof/>
           <w:sz w:val="20"/>
         </w:rPr>
         <mc:AlternateContent>
           <mc:Choice Requires="wpg">
             <w:drawing>
-              <wp:inline distT="0" distB="0" distL="0" distR="0" wp14:anchorId="5C638E80" wp14:editId="725E9B6A">
+              <wp:inline distT="0" distB="0" distL="0" distR="0" wp14:anchorId="5C638E80" wp14:editId="686AB713">
                 <wp:extent cx="2870200" cy="1498600"/>
                 <wp:effectExtent l="0" t="0" r="0" b="6350"/>
                 <wp:docPr id="3" name="Group 3"/>
@@ -1035,14 +1116,21 @@
     <w:p>
       <w:pPr>
         <w:pStyle w:val="BodyText"/>
-      </w:pPr>
-    </w:p>
-    <w:p>
-      <w:pPr>
-        <w:pStyle w:val="BodyText"/>
+        <w:rPr>
+          <w:rFonts w:ascii="Arial" w:hAnsi="Arial" w:cs="Arial"/>
+        </w:rPr>
+      </w:pPr>
+    </w:p>
+    <w:p>
+      <w:pPr>
+        <w:pStyle w:val="BodyText"/>
+        <w:rPr>
+          <w:rFonts w:ascii="Arial" w:hAnsi="Arial" w:cs="Arial"/>
+        </w:rPr>
       </w:pPr>
       <w:r>
         <w:rPr>
+          <w:rFonts w:ascii="Arial" w:hAnsi="Arial" w:cs="Arial"/>
           <w:noProof/>
         </w:rPr>
         <mc:AlternateContent>
@@ -1123,14 +1211,14 @@
                                     <w:ind w:right="8"/>
                                     <w:jc w:val="center"/>
                                     <w:rPr>
-                                      <w:rFonts w:ascii="Arial"/>
+                                      <w:rFonts w:ascii="Arial" w:hAnsi="Arial" w:cs="Arial"/>
                                       <w:b/>
                                       <w:sz w:val="18"/>
                                     </w:rPr>
                                   </w:pPr>
                                   <w:r>
                                     <w:rPr>
-                                      <w:rFonts w:ascii="Arial"/>
+                                      <w:rFonts w:ascii="Arial" w:hAnsi="Arial" w:cs="Arial"/>
                                       <w:b/>
                                       <w:spacing w:val="-2"/>
                                       <w:sz w:val="18"/>
@@ -1150,14 +1238,14 @@
                                     <w:spacing w:before="106"/>
                                     <w:jc w:val="center"/>
                                     <w:rPr>
-                                      <w:rFonts w:ascii="Arial"/>
+                                      <w:rFonts w:ascii="Arial" w:hAnsi="Arial" w:cs="Arial"/>
                                       <w:b/>
                                       <w:sz w:val="18"/>
                                     </w:rPr>
                                   </w:pPr>
                                   <w:r>
                                     <w:rPr>
-                                      <w:rFonts w:ascii="Arial"/>
+                                      <w:rFonts w:ascii="Arial" w:hAnsi="Arial" w:cs="Arial"/>
                                       <w:b/>
                                       <w:spacing w:val="-5"/>
                                       <w:sz w:val="18"/>
@@ -1176,14 +1264,14 @@
                                     <w:spacing w:before="106"/>
                                     <w:ind w:left="450"/>
                                     <w:rPr>
-                                      <w:rFonts w:ascii="Arial"/>
+                                      <w:rFonts w:ascii="Arial" w:hAnsi="Arial" w:cs="Arial"/>
                                       <w:b/>
                                       <w:sz w:val="18"/>
                                     </w:rPr>
                                   </w:pPr>
                                   <w:r>
                                     <w:rPr>
-                                      <w:rFonts w:ascii="Arial"/>
+                                      <w:rFonts w:ascii="Arial" w:hAnsi="Arial" w:cs="Arial"/>
                                       <w:b/>
                                       <w:sz w:val="18"/>
                                     </w:rPr>
@@ -1191,6 +1279,7 @@
                                   </w:r>
                                   <w:r>
                                     <w:rPr>
+                                      <w:rFonts w:ascii="Arial" w:hAnsi="Arial" w:cs="Arial"/>
                                       <w:b/>
                                       <w:spacing w:val="1"/>
                                       <w:sz w:val="18"/>
@@ -1199,7 +1288,7 @@
                                   </w:r>
                                   <w:r>
                                     <w:rPr>
-                                      <w:rFonts w:ascii="Arial"/>
+                                      <w:rFonts w:ascii="Arial" w:hAnsi="Arial" w:cs="Arial"/>
                                       <w:b/>
                                       <w:spacing w:val="-2"/>
                                       <w:sz w:val="18"/>
@@ -1218,14 +1307,14 @@
                                     <w:spacing w:before="106"/>
                                     <w:ind w:left="577"/>
                                     <w:rPr>
-                                      <w:rFonts w:ascii="Arial"/>
+                                      <w:rFonts w:ascii="Arial" w:hAnsi="Arial" w:cs="Arial"/>
                                       <w:b/>
                                       <w:sz w:val="18"/>
                                     </w:rPr>
                                   </w:pPr>
                                   <w:r>
                                     <w:rPr>
-                                      <w:rFonts w:ascii="Arial"/>
+                                      <w:rFonts w:ascii="Arial" w:hAnsi="Arial" w:cs="Arial"/>
                                       <w:b/>
                                       <w:spacing w:val="-2"/>
                                       <w:sz w:val="18"/>
@@ -1251,26 +1340,34 @@
                                     <w:ind w:right="8"/>
                                     <w:jc w:val="center"/>
                                     <w:rPr>
-                                      <w:rFonts w:ascii="Arial"/>
+                                      <w:rFonts w:ascii="Arial" w:hAnsi="Arial" w:cs="Arial"/>
                                       <w:spacing w:val="-2"/>
                                       <w:sz w:val="18"/>
                                     </w:rPr>
                                   </w:pPr>
                                   <w:r>
                                     <w:rPr>
-                                      <w:rFonts w:ascii="Arial"/>
+                                      <w:rFonts w:ascii="Arial" w:hAnsi="Arial" w:cs="Arial"/>
                                       <w:spacing w:val="-2"/>
                                       <w:sz w:val="18"/>
                                     </w:rPr>
-                                    <w:t>{#attachments}</w:t>
+                                    <w:t>{#</w:t>
                                   </w:r>
                                   <w:r>
                                     <w:rPr>
-                                      <w:rFonts w:ascii="Arial"/>
+                                      <w:rFonts w:ascii="Arial" w:hAnsi="Arial" w:cs="Arial"/>
                                       <w:spacing w:val="-2"/>
                                       <w:sz w:val="18"/>
                                     </w:rPr>
-                                    <w:t>{name}</w:t>
+                                    <w:t>products</w:t>
+                                  </w:r>
+                                  <w:r>
+                                    <w:rPr>
+                                      <w:rFonts w:ascii="Arial" w:hAnsi="Arial" w:cs="Arial"/>
+                                      <w:spacing w:val="-2"/>
+                                      <w:sz w:val="18"/>
+                                    </w:rPr>
+                                    <w:t>}{name}</w:t>
                                   </w:r>
                                 </w:p>
                               </w:tc>
@@ -1285,14 +1382,14 @@
                                     <w:pStyle w:val="TableParagraph"/>
                                     <w:jc w:val="center"/>
                                     <w:rPr>
-                                      <w:rFonts w:ascii="Arial"/>
+                                      <w:rFonts w:ascii="Arial" w:hAnsi="Arial" w:cs="Arial"/>
                                       <w:spacing w:val="-5"/>
                                       <w:sz w:val="18"/>
                                     </w:rPr>
                                   </w:pPr>
                                   <w:r>
                                     <w:rPr>
-                                      <w:rFonts w:ascii="Arial"/>
+                                      <w:rFonts w:ascii="Arial" w:hAnsi="Arial" w:cs="Arial"/>
                                       <w:spacing w:val="-5"/>
                                       <w:sz w:val="18"/>
                                     </w:rPr>
@@ -1310,27 +1407,27 @@
                                     <w:pStyle w:val="TableParagraph"/>
                                     <w:jc w:val="center"/>
                                     <w:rPr>
-                                      <w:rFonts w:ascii="Arial"/>
+                                      <w:rFonts w:ascii="Arial" w:hAnsi="Arial" w:cs="Arial"/>
                                       <w:sz w:val="18"/>
                                     </w:rPr>
                                   </w:pPr>
                                   <w:r>
                                     <w:rPr>
-                                      <w:rFonts w:ascii="Arial"/>
+                                      <w:rFonts w:ascii="Arial" w:hAnsi="Arial" w:cs="Arial"/>
                                       <w:sz w:val="18"/>
                                     </w:rPr>
                                     <w:t>{</w:t>
                                   </w:r>
                                   <w:r>
                                     <w:rPr>
-                                      <w:rFonts w:ascii="Arial"/>
-                                      <w:sz w:val="18"/>
-                                    </w:rPr>
-                                    <w:t>content_type</w:t>
+                                      <w:rFonts w:ascii="Arial" w:hAnsi="Arial" w:cs="Arial"/>
+                                      <w:sz w:val="18"/>
+                                    </w:rPr>
+                                    <w:t>base_currency_amount</w:t>
                                   </w:r>
                                   <w:r>
                                     <w:rPr>
-                                      <w:rFonts w:ascii="Arial"/>
+                                      <w:rFonts w:ascii="Arial" w:hAnsi="Arial" w:cs="Arial"/>
                                       <w:sz w:val="18"/>
                                     </w:rPr>
                                     <w:t>}</w:t>
@@ -1347,42 +1444,41 @@
                                     <w:pStyle w:val="TableParagraph"/>
                                     <w:jc w:val="center"/>
                                     <w:rPr>
-                                      <w:rFonts w:ascii="Arial"/>
+                                      <w:rFonts w:ascii="Arial" w:hAnsi="Arial" w:cs="Arial"/>
                                       <w:spacing w:val="-2"/>
                                       <w:sz w:val="18"/>
                                     </w:rPr>
                                   </w:pPr>
                                   <w:r>
                                     <w:rPr>
-                                      <w:rFonts w:ascii="Arial"/>
-                                      <w:spacing w:val="-2"/>
-                                      <w:sz w:val="18"/>
-                                    </w:rPr>
-                                    <w:t>{id}</w:t>
+                                      <w:rFonts w:ascii="Arial" w:hAnsi="Arial" w:cs="Arial"/>
+                                      <w:sz w:val="18"/>
+                                    </w:rPr>
+                                    <w:t>{base_currency_amount}</w:t>
                                   </w:r>
                                   <w:r>
                                     <w:rPr>
-                                      <w:rFonts w:ascii="Arial"/>
+                                      <w:rFonts w:ascii="Arial" w:hAnsi="Arial" w:cs="Arial"/>
                                       <w:spacing w:val="-2"/>
                                       <w:sz w:val="18"/>
                                     </w:rPr>
-                                    <w:t>{</w:t>
+                                    <w:t>{/</w:t>
                                   </w:r>
                                   <w:r>
                                     <w:rPr>
-                                      <w:rFonts w:ascii="Arial"/>
+                                      <w:rFonts w:ascii="Arial" w:hAnsi="Arial" w:cs="Arial"/>
                                       <w:spacing w:val="-2"/>
                                       <w:sz w:val="18"/>
                                     </w:rPr>
-                                    <w:t>/</w:t>
+                                    <w:t>products</w:t>
                                   </w:r>
                                   <w:r>
                                     <w:rPr>
-                                      <w:rFonts w:ascii="Arial"/>
+                                      <w:rFonts w:ascii="Arial" w:hAnsi="Arial" w:cs="Arial"/>
                                       <w:spacing w:val="-2"/>
                                       <w:sz w:val="18"/>
                                     </w:rPr>
-                                    <w:t>attachments}</w:t>
+                                    <w:t>}</w:t>
                                   </w:r>
                                 </w:p>
                               </w:tc>
@@ -1397,6 +1493,7 @@
                                   <w:gridSpan w:val="3"/>
                                   <w:tcBorders>
                                     <w:left w:val="nil"/>
+                                    <w:bottom w:val="nil"/>
                                     <w:right w:val="nil"/>
                                   </w:tcBorders>
                                 </w:tcPr>
@@ -1404,6 +1501,7 @@
                                   <w:pPr>
                                     <w:pStyle w:val="TableParagraph"/>
                                     <w:rPr>
+                                      <w:rFonts w:ascii="Arial" w:hAnsi="Arial" w:cs="Arial"/>
                                       <w:sz w:val="14"/>
                                     </w:rPr>
                                   </w:pPr>
@@ -1412,6 +1510,7 @@
                                   <w:pPr>
                                     <w:pStyle w:val="TableParagraph"/>
                                     <w:rPr>
+                                      <w:rFonts w:ascii="Arial" w:hAnsi="Arial" w:cs="Arial"/>
                                       <w:sz w:val="14"/>
                                     </w:rPr>
                                   </w:pPr>
@@ -1422,6 +1521,57 @@
                                   <w:tcW w:w="3960" w:type="dxa"/>
                                   <w:gridSpan w:val="3"/>
                                   <w:tcBorders>
+                                    <w:left w:val="nil"/>
+                                    <w:bottom w:val="nil"/>
+                                    <w:right w:val="nil"/>
+                                  </w:tcBorders>
+                                  <w:vAlign w:val="center"/>
+                                </w:tcPr>
+                                <w:p>
+                                  <w:pPr>
+                                    <w:pStyle w:val="TableParagraph"/>
+                                    <w:spacing w:line="174" w:lineRule="exact"/>
+                                    <w:ind w:right="138"/>
+                                    <w:rPr>
+                                      <w:rFonts w:ascii="Arial" w:hAnsi="Arial" w:cs="Arial"/>
+                                      <w:b/>
+                                      <w:spacing w:val="-2"/>
+                                      <w:sz w:val="18"/>
+                                    </w:rPr>
+                                  </w:pPr>
+                                </w:p>
+                              </w:tc>
+                            </w:tr>
+                            <w:tr>
+                              <w:trPr>
+                                <w:trHeight w:hRule="exact" w:val="88"/>
+                              </w:trPr>
+                              <w:tc>
+                                <w:tcPr>
+                                  <w:tcW w:w="6480" w:type="dxa"/>
+                                  <w:gridSpan w:val="3"/>
+                                  <w:tcBorders>
+                                    <w:top w:val="nil"/>
+                                    <w:left w:val="nil"/>
+                                    <w:right w:val="nil"/>
+                                  </w:tcBorders>
+                                </w:tcPr>
+                                <w:p>
+                                  <w:pPr>
+                                    <w:pStyle w:val="TableParagraph"/>
+                                    <w:rPr>
+                                      <w:rFonts w:ascii="Arial" w:hAnsi="Arial" w:cs="Arial"/>
+                                      <w:sz w:val="14"/>
+                                    </w:rPr>
+                                  </w:pPr>
+                                </w:p>
+                              </w:tc>
+                              <w:tc>
+                                <w:tcPr>
+                                  <w:tcW w:w="3960" w:type="dxa"/>
+                                  <w:gridSpan w:val="3"/>
+                                  <w:tcBorders>
+                                    <w:top w:val="nil"/>
                                     <w:left w:val="nil"/>
                                     <w:right w:val="nil"/>
                                   </w:tcBorders>
@@ -1433,6 +1583,7 @@
                                     <w:spacing w:line="174" w:lineRule="exact"/>
                                     <w:ind w:right="138"/>
                                     <w:rPr>
+                                      <w:rFonts w:ascii="Arial" w:hAnsi="Arial" w:cs="Arial"/>
                                       <w:b/>
                                       <w:spacing w:val="-2"/>
                                       <w:sz w:val="18"/>
@@ -1457,6 +1608,7 @@
                                 <w:p>
                                   <w:pPr>
                                     <w:rPr>
+                                      <w:rFonts w:ascii="Arial" w:hAnsi="Arial" w:cs="Arial"/>
                                       <w:sz w:val="2"/>
                                       <w:szCs w:val="2"/>
                                     </w:rPr>
@@ -1475,34 +1627,47 @@
                                     <w:spacing w:line="174" w:lineRule="exact"/>
                                     <w:ind w:right="138" w:firstLine="236"/>
                                     <w:rPr>
+                                      <w:rFonts w:ascii="Arial" w:hAnsi="Arial" w:cs="Arial"/>
+                                      <w:bCs/>
+                                      <w:spacing w:val="-2"/>
+                                      <w:sz w:val="18"/>
+                                    </w:rPr>
+                                  </w:pPr>
+                                  <w:r>
+                                    <w:rPr>
+                                      <w:rFonts w:ascii="Arial" w:hAnsi="Arial" w:cs="Arial"/>
                                       <w:b/>
                                       <w:spacing w:val="-2"/>
                                       <w:sz w:val="18"/>
                                     </w:rPr>
-                                  </w:pPr>
-                                  <w:r>
-                                    <w:rPr>
-                                      <w:b/>
-                                      <w:spacing w:val="-2"/>
-                                      <w:sz w:val="18"/>
-                                    </w:rPr>
-                                    <w:t>Subtotal</w:t>
+                                    <w:t xml:space="preserve">Subtotal: </w:t>
                                   </w:r>
                                   <w:r>
                                     <w:rPr>
-                                      <w:b/>
+                                      <w:rFonts w:ascii="Arial" w:hAnsi="Arial" w:cs="Arial"/>
+                                      <w:bCs/>
                                       <w:spacing w:val="-2"/>
                                       <w:sz w:val="18"/>
                                     </w:rPr>
-                                    <w:t xml:space="preserve">: </w:t>
+                                    <w:t>{deal.</w:t>
                                   </w:r>
                                   <w:r>
                                     <w:rPr>
+                                      <w:rFonts w:ascii="Arial" w:hAnsi="Arial" w:cs="Arial"/>
                                       <w:bCs/>
                                       <w:spacing w:val="-2"/>
                                       <w:sz w:val="18"/>
                                     </w:rPr>
-                                    <w:t>{group_id}</w:t>
+                                    <w:t>base_currency_amount</w:t>
+                                  </w:r>
+                                  <w:r>
+                                    <w:rPr>
+                                      <w:rFonts w:ascii="Arial" w:hAnsi="Arial" w:cs="Arial"/>
+                                      <w:bCs/>
+                                      <w:spacing w:val="-2"/>
+                                      <w:sz w:val="18"/>
+                                    </w:rPr>
+                                    <w:t>}</w:t>
                                   </w:r>
                                 </w:p>
                               </w:tc>
@@ -1523,6 +1688,7 @@
                                 <w:p>
                                   <w:pPr>
                                     <w:rPr>
+                                      <w:rFonts w:ascii="Arial" w:hAnsi="Arial" w:cs="Arial"/>
                                       <w:sz w:val="2"/>
                                       <w:szCs w:val="2"/>
                                     </w:rPr>
@@ -1541,6 +1707,7 @@
                                     <w:spacing w:line="174" w:lineRule="exact"/>
                                     <w:ind w:right="138" w:firstLine="236"/>
                                     <w:rPr>
+                                      <w:rFonts w:ascii="Arial" w:hAnsi="Arial" w:cs="Arial"/>
                                       <w:bCs/>
                                       <w:spacing w:val="-2"/>
                                       <w:sz w:val="18"/>
@@ -1548,27 +1715,39 @@
                                   </w:pPr>
                                   <w:r>
                                     <w:rPr>
+                                      <w:rFonts w:ascii="Arial" w:hAnsi="Arial" w:cs="Arial"/>
                                       <w:b/>
                                       <w:spacing w:val="-2"/>
                                       <w:sz w:val="18"/>
                                     </w:rPr>
-                                    <w:t>Total Due</w:t>
+                                    <w:t xml:space="preserve">Total Due: </w:t>
                                   </w:r>
                                   <w:r>
                                     <w:rPr>
-                                      <w:b/>
+                                      <w:rFonts w:ascii="Arial" w:hAnsi="Arial" w:cs="Arial"/>
+                                      <w:bCs/>
                                       <w:spacing w:val="-2"/>
                                       <w:sz w:val="18"/>
                                     </w:rPr>
-                                    <w:t xml:space="preserve">: </w:t>
+                                    <w:t>{deal.</w:t>
                                   </w:r>
                                   <w:r>
                                     <w:rPr>
+                                      <w:rFonts w:ascii="Arial" w:hAnsi="Arial" w:cs="Arial"/>
                                       <w:bCs/>
                                       <w:spacing w:val="-2"/>
                                       <w:sz w:val="18"/>
                                     </w:rPr>
-                                    <w:t>{email_config_id}</w:t>
+                                    <w:t>amount</w:t>
+                                  </w:r>
+                                  <w:r>
+                                    <w:rPr>
+                                      <w:rFonts w:ascii="Arial" w:hAnsi="Arial" w:cs="Arial"/>
+                                      <w:bCs/>
+                                      <w:spacing w:val="-2"/>
+                                      <w:sz w:val="18"/>
+                                    </w:rPr>
+                                    <w:t>}</w:t>
                                   </w:r>
                                 </w:p>
                               </w:tc>
@@ -1589,6 +1768,7 @@
                                 <w:p>
                                   <w:pPr>
                                     <w:rPr>
+                                      <w:rFonts w:ascii="Arial" w:hAnsi="Arial" w:cs="Arial"/>
                                       <w:sz w:val="2"/>
                                       <w:szCs w:val="2"/>
                                     </w:rPr>
@@ -1609,6 +1789,7 @@
                                   <w:pPr>
                                     <w:pStyle w:val="TableParagraph"/>
                                     <w:rPr>
+                                      <w:rFonts w:ascii="Arial" w:hAnsi="Arial" w:cs="Arial"/>
                                       <w:sz w:val="18"/>
                                     </w:rPr>
                                   </w:pPr>
@@ -1629,19 +1810,20 @@
                                     <w:spacing w:before="106"/>
                                     <w:ind w:left="707"/>
                                     <w:rPr>
-                                      <w:rFonts w:ascii="Arial"/>
+                                      <w:rFonts w:ascii="Arial" w:hAnsi="Arial" w:cs="Arial"/>
                                       <w:sz w:val="18"/>
                                     </w:rPr>
                                   </w:pPr>
                                   <w:r>
                                     <w:rPr>
-                                      <w:rFonts w:ascii="Arial"/>
+                                      <w:rFonts w:ascii="Arial" w:hAnsi="Arial" w:cs="Arial"/>
                                       <w:sz w:val="18"/>
                                     </w:rPr>
                                     <w:t>Company</w:t>
                                   </w:r>
                                   <w:r>
                                     <w:rPr>
+                                      <w:rFonts w:ascii="Arial" w:hAnsi="Arial" w:cs="Arial"/>
                                       <w:spacing w:val="-5"/>
                                       <w:sz w:val="18"/>
                                     </w:rPr>
@@ -1649,25 +1831,18 @@
                                   </w:r>
                                   <w:r>
                                     <w:rPr>
-                                      <w:rFonts w:ascii="Arial"/>
+                                      <w:rFonts w:ascii="Arial" w:hAnsi="Arial" w:cs="Arial"/>
                                       <w:sz w:val="18"/>
                                     </w:rPr>
                                     <w:t>Business</w:t>
                                   </w:r>
                                   <w:r>
                                     <w:rPr>
+                                      <w:rFonts w:ascii="Arial" w:hAnsi="Arial" w:cs="Arial"/>
                                       <w:spacing w:val="-2"/>
                                       <w:sz w:val="18"/>
                                     </w:rPr>
-                                    <w:t xml:space="preserve"> </w:t>
-                                  </w:r>
-                                  <w:r>
-                                    <w:rPr>
-                                      <w:rFonts w:ascii="Arial"/>
-                                      <w:spacing w:val="-2"/>
-                                      <w:sz w:val="18"/>
-                                    </w:rPr>
-                                    <w:t>Number</w:t>
+                                    <w:t xml:space="preserve"> Number</w:t>
                                   </w:r>
                                 </w:p>
                               </w:tc>
@@ -1682,11 +1857,13 @@
                                     <w:spacing w:before="105"/>
                                     <w:ind w:left="909"/>
                                     <w:rPr>
+                                      <w:rFonts w:ascii="Arial" w:hAnsi="Arial" w:cs="Arial"/>
                                       <w:sz w:val="18"/>
                                     </w:rPr>
                                   </w:pPr>
                                   <w:r>
                                     <w:rPr>
+                                      <w:rFonts w:ascii="Arial" w:hAnsi="Arial" w:cs="Arial"/>
                                       <w:spacing w:val="-2"/>
                                       <w:sz w:val="18"/>
                                     </w:rPr>
@@ -1708,6 +1885,7 @@
                                 <w:p>
                                   <w:pPr>
                                     <w:rPr>
+                                      <w:rFonts w:ascii="Arial" w:hAnsi="Arial" w:cs="Arial"/>
                                       <w:sz w:val="2"/>
                                       <w:szCs w:val="2"/>
                                     </w:rPr>
@@ -1719,8 +1897,14 @@
                           <w:p>
                             <w:pPr>
                               <w:pStyle w:val="BodyText"/>
+                              <w:rPr>
+                                <w:rFonts w:ascii="Arial" w:hAnsi="Arial" w:cs="Arial"/>
+                              </w:rPr>
                             </w:pPr>
                             <w:r>
+                              <w:rPr>
+                                <w:rFonts w:ascii="Arial" w:hAnsi="Arial" w:cs="Arial"/>
+                              </w:rPr>
                               <w:tab/>
                             </w:r>
                           </w:p>
@@ -1786,14 +1970,14 @@
                               <w:ind w:right="8"/>
                               <w:jc w:val="center"/>
                               <w:rPr>
-                                <w:rFonts w:ascii="Arial"/>
+                                <w:rFonts w:ascii="Arial" w:hAnsi="Arial" w:cs="Arial"/>
                                 <w:b/>
                                 <w:sz w:val="18"/>
                               </w:rPr>
                             </w:pPr>
                             <w:r>
                               <w:rPr>
-                                <w:rFonts w:ascii="Arial"/>
+                                <w:rFonts w:ascii="Arial" w:hAnsi="Arial" w:cs="Arial"/>
                                 <w:b/>
                                 <w:spacing w:val="-2"/>
                                 <w:sz w:val="18"/>
@@ -1813,14 +1997,14 @@
                               <w:spacing w:before="106"/>
                               <w:jc w:val="center"/>
                               <w:rPr>
-                                <w:rFonts w:ascii="Arial"/>
+                                <w:rFonts w:ascii="Arial" w:hAnsi="Arial" w:cs="Arial"/>
                                 <w:b/>
                                 <w:sz w:val="18"/>
                               </w:rPr>
                             </w:pPr>
                             <w:r>
                               <w:rPr>
-                                <w:rFonts w:ascii="Arial"/>
+                                <w:rFonts w:ascii="Arial" w:hAnsi="Arial" w:cs="Arial"/>
                                 <w:b/>
                                 <w:spacing w:val="-5"/>
                                 <w:sz w:val="18"/>
@@ -1839,14 +2023,14 @@
                               <w:spacing w:before="106"/>
                               <w:ind w:left="450"/>
                               <w:rPr>
-                                <w:rFonts w:ascii="Arial"/>
+                                <w:rFonts w:ascii="Arial" w:hAnsi="Arial" w:cs="Arial"/>
                                 <w:b/>
                                 <w:sz w:val="18"/>
                               </w:rPr>
                             </w:pPr>
                             <w:r>
                               <w:rPr>
-                                <w:rFonts w:ascii="Arial"/>
+                                <w:rFonts w:ascii="Arial" w:hAnsi="Arial" w:cs="Arial"/>
                                 <w:b/>
                                 <w:sz w:val="18"/>
                               </w:rPr>
@@ -1854,6 +2038,7 @@
                             </w:r>
                             <w:r>
                               <w:rPr>
+                                <w:rFonts w:ascii="Arial" w:hAnsi="Arial" w:cs="Arial"/>
                                 <w:b/>
                                 <w:spacing w:val="1"/>
                                 <w:sz w:val="18"/>
@@ -1862,7 +2047,7 @@
                             </w:r>
                             <w:r>
                               <w:rPr>
-                                <w:rFonts w:ascii="Arial"/>
+                                <w:rFonts w:ascii="Arial" w:hAnsi="Arial" w:cs="Arial"/>
                                 <w:b/>
                                 <w:spacing w:val="-2"/>
                                 <w:sz w:val="18"/>
@@ -1881,14 +2066,14 @@
                               <w:spacing w:before="106"/>
                               <w:ind w:left="577"/>
                               <w:rPr>
-                                <w:rFonts w:ascii="Arial"/>
+                                <w:rFonts w:ascii="Arial" w:hAnsi="Arial" w:cs="Arial"/>
                                 <w:b/>
                                 <w:sz w:val="18"/>
                               </w:rPr>
                             </w:pPr>
                             <w:r>
                               <w:rPr>
-                                <w:rFonts w:ascii="Arial"/>
+                                <w:rFonts w:ascii="Arial" w:hAnsi="Arial" w:cs="Arial"/>
                                 <w:b/>
                                 <w:spacing w:val="-2"/>
                                 <w:sz w:val="18"/>
@@ -1914,26 +2099,34 @@
                               <w:ind w:right="8"/>
                               <w:jc w:val="center"/>
                               <w:rPr>
-                                <w:rFonts w:ascii="Arial"/>
+                                <w:rFonts w:ascii="Arial" w:hAnsi="Arial" w:cs="Arial"/>
                                 <w:spacing w:val="-2"/>
                                 <w:sz w:val="18"/>
                               </w:rPr>
                             </w:pPr>
                             <w:r>
                               <w:rPr>
-                                <w:rFonts w:ascii="Arial"/>
+                                <w:rFonts w:ascii="Arial" w:hAnsi="Arial" w:cs="Arial"/>
                                 <w:spacing w:val="-2"/>
                                 <w:sz w:val="18"/>
                               </w:rPr>
-                              <w:t>{#attachments}</w:t>
-                            </w:r>
-                            <w:r>
-                              <w:rPr>
-                                <w:rFonts w:ascii="Arial"/>
+                              <w:t>{#</w:t>
+                            </w:r>
+                            <w:r>
+                              <w:rPr>
+                                <w:rFonts w:ascii="Arial" w:hAnsi="Arial" w:cs="Arial"/>
                                 <w:spacing w:val="-2"/>
                                 <w:sz w:val="18"/>
                               </w:rPr>
-                              <w:t>{name}</w:t>
+                              <w:t>products</w:t>
+                            </w:r>
+                            <w:r>
+                              <w:rPr>
+                                <w:rFonts w:ascii="Arial" w:hAnsi="Arial" w:cs="Arial"/>
+                                <w:spacing w:val="-2"/>
+                                <w:sz w:val="18"/>
+                              </w:rPr>
+                              <w:t>}{name}</w:t>
                             </w:r>
                           </w:p>
                         </w:tc>
@@ -1948,14 +2141,14 @@
                               <w:pStyle w:val="TableParagraph"/>
                               <w:jc w:val="center"/>
                               <w:rPr>
-                                <w:rFonts w:ascii="Arial"/>
+                                <w:rFonts w:ascii="Arial" w:hAnsi="Arial" w:cs="Arial"/>
                                 <w:spacing w:val="-5"/>
                                 <w:sz w:val="18"/>
                               </w:rPr>
                             </w:pPr>
                             <w:r>
                               <w:rPr>
-                                <w:rFonts w:ascii="Arial"/>
+                                <w:rFonts w:ascii="Arial" w:hAnsi="Arial" w:cs="Arial"/>
                                 <w:spacing w:val="-5"/>
                                 <w:sz w:val="18"/>
                               </w:rPr>
@@ -1973,27 +2166,27 @@
                               <w:pStyle w:val="TableParagraph"/>
                               <w:jc w:val="center"/>
                               <w:rPr>
-                                <w:rFonts w:ascii="Arial"/>
+                                <w:rFonts w:ascii="Arial" w:hAnsi="Arial" w:cs="Arial"/>
                                 <w:sz w:val="18"/>
                               </w:rPr>
                             </w:pPr>
                             <w:r>
                               <w:rPr>
-                                <w:rFonts w:ascii="Arial"/>
+                                <w:rFonts w:ascii="Arial" w:hAnsi="Arial" w:cs="Arial"/>
                                 <w:sz w:val="18"/>
                               </w:rPr>
                               <w:t>{</w:t>
                             </w:r>
                             <w:r>
                               <w:rPr>
-                                <w:rFonts w:ascii="Arial"/>
-                                <w:sz w:val="18"/>
-                              </w:rPr>
-                              <w:t>content_type</w:t>
-                            </w:r>
-                            <w:r>
-                              <w:rPr>
-                                <w:rFonts w:ascii="Arial"/>
+                                <w:rFonts w:ascii="Arial" w:hAnsi="Arial" w:cs="Arial"/>
+                                <w:sz w:val="18"/>
+                              </w:rPr>
+                              <w:t>base_currency_amount</w:t>
+                            </w:r>
+                            <w:r>
+                              <w:rPr>
+                                <w:rFonts w:ascii="Arial" w:hAnsi="Arial" w:cs="Arial"/>
                                 <w:sz w:val="18"/>
                               </w:rPr>
                               <w:t>}</w:t>
@@ -2010,42 +2203,41 @@
                               <w:pStyle w:val="TableParagraph"/>
                               <w:jc w:val="center"/>
                               <w:rPr>
-                                <w:rFonts w:ascii="Arial"/>
+                                <w:rFonts w:ascii="Arial" w:hAnsi="Arial" w:cs="Arial"/>
                                 <w:spacing w:val="-2"/>
                                 <w:sz w:val="18"/>
                               </w:rPr>
                             </w:pPr>
                             <w:r>
                               <w:rPr>
-                                <w:rFonts w:ascii="Arial"/>
+                                <w:rFonts w:ascii="Arial" w:hAnsi="Arial" w:cs="Arial"/>
+                                <w:sz w:val="18"/>
+                              </w:rPr>
+                              <w:t>{base_currency_amount}</w:t>
+                            </w:r>
+                            <w:r>
+                              <w:rPr>
+                                <w:rFonts w:ascii="Arial" w:hAnsi="Arial" w:cs="Arial"/>
                                 <w:spacing w:val="-2"/>
                                 <w:sz w:val="18"/>
                               </w:rPr>
-                              <w:t>{id}</w:t>
-                            </w:r>
-                            <w:r>
-                              <w:rPr>
-                                <w:rFonts w:ascii="Arial"/>
+                              <w:t>{/</w:t>
+                            </w:r>
+                            <w:r>
+                              <w:rPr>
+                                <w:rFonts w:ascii="Arial" w:hAnsi="Arial" w:cs="Arial"/>
                                 <w:spacing w:val="-2"/>
                                 <w:sz w:val="18"/>
                               </w:rPr>
-                              <w:t>{</w:t>
-                            </w:r>
-                            <w:r>
-                              <w:rPr>
-                                <w:rFonts w:ascii="Arial"/>
+                              <w:t>products</w:t>
+                            </w:r>
+                            <w:r>
+                              <w:rPr>
+                                <w:rFonts w:ascii="Arial" w:hAnsi="Arial" w:cs="Arial"/>
                                 <w:spacing w:val="-2"/>
                                 <w:sz w:val="18"/>
                               </w:rPr>
-                              <w:t>/</w:t>
-                            </w:r>
-                            <w:r>
-                              <w:rPr>
-                                <w:rFonts w:ascii="Arial"/>
-                                <w:spacing w:val="-2"/>
-                                <w:sz w:val="18"/>
-                              </w:rPr>
-                              <w:t>attachments}</w:t>
+                              <w:t>}</w:t>
                             </w:r>
                           </w:p>
                         </w:tc>
@@ -2060,6 +2252,7 @@
                             <w:gridSpan w:val="3"/>
                             <w:tcBorders>
                               <w:left w:val="nil"/>
+                              <w:bottom w:val="nil"/>
                               <w:right w:val="nil"/>
                             </w:tcBorders>
                           </w:tcPr>
@@ -2067,6 +2260,7 @@
                             <w:pPr>
                               <w:pStyle w:val="TableParagraph"/>
                               <w:rPr>
+                                <w:rFonts w:ascii="Arial" w:hAnsi="Arial" w:cs="Arial"/>
                                 <w:sz w:val="14"/>
                               </w:rPr>
                             </w:pPr>
@@ -2075,6 +2269,7 @@
                             <w:pPr>
                               <w:pStyle w:val="TableParagraph"/>
                               <w:rPr>
+                                <w:rFonts w:ascii="Arial" w:hAnsi="Arial" w:cs="Arial"/>
                                 <w:sz w:val="14"/>
                               </w:rPr>
                             </w:pPr>
@@ -2085,6 +2280,57 @@
                             <w:tcW w:w="3960" w:type="dxa"/>
                             <w:gridSpan w:val="3"/>
                             <w:tcBorders>
+                              <w:left w:val="nil"/>
+                              <w:bottom w:val="nil"/>
+                              <w:right w:val="nil"/>
+                            </w:tcBorders>
+                            <w:vAlign w:val="center"/>
+                          </w:tcPr>
+                          <w:p>
+                            <w:pPr>
+                              <w:pStyle w:val="TableParagraph"/>
+                              <w:spacing w:line="174" w:lineRule="exact"/>
+                              <w:ind w:right="138"/>
+                              <w:rPr>
+                                <w:rFonts w:ascii="Arial" w:hAnsi="Arial" w:cs="Arial"/>
+                                <w:b/>
+                                <w:spacing w:val="-2"/>
+                                <w:sz w:val="18"/>
+                              </w:rPr>
+                            </w:pPr>
+                          </w:p>
+                        </w:tc>
+                      </w:tr>
+                      <w:tr>
+                        <w:trPr>
+                          <w:trHeight w:hRule="exact" w:val="88"/>
+                        </w:trPr>
+                        <w:tc>
+                          <w:tcPr>
+                            <w:tcW w:w="6480" w:type="dxa"/>
+                            <w:gridSpan w:val="3"/>
+                            <w:tcBorders>
+                              <w:top w:val="nil"/>
+                              <w:left w:val="nil"/>
+                              <w:right w:val="nil"/>
+                            </w:tcBorders>
+                          </w:tcPr>
+                          <w:p>
+                            <w:pPr>
+                              <w:pStyle w:val="TableParagraph"/>
+                              <w:rPr>
+                                <w:rFonts w:ascii="Arial" w:hAnsi="Arial" w:cs="Arial"/>
+                                <w:sz w:val="14"/>
+                              </w:rPr>
+                            </w:pPr>
+                          </w:p>
+                        </w:tc>
+                        <w:tc>
+                          <w:tcPr>
+                            <w:tcW w:w="3960" w:type="dxa"/>
+                            <w:gridSpan w:val="3"/>
+                            <w:tcBorders>
+                              <w:top w:val="nil"/>
                               <w:left w:val="nil"/>
                               <w:right w:val="nil"/>
                             </w:tcBorders>
@@ -2096,6 +2342,7 @@
                               <w:spacing w:line="174" w:lineRule="exact"/>
                               <w:ind w:right="138"/>
                               <w:rPr>
+                                <w:rFonts w:ascii="Arial" w:hAnsi="Arial" w:cs="Arial"/>
                                 <w:b/>
                                 <w:spacing w:val="-2"/>
                                 <w:sz w:val="18"/>
@@ -2120,6 +2367,7 @@
                           <w:p>
                             <w:pPr>
                               <w:rPr>
+                                <w:rFonts w:ascii="Arial" w:hAnsi="Arial" w:cs="Arial"/>
                                 <w:sz w:val="2"/>
                                 <w:szCs w:val="2"/>
                               </w:rPr>
@@ -2138,34 +2386,47 @@
                               <w:spacing w:line="174" w:lineRule="exact"/>
                               <w:ind w:right="138" w:firstLine="236"/>
                               <w:rPr>
+                                <w:rFonts w:ascii="Arial" w:hAnsi="Arial" w:cs="Arial"/>
+                                <w:bCs/>
+                                <w:spacing w:val="-2"/>
+                                <w:sz w:val="18"/>
+                              </w:rPr>
+                            </w:pPr>
+                            <w:r>
+                              <w:rPr>
+                                <w:rFonts w:ascii="Arial" w:hAnsi="Arial" w:cs="Arial"/>
                                 <w:b/>
                                 <w:spacing w:val="-2"/>
                                 <w:sz w:val="18"/>
                               </w:rPr>
-                            </w:pPr>
-                            <w:r>
-                              <w:rPr>
-                                <w:b/>
-                                <w:spacing w:val="-2"/>
-                                <w:sz w:val="18"/>
-                              </w:rPr>
-                              <w:t>Subtotal</w:t>
-                            </w:r>
-                            <w:r>
-                              <w:rPr>
-                                <w:b/>
-                                <w:spacing w:val="-2"/>
-                                <w:sz w:val="18"/>
-                              </w:rPr>
-                              <w:t xml:space="preserve">: </w:t>
-                            </w:r>
-                            <w:r>
-                              <w:rPr>
+                              <w:t xml:space="preserve">Subtotal: </w:t>
+                            </w:r>
+                            <w:r>
+                              <w:rPr>
+                                <w:rFonts w:ascii="Arial" w:hAnsi="Arial" w:cs="Arial"/>
                                 <w:bCs/>
                                 <w:spacing w:val="-2"/>
                                 <w:sz w:val="18"/>
                               </w:rPr>
-                              <w:t>{group_id}</w:t>
+                              <w:t>{deal.</w:t>
+                            </w:r>
+                            <w:r>
+                              <w:rPr>
+                                <w:rFonts w:ascii="Arial" w:hAnsi="Arial" w:cs="Arial"/>
+                                <w:bCs/>
+                                <w:spacing w:val="-2"/>
+                                <w:sz w:val="18"/>
+                              </w:rPr>
+                              <w:t>base_currency_amount</w:t>
+                            </w:r>
+                            <w:r>
+                              <w:rPr>
+                                <w:rFonts w:ascii="Arial" w:hAnsi="Arial" w:cs="Arial"/>
+                                <w:bCs/>
+                                <w:spacing w:val="-2"/>
+                                <w:sz w:val="18"/>
+                              </w:rPr>
+                              <w:t>}</w:t>
                             </w:r>
                           </w:p>
                         </w:tc>
@@ -2186,6 +2447,7 @@
                           <w:p>
                             <w:pPr>
                               <w:rPr>
+                                <w:rFonts w:ascii="Arial" w:hAnsi="Arial" w:cs="Arial"/>
                                 <w:sz w:val="2"/>
                                 <w:szCs w:val="2"/>
                               </w:rPr>
@@ -2204,6 +2466,7 @@
                               <w:spacing w:line="174" w:lineRule="exact"/>
                               <w:ind w:right="138" w:firstLine="236"/>
                               <w:rPr>
+                                <w:rFonts w:ascii="Arial" w:hAnsi="Arial" w:cs="Arial"/>
                                 <w:bCs/>
                                 <w:spacing w:val="-2"/>
                                 <w:sz w:val="18"/>
@@ -2211,27 +2474,39 @@
                             </w:pPr>
                             <w:r>
                               <w:rPr>
+                                <w:rFonts w:ascii="Arial" w:hAnsi="Arial" w:cs="Arial"/>
                                 <w:b/>
                                 <w:spacing w:val="-2"/>
                                 <w:sz w:val="18"/>
                               </w:rPr>
-                              <w:t>Total Due</w:t>
-                            </w:r>
-                            <w:r>
-                              <w:rPr>
-                                <w:b/>
-                                <w:spacing w:val="-2"/>
-                                <w:sz w:val="18"/>
-                              </w:rPr>
-                              <w:t xml:space="preserve">: </w:t>
-                            </w:r>
-                            <w:r>
-                              <w:rPr>
+                              <w:t xml:space="preserve">Total Due: </w:t>
+                            </w:r>
+                            <w:r>
+                              <w:rPr>
+                                <w:rFonts w:ascii="Arial" w:hAnsi="Arial" w:cs="Arial"/>
                                 <w:bCs/>
                                 <w:spacing w:val="-2"/>
                                 <w:sz w:val="18"/>
                               </w:rPr>
-                              <w:t>{email_config_id}</w:t>
+                              <w:t>{deal.</w:t>
+                            </w:r>
+                            <w:r>
+                              <w:rPr>
+                                <w:rFonts w:ascii="Arial" w:hAnsi="Arial" w:cs="Arial"/>
+                                <w:bCs/>
+                                <w:spacing w:val="-2"/>
+                                <w:sz w:val="18"/>
+                              </w:rPr>
+                              <w:t>amount</w:t>
+                            </w:r>
+                            <w:r>
+                              <w:rPr>
+                                <w:rFonts w:ascii="Arial" w:hAnsi="Arial" w:cs="Arial"/>
+                                <w:bCs/>
+                                <w:spacing w:val="-2"/>
+                                <w:sz w:val="18"/>
+                              </w:rPr>
+                              <w:t>}</w:t>
                             </w:r>
                           </w:p>
                         </w:tc>
@@ -2252,6 +2527,7 @@
                           <w:p>
                             <w:pPr>
                               <w:rPr>
+                                <w:rFonts w:ascii="Arial" w:hAnsi="Arial" w:cs="Arial"/>
                                 <w:sz w:val="2"/>
                                 <w:szCs w:val="2"/>
                               </w:rPr>
@@ -2272,6 +2548,7 @@
                             <w:pPr>
                               <w:pStyle w:val="TableParagraph"/>
                               <w:rPr>
+                                <w:rFonts w:ascii="Arial" w:hAnsi="Arial" w:cs="Arial"/>
                                 <w:sz w:val="18"/>
                               </w:rPr>
                             </w:pPr>
@@ -2292,19 +2569,20 @@
                               <w:spacing w:before="106"/>
                               <w:ind w:left="707"/>
                               <w:rPr>
-                                <w:rFonts w:ascii="Arial"/>
+                                <w:rFonts w:ascii="Arial" w:hAnsi="Arial" w:cs="Arial"/>
                                 <w:sz w:val="18"/>
                               </w:rPr>
                             </w:pPr>
                             <w:r>
                               <w:rPr>
-                                <w:rFonts w:ascii="Arial"/>
+                                <w:rFonts w:ascii="Arial" w:hAnsi="Arial" w:cs="Arial"/>
                                 <w:sz w:val="18"/>
                               </w:rPr>
                               <w:t>Company</w:t>
                             </w:r>
                             <w:r>
                               <w:rPr>
+                                <w:rFonts w:ascii="Arial" w:hAnsi="Arial" w:cs="Arial"/>
                                 <w:spacing w:val="-5"/>
                                 <w:sz w:val="18"/>
                               </w:rPr>
@@ -2312,25 +2590,18 @@
                             </w:r>
                             <w:r>
                               <w:rPr>
-                                <w:rFonts w:ascii="Arial"/>
+                                <w:rFonts w:ascii="Arial" w:hAnsi="Arial" w:cs="Arial"/>
                                 <w:sz w:val="18"/>
                               </w:rPr>
                               <w:t>Business</w:t>
                             </w:r>
                             <w:r>
                               <w:rPr>
+                                <w:rFonts w:ascii="Arial" w:hAnsi="Arial" w:cs="Arial"/>
                                 <w:spacing w:val="-2"/>
                                 <w:sz w:val="18"/>
                               </w:rPr>
-                              <w:t xml:space="preserve"> </w:t>
-                            </w:r>
-                            <w:r>
-                              <w:rPr>
-                                <w:rFonts w:ascii="Arial"/>
-                                <w:spacing w:val="-2"/>
-                                <w:sz w:val="18"/>
-                              </w:rPr>
-                              <w:t>Number</w:t>
+                              <w:t xml:space="preserve"> Number</w:t>
                             </w:r>
                           </w:p>
                         </w:tc>
@@ -2345,11 +2616,13 @@
                               <w:spacing w:before="105"/>
                               <w:ind w:left="909"/>
                               <w:rPr>
+                                <w:rFonts w:ascii="Arial" w:hAnsi="Arial" w:cs="Arial"/>
                                 <w:sz w:val="18"/>
                               </w:rPr>
                             </w:pPr>
                             <w:r>
                               <w:rPr>
+                                <w:rFonts w:ascii="Arial" w:hAnsi="Arial" w:cs="Arial"/>
                                 <w:spacing w:val="-2"/>
                                 <w:sz w:val="18"/>
                               </w:rPr>
@@ -2371,6 +2644,7 @@
                           <w:p>
                             <w:pPr>
                               <w:rPr>
+                                <w:rFonts w:ascii="Arial" w:hAnsi="Arial" w:cs="Arial"/>
                                 <w:sz w:val="2"/>
                                 <w:szCs w:val="2"/>
                               </w:rPr>
@@ -2382,8 +2656,14 @@
                     <w:p>
                       <w:pPr>
                         <w:pStyle w:val="BodyText"/>
+                        <w:rPr>
+                          <w:rFonts w:ascii="Arial" w:hAnsi="Arial" w:cs="Arial"/>
+                        </w:rPr>
                       </w:pPr>
                       <w:r>
+                        <w:rPr>
+                          <w:rFonts w:ascii="Arial" w:hAnsi="Arial" w:cs="Arial"/>
+                        </w:rPr>
                         <w:tab/>
                       </w:r>
                     </w:p>
@@ -2399,303 +2679,471 @@
     <w:p>
       <w:pPr>
         <w:pStyle w:val="BodyText"/>
-      </w:pPr>
-    </w:p>
-    <w:p>
-      <w:pPr>
-        <w:pStyle w:val="BodyText"/>
-      </w:pPr>
-    </w:p>
-    <w:p>
-      <w:pPr>
-        <w:pStyle w:val="BodyText"/>
-      </w:pPr>
-    </w:p>
-    <w:p>
-      <w:pPr>
-        <w:pStyle w:val="BodyText"/>
-      </w:pPr>
-    </w:p>
-    <w:p>
-      <w:pPr>
-        <w:pStyle w:val="BodyText"/>
-      </w:pPr>
-    </w:p>
-    <w:p>
-      <w:pPr>
-        <w:pStyle w:val="BodyText"/>
-      </w:pPr>
-    </w:p>
-    <w:p>
-      <w:pPr>
-        <w:pStyle w:val="BodyText"/>
-      </w:pPr>
-    </w:p>
-    <w:p>
-      <w:pPr>
-        <w:pStyle w:val="BodyText"/>
-      </w:pPr>
-    </w:p>
-    <w:p>
-      <w:pPr>
-        <w:pStyle w:val="BodyText"/>
-      </w:pPr>
-    </w:p>
-    <w:p>
-      <w:pPr>
-        <w:pStyle w:val="BodyText"/>
-      </w:pPr>
-    </w:p>
-    <w:p>
-      <w:pPr>
-        <w:pStyle w:val="BodyText"/>
-      </w:pPr>
-    </w:p>
-    <w:p>
-      <w:pPr>
-        <w:pStyle w:val="BodyText"/>
-      </w:pPr>
-    </w:p>
-    <w:p>
-      <w:pPr>
-        <w:pStyle w:val="BodyText"/>
-      </w:pPr>
-    </w:p>
-    <w:p>
-      <w:pPr>
-        <w:pStyle w:val="BodyText"/>
-      </w:pPr>
-    </w:p>
-    <w:p>
-      <w:pPr>
-        <w:pStyle w:val="BodyText"/>
-      </w:pPr>
-    </w:p>
-    <w:p>
-      <w:pPr>
-        <w:pStyle w:val="BodyText"/>
-      </w:pPr>
-    </w:p>
-    <w:p>
-      <w:pPr>
-        <w:pStyle w:val="BodyText"/>
-      </w:pPr>
-    </w:p>
-    <w:p>
-      <w:pPr>
-        <w:pStyle w:val="BodyText"/>
-      </w:pPr>
-    </w:p>
-    <w:p>
-      <w:pPr>
-        <w:pStyle w:val="BodyText"/>
-      </w:pPr>
-    </w:p>
-    <w:p>
-      <w:pPr>
-        <w:pStyle w:val="BodyText"/>
-      </w:pPr>
-    </w:p>
-    <w:p>
-      <w:pPr>
-        <w:pStyle w:val="BodyText"/>
-      </w:pPr>
-    </w:p>
-    <w:p>
-      <w:pPr>
-        <w:pStyle w:val="BodyText"/>
-      </w:pPr>
-    </w:p>
-    <w:p>
-      <w:pPr>
-        <w:pStyle w:val="BodyText"/>
-      </w:pPr>
-    </w:p>
-    <w:p>
-      <w:pPr>
-        <w:pStyle w:val="BodyText"/>
-      </w:pPr>
-    </w:p>
-    <w:p>
-      <w:pPr>
-        <w:pStyle w:val="BodyText"/>
-      </w:pPr>
-    </w:p>
-    <w:p>
-      <w:pPr>
-        <w:pStyle w:val="BodyText"/>
-      </w:pPr>
-    </w:p>
-    <w:p>
-      <w:pPr>
-        <w:pStyle w:val="BodyText"/>
-      </w:pPr>
-    </w:p>
-    <w:p>
-      <w:pPr>
-        <w:pStyle w:val="BodyText"/>
-      </w:pPr>
-    </w:p>
-    <w:p>
-      <w:pPr>
-        <w:pStyle w:val="BodyText"/>
-      </w:pPr>
-    </w:p>
-    <w:p>
-      <w:pPr>
-        <w:pStyle w:val="BodyText"/>
-      </w:pPr>
-    </w:p>
-    <w:p>
-      <w:pPr>
-        <w:pStyle w:val="BodyText"/>
-      </w:pPr>
-    </w:p>
-    <w:p>
-      <w:pPr>
-        <w:pStyle w:val="BodyText"/>
-      </w:pPr>
-    </w:p>
-    <w:p>
-      <w:pPr>
-        <w:pStyle w:val="BodyText"/>
-      </w:pPr>
-    </w:p>
-    <w:p>
-      <w:pPr>
-        <w:pStyle w:val="BodyText"/>
-      </w:pPr>
-    </w:p>
-    <w:p>
-      <w:pPr>
-        <w:pStyle w:val="BodyText"/>
-      </w:pPr>
-    </w:p>
-    <w:p>
-      <w:pPr>
-        <w:pStyle w:val="BodyText"/>
-      </w:pPr>
-    </w:p>
-    <w:p>
-      <w:pPr>
-        <w:pStyle w:val="BodyText"/>
-      </w:pPr>
-    </w:p>
-    <w:p>
-      <w:pPr>
-        <w:pStyle w:val="BodyText"/>
-      </w:pPr>
-    </w:p>
-    <w:p>
-      <w:pPr>
-        <w:pStyle w:val="BodyText"/>
-      </w:pPr>
-    </w:p>
-    <w:p>
-      <w:pPr>
-        <w:pStyle w:val="BodyText"/>
-      </w:pPr>
-    </w:p>
-    <w:p>
-      <w:pPr>
-        <w:pStyle w:val="BodyText"/>
-      </w:pPr>
-    </w:p>
-    <w:p>
-      <w:pPr>
-        <w:pStyle w:val="BodyText"/>
-      </w:pPr>
-    </w:p>
-    <w:p>
-      <w:pPr>
-        <w:pStyle w:val="BodyText"/>
+        <w:rPr>
+          <w:rFonts w:ascii="Arial" w:hAnsi="Arial" w:cs="Arial"/>
+        </w:rPr>
+      </w:pPr>
+    </w:p>
+    <w:p>
+      <w:pPr>
+        <w:pStyle w:val="BodyText"/>
+        <w:rPr>
+          <w:rFonts w:ascii="Arial" w:hAnsi="Arial" w:cs="Arial"/>
+        </w:rPr>
+      </w:pPr>
+    </w:p>
+    <w:p>
+      <w:pPr>
+        <w:pStyle w:val="BodyText"/>
+        <w:rPr>
+          <w:rFonts w:ascii="Arial" w:hAnsi="Arial" w:cs="Arial"/>
+        </w:rPr>
+      </w:pPr>
+    </w:p>
+    <w:p>
+      <w:pPr>
+        <w:pStyle w:val="BodyText"/>
+        <w:rPr>
+          <w:rFonts w:ascii="Arial" w:hAnsi="Arial" w:cs="Arial"/>
+        </w:rPr>
+      </w:pPr>
+    </w:p>
+    <w:p>
+      <w:pPr>
+        <w:pStyle w:val="BodyText"/>
+        <w:rPr>
+          <w:rFonts w:ascii="Arial" w:hAnsi="Arial" w:cs="Arial"/>
+        </w:rPr>
+      </w:pPr>
+    </w:p>
+    <w:p>
+      <w:pPr>
+        <w:pStyle w:val="BodyText"/>
+        <w:rPr>
+          <w:rFonts w:ascii="Arial" w:hAnsi="Arial" w:cs="Arial"/>
+        </w:rPr>
+      </w:pPr>
+    </w:p>
+    <w:p>
+      <w:pPr>
+        <w:pStyle w:val="BodyText"/>
+        <w:rPr>
+          <w:rFonts w:ascii="Arial" w:hAnsi="Arial" w:cs="Arial"/>
+        </w:rPr>
+      </w:pPr>
+    </w:p>
+    <w:p>
+      <w:pPr>
+        <w:pStyle w:val="BodyText"/>
+        <w:rPr>
+          <w:rFonts w:ascii="Arial" w:hAnsi="Arial" w:cs="Arial"/>
+        </w:rPr>
+      </w:pPr>
+    </w:p>
+    <w:p>
+      <w:pPr>
+        <w:pStyle w:val="BodyText"/>
+        <w:rPr>
+          <w:rFonts w:ascii="Arial" w:hAnsi="Arial" w:cs="Arial"/>
+        </w:rPr>
+      </w:pPr>
+    </w:p>
+    <w:p>
+      <w:pPr>
+        <w:pStyle w:val="BodyText"/>
+        <w:rPr>
+          <w:rFonts w:ascii="Arial" w:hAnsi="Arial" w:cs="Arial"/>
+        </w:rPr>
+      </w:pPr>
+    </w:p>
+    <w:p>
+      <w:pPr>
+        <w:pStyle w:val="BodyText"/>
+        <w:rPr>
+          <w:rFonts w:ascii="Arial" w:hAnsi="Arial" w:cs="Arial"/>
+        </w:rPr>
+      </w:pPr>
+    </w:p>
+    <w:p>
+      <w:pPr>
+        <w:pStyle w:val="BodyText"/>
+        <w:rPr>
+          <w:rFonts w:ascii="Arial" w:hAnsi="Arial" w:cs="Arial"/>
+        </w:rPr>
+      </w:pPr>
+    </w:p>
+    <w:p>
+      <w:pPr>
+        <w:pStyle w:val="BodyText"/>
+        <w:rPr>
+          <w:rFonts w:ascii="Arial" w:hAnsi="Arial" w:cs="Arial"/>
+        </w:rPr>
+      </w:pPr>
+    </w:p>
+    <w:p>
+      <w:pPr>
+        <w:pStyle w:val="BodyText"/>
+        <w:rPr>
+          <w:rFonts w:ascii="Arial" w:hAnsi="Arial" w:cs="Arial"/>
+        </w:rPr>
+      </w:pPr>
+    </w:p>
+    <w:p>
+      <w:pPr>
+        <w:pStyle w:val="BodyText"/>
+        <w:rPr>
+          <w:rFonts w:ascii="Arial" w:hAnsi="Arial" w:cs="Arial"/>
+        </w:rPr>
+      </w:pPr>
+    </w:p>
+    <w:p>
+      <w:pPr>
+        <w:pStyle w:val="BodyText"/>
+        <w:rPr>
+          <w:rFonts w:ascii="Arial" w:hAnsi="Arial" w:cs="Arial"/>
+        </w:rPr>
+      </w:pPr>
+    </w:p>
+    <w:p>
+      <w:pPr>
+        <w:pStyle w:val="BodyText"/>
+        <w:rPr>
+          <w:rFonts w:ascii="Arial" w:hAnsi="Arial" w:cs="Arial"/>
+        </w:rPr>
+      </w:pPr>
+    </w:p>
+    <w:p>
+      <w:pPr>
+        <w:pStyle w:val="BodyText"/>
+        <w:rPr>
+          <w:rFonts w:ascii="Arial" w:hAnsi="Arial" w:cs="Arial"/>
+        </w:rPr>
+      </w:pPr>
+    </w:p>
+    <w:p>
+      <w:pPr>
+        <w:pStyle w:val="BodyText"/>
+        <w:rPr>
+          <w:rFonts w:ascii="Arial" w:hAnsi="Arial" w:cs="Arial"/>
+        </w:rPr>
+      </w:pPr>
+    </w:p>
+    <w:p>
+      <w:pPr>
+        <w:pStyle w:val="BodyText"/>
+        <w:rPr>
+          <w:rFonts w:ascii="Arial" w:hAnsi="Arial" w:cs="Arial"/>
+        </w:rPr>
+      </w:pPr>
+    </w:p>
+    <w:p>
+      <w:pPr>
+        <w:pStyle w:val="BodyText"/>
+        <w:rPr>
+          <w:rFonts w:ascii="Arial" w:hAnsi="Arial" w:cs="Arial"/>
+        </w:rPr>
+      </w:pPr>
+    </w:p>
+    <w:p>
+      <w:pPr>
+        <w:pStyle w:val="BodyText"/>
+        <w:rPr>
+          <w:rFonts w:ascii="Arial" w:hAnsi="Arial" w:cs="Arial"/>
+        </w:rPr>
+      </w:pPr>
+    </w:p>
+    <w:p>
+      <w:pPr>
+        <w:pStyle w:val="BodyText"/>
+        <w:rPr>
+          <w:rFonts w:ascii="Arial" w:hAnsi="Arial" w:cs="Arial"/>
+        </w:rPr>
+      </w:pPr>
+    </w:p>
+    <w:p>
+      <w:pPr>
+        <w:pStyle w:val="BodyText"/>
+        <w:rPr>
+          <w:rFonts w:ascii="Arial" w:hAnsi="Arial" w:cs="Arial"/>
+        </w:rPr>
+      </w:pPr>
+    </w:p>
+    <w:p>
+      <w:pPr>
+        <w:pStyle w:val="BodyText"/>
+        <w:rPr>
+          <w:rFonts w:ascii="Arial" w:hAnsi="Arial" w:cs="Arial"/>
+        </w:rPr>
+      </w:pPr>
+    </w:p>
+    <w:p>
+      <w:pPr>
+        <w:pStyle w:val="BodyText"/>
+        <w:rPr>
+          <w:rFonts w:ascii="Arial" w:hAnsi="Arial" w:cs="Arial"/>
+        </w:rPr>
+      </w:pPr>
+    </w:p>
+    <w:p>
+      <w:pPr>
+        <w:pStyle w:val="BodyText"/>
+        <w:rPr>
+          <w:rFonts w:ascii="Arial" w:hAnsi="Arial" w:cs="Arial"/>
+        </w:rPr>
+      </w:pPr>
+    </w:p>
+    <w:p>
+      <w:pPr>
+        <w:pStyle w:val="BodyText"/>
+        <w:rPr>
+          <w:rFonts w:ascii="Arial" w:hAnsi="Arial" w:cs="Arial"/>
+        </w:rPr>
+      </w:pPr>
+    </w:p>
+    <w:p>
+      <w:pPr>
+        <w:pStyle w:val="BodyText"/>
+        <w:rPr>
+          <w:rFonts w:ascii="Arial" w:hAnsi="Arial" w:cs="Arial"/>
+        </w:rPr>
+      </w:pPr>
+    </w:p>
+    <w:p>
+      <w:pPr>
+        <w:pStyle w:val="BodyText"/>
+        <w:rPr>
+          <w:rFonts w:ascii="Arial" w:hAnsi="Arial" w:cs="Arial"/>
+        </w:rPr>
+      </w:pPr>
+    </w:p>
+    <w:p>
+      <w:pPr>
+        <w:pStyle w:val="BodyText"/>
+        <w:rPr>
+          <w:rFonts w:ascii="Arial" w:hAnsi="Arial" w:cs="Arial"/>
+        </w:rPr>
+      </w:pPr>
+    </w:p>
+    <w:p>
+      <w:pPr>
+        <w:pStyle w:val="BodyText"/>
+        <w:rPr>
+          <w:rFonts w:ascii="Arial" w:hAnsi="Arial" w:cs="Arial"/>
+        </w:rPr>
+      </w:pPr>
+    </w:p>
+    <w:p>
+      <w:pPr>
+        <w:pStyle w:val="BodyText"/>
+        <w:rPr>
+          <w:rFonts w:ascii="Arial" w:hAnsi="Arial" w:cs="Arial"/>
+        </w:rPr>
+      </w:pPr>
+    </w:p>
+    <w:p>
+      <w:pPr>
+        <w:pStyle w:val="BodyText"/>
+        <w:rPr>
+          <w:rFonts w:ascii="Arial" w:hAnsi="Arial" w:cs="Arial"/>
+        </w:rPr>
+      </w:pPr>
+    </w:p>
+    <w:p>
+      <w:pPr>
+        <w:pStyle w:val="BodyText"/>
+        <w:rPr>
+          <w:rFonts w:ascii="Arial" w:hAnsi="Arial" w:cs="Arial"/>
+        </w:rPr>
+      </w:pPr>
+    </w:p>
+    <w:p>
+      <w:pPr>
+        <w:pStyle w:val="BodyText"/>
+        <w:rPr>
+          <w:rFonts w:ascii="Arial" w:hAnsi="Arial" w:cs="Arial"/>
+        </w:rPr>
+      </w:pPr>
+    </w:p>
+    <w:p>
+      <w:pPr>
+        <w:pStyle w:val="BodyText"/>
+        <w:rPr>
+          <w:rFonts w:ascii="Arial" w:hAnsi="Arial" w:cs="Arial"/>
+        </w:rPr>
+      </w:pPr>
+    </w:p>
+    <w:p>
+      <w:pPr>
+        <w:pStyle w:val="BodyText"/>
+        <w:rPr>
+          <w:rFonts w:ascii="Arial" w:hAnsi="Arial" w:cs="Arial"/>
+        </w:rPr>
+      </w:pPr>
+    </w:p>
+    <w:p>
+      <w:pPr>
+        <w:pStyle w:val="BodyText"/>
+        <w:rPr>
+          <w:rFonts w:ascii="Arial" w:hAnsi="Arial" w:cs="Arial"/>
+        </w:rPr>
+      </w:pPr>
+    </w:p>
+    <w:p>
+      <w:pPr>
+        <w:pStyle w:val="BodyText"/>
+        <w:rPr>
+          <w:rFonts w:ascii="Arial" w:hAnsi="Arial" w:cs="Arial"/>
+        </w:rPr>
+      </w:pPr>
+    </w:p>
+    <w:p>
+      <w:pPr>
+        <w:pStyle w:val="BodyText"/>
+        <w:rPr>
+          <w:rFonts w:ascii="Arial" w:hAnsi="Arial" w:cs="Arial"/>
+        </w:rPr>
+      </w:pPr>
+    </w:p>
+    <w:p>
+      <w:pPr>
+        <w:pStyle w:val="BodyText"/>
+        <w:rPr>
+          <w:rFonts w:ascii="Arial" w:hAnsi="Arial" w:cs="Arial"/>
+        </w:rPr>
+      </w:pPr>
+    </w:p>
+    <w:p>
+      <w:pPr>
+        <w:pStyle w:val="BodyText"/>
+        <w:rPr>
+          <w:rFonts w:ascii="Arial" w:hAnsi="Arial" w:cs="Arial"/>
+        </w:rPr>
       </w:pPr>
     </w:p>
     <w:p>
       <w:pPr>
         <w:pStyle w:val="BodyText"/>
         <w:spacing w:before="107"/>
+        <w:rPr>
+          <w:rFonts w:ascii="Arial" w:hAnsi="Arial" w:cs="Arial"/>
+        </w:rPr>
       </w:pPr>
     </w:p>
     <w:p>
       <w:pPr>
         <w:pStyle w:val="BodyText"/>
         <w:ind w:left="177"/>
+        <w:rPr>
+          <w:rFonts w:ascii="Arial" w:hAnsi="Arial" w:cs="Arial"/>
+        </w:rPr>
       </w:pPr>
       <w:r>
+        <w:rPr>
+          <w:rFonts w:ascii="Arial" w:hAnsi="Arial" w:cs="Arial"/>
+        </w:rPr>
         <w:t>This</w:t>
       </w:r>
       <w:r>
         <w:rPr>
+          <w:rFonts w:ascii="Arial" w:hAnsi="Arial" w:cs="Arial"/>
           <w:spacing w:val="-7"/>
         </w:rPr>
         <w:t xml:space="preserve"> </w:t>
       </w:r>
       <w:r>
+        <w:rPr>
+          <w:rFonts w:ascii="Arial" w:hAnsi="Arial" w:cs="Arial"/>
+        </w:rPr>
         <w:t>is</w:t>
       </w:r>
       <w:r>
         <w:rPr>
+          <w:rFonts w:ascii="Arial" w:hAnsi="Arial" w:cs="Arial"/>
           <w:spacing w:val="-6"/>
         </w:rPr>
         <w:t xml:space="preserve"> </w:t>
       </w:r>
       <w:r>
+        <w:rPr>
+          <w:rFonts w:ascii="Arial" w:hAnsi="Arial" w:cs="Arial"/>
+        </w:rPr>
         <w:t>a</w:t>
       </w:r>
       <w:r>
         <w:rPr>
+          <w:rFonts w:ascii="Arial" w:hAnsi="Arial" w:cs="Arial"/>
           <w:spacing w:val="-5"/>
         </w:rPr>
         <w:t xml:space="preserve"> </w:t>
       </w:r>
       <w:r>
+        <w:rPr>
+          <w:rFonts w:ascii="Arial" w:hAnsi="Arial" w:cs="Arial"/>
+        </w:rPr>
         <w:t>computer-generated</w:t>
       </w:r>
       <w:r>
         <w:rPr>
+          <w:rFonts w:ascii="Arial" w:hAnsi="Arial" w:cs="Arial"/>
           <w:spacing w:val="-6"/>
         </w:rPr>
         <w:t xml:space="preserve"> </w:t>
       </w:r>
       <w:r>
+        <w:rPr>
+          <w:rFonts w:ascii="Arial" w:hAnsi="Arial" w:cs="Arial"/>
+        </w:rPr>
         <w:t>invoice.</w:t>
       </w:r>
       <w:r>
         <w:rPr>
+          <w:rFonts w:ascii="Arial" w:hAnsi="Arial" w:cs="Arial"/>
           <w:spacing w:val="-6"/>
         </w:rPr>
         <w:t xml:space="preserve"> </w:t>
       </w:r>
       <w:r>
+        <w:rPr>
+          <w:rFonts w:ascii="Arial" w:hAnsi="Arial" w:cs="Arial"/>
+        </w:rPr>
         <w:t>No</w:t>
       </w:r>
       <w:r>
         <w:rPr>
+          <w:rFonts w:ascii="Arial" w:hAnsi="Arial" w:cs="Arial"/>
           <w:spacing w:val="-6"/>
         </w:rPr>
         <w:t xml:space="preserve"> </w:t>
       </w:r>
       <w:r>
+        <w:rPr>
+          <w:rFonts w:ascii="Arial" w:hAnsi="Arial" w:cs="Arial"/>
+        </w:rPr>
         <w:t>signature</w:t>
       </w:r>
       <w:r>
         <w:rPr>
+          <w:rFonts w:ascii="Arial" w:hAnsi="Arial" w:cs="Arial"/>
           <w:spacing w:val="-5"/>
         </w:rPr>
         <w:t xml:space="preserve"> </w:t>
       </w:r>
       <w:r>
+        <w:rPr>
+          <w:rFonts w:ascii="Arial" w:hAnsi="Arial" w:cs="Arial"/>
+        </w:rPr>
         <w:t>is</w:t>
       </w:r>
       <w:r>
         <w:rPr>
+          <w:rFonts w:ascii="Arial" w:hAnsi="Arial" w:cs="Arial"/>
           <w:spacing w:val="-6"/>
         </w:rPr>
         <w:t xml:space="preserve"> </w:t>
       </w:r>
       <w:r>
         <w:rPr>
+          <w:rFonts w:ascii="Arial" w:hAnsi="Arial" w:cs="Arial"/>
           <w:spacing w:val="-2"/>
         </w:rPr>
         <w:t>required.</w:t>
@@ -2723,7 +3171,7 @@
         <w:pStyle w:val="BodyText"/>
         <w:spacing w:before="10"/>
         <w:rPr>
-          <w:rFonts w:ascii="Arial"/>
+          <w:rFonts w:ascii="Arial" w:hAnsi="Arial" w:cs="Arial"/>
           <w:b/>
           <w:sz w:val="11"/>
         </w:rPr>
@@ -2767,13 +3215,13 @@
               <w:ind w:left="17"/>
               <w:jc w:val="center"/>
               <w:rPr>
-                <w:rFonts w:ascii="Arial"/>
+                <w:rFonts w:ascii="Arial" w:hAnsi="Arial" w:cs="Arial"/>
                 <w:sz w:val="18"/>
               </w:rPr>
             </w:pPr>
             <w:r>
               <w:rPr>
-                <w:rFonts w:ascii="Arial"/>
+                <w:rFonts w:ascii="Arial" w:hAnsi="Arial" w:cs="Arial"/>
                 <w:spacing w:val="-4"/>
                 <w:sz w:val="18"/>
               </w:rPr>
@@ -2792,19 +3240,20 @@
               <w:ind w:left="11"/>
               <w:jc w:val="center"/>
               <w:rPr>
-                <w:rFonts w:ascii="Arial"/>
+                <w:rFonts w:ascii="Arial" w:hAnsi="Arial" w:cs="Arial"/>
                 <w:sz w:val="18"/>
               </w:rPr>
             </w:pPr>
             <w:r>
               <w:rPr>
-                <w:rFonts w:ascii="Arial"/>
+                <w:rFonts w:ascii="Arial" w:hAnsi="Arial" w:cs="Arial"/>
                 <w:sz w:val="18"/>
               </w:rPr>
               <w:t>Invoice</w:t>
             </w:r>
             <w:r>
               <w:rPr>
+                <w:rFonts w:ascii="Arial" w:hAnsi="Arial" w:cs="Arial"/>
                 <w:spacing w:val="-8"/>
                 <w:sz w:val="18"/>
               </w:rPr>
@@ -2812,7 +3261,7 @@
             </w:r>
             <w:r>
               <w:rPr>
-                <w:rFonts w:ascii="Arial"/>
+                <w:rFonts w:ascii="Arial" w:hAnsi="Arial" w:cs="Arial"/>
                 <w:spacing w:val="-5"/>
                 <w:sz w:val="18"/>
               </w:rPr>
@@ -2836,11 +3285,13 @@
               <w:ind w:left="17" w:right="12"/>
               <w:jc w:val="center"/>
               <w:rPr>
+                <w:rFonts w:ascii="Arial" w:hAnsi="Arial" w:cs="Arial"/>
                 <w:sz w:val="18"/>
               </w:rPr>
             </w:pPr>
             <w:r>
               <w:rPr>
+                <w:rFonts w:ascii="Arial" w:hAnsi="Arial" w:cs="Arial"/>
                 <w:spacing w:val="-2"/>
                 <w:sz w:val="18"/>
               </w:rPr>
@@ -2848,17 +3299,19 @@
             </w:r>
             <w:r>
               <w:rPr>
+                <w:rFonts w:ascii="Arial" w:hAnsi="Arial" w:cs="Arial"/>
                 <w:spacing w:val="-2"/>
                 <w:sz w:val="18"/>
               </w:rPr>
-              <w:t>created_at</w:t>
+              <w:t>deal.update</w:t>
             </w:r>
             <w:r>
               <w:rPr>
+                <w:rFonts w:ascii="Arial" w:hAnsi="Arial" w:cs="Arial"/>
                 <w:spacing w:val="-2"/>
                 <w:sz w:val="18"/>
               </w:rPr>
-              <w:t>}</w:t>
+              <w:t>d_at}</w:t>
             </w:r>
           </w:p>
         </w:tc>
@@ -2873,35 +3326,29 @@
               <w:ind w:left="11" w:right="3"/>
               <w:jc w:val="center"/>
               <w:rPr>
+                <w:rFonts w:ascii="Arial" w:hAnsi="Arial" w:cs="Arial"/>
                 <w:sz w:val="18"/>
               </w:rPr>
             </w:pPr>
             <w:r>
               <w:rPr>
+                <w:rFonts w:ascii="Arial" w:hAnsi="Arial" w:cs="Arial"/>
                 <w:spacing w:val="-2"/>
                 <w:sz w:val="18"/>
               </w:rPr>
-              <w:t>&lt;</w:t>
-            </w:r>
-            <w:r>
-              <w:rPr>
-                <w:spacing w:val="-2"/>
-                <w:sz w:val="18"/>
-              </w:rPr>
-              <w:t>Content</w:t>
-            </w:r>
-            <w:r>
-              <w:rPr>
-                <w:spacing w:val="-2"/>
-                <w:sz w:val="18"/>
-              </w:rPr>
-              <w:t>&gt;</w:t>
+              <w:t>{}</w:t>
             </w:r>
           </w:p>
         </w:tc>
       </w:tr>
     </w:tbl>
-    <w:p/>
+    <w:p>
+      <w:pPr>
+        <w:rPr>
+          <w:rFonts w:ascii="Arial" w:hAnsi="Arial" w:cs="Arial"/>
+        </w:rPr>
+      </w:pPr>
+    </w:p>
     <w:sectPr>
       <w:type w:val="continuous"/>
       <w:pgSz w:w="11910" w:h="16840"/>
@@ -3322,7 +3769,6 @@
   <w:style w:type="character" w:default="1" w:styleId="DefaultParagraphFont">
     <w:name w:val="Default Paragraph Font"/>
     <w:uiPriority w:val="1"/>
-    <w:semiHidden/>
     <w:unhideWhenUsed/>
   </w:style>
   <w:style w:type="table" w:default="1" w:styleId="TableNormal">

--- a/Sample.docx
+++ b/Sample.docx
@@ -262,40 +262,6 @@
                                       <w:sz w:val="18"/>
                                     </w:rPr>
                                   </w:pPr>
-                                  <w:r>
-                                    <w:rPr>
-                                      <w:rFonts w:ascii="Arial" w:hAnsi="Arial" w:cs="Arial"/>
-                                      <w:sz w:val="18"/>
-                                    </w:rPr>
-                                    <w:t>{</w:t>
-                                  </w:r>
-                                  <w:r>
-                                    <w:rPr>
-                                      <w:rFonts w:ascii="Arial" w:hAnsi="Arial" w:cs="Arial"/>
-                                      <w:sz w:val="18"/>
-                                    </w:rPr>
-                                    <w:t>deal.custom_field.</w:t>
-                                  </w:r>
-                                  <w:r>
-                                    <w:rPr>
-                                      <w:sz w:val="18"/>
-                                    </w:rPr>
-                                    <w:t xml:space="preserve"> </w:t>
-                                  </w:r>
-                                  <w:r>
-                                    <w:rPr>
-                                      <w:rFonts w:ascii="Arial" w:hAnsi="Arial" w:cs="Arial"/>
-                                      <w:sz w:val="18"/>
-                                    </w:rPr>
-                                    <w:t>cf_enquiry_sub_category</w:t>
-                                  </w:r>
-                                  <w:r>
-                                    <w:rPr>
-                                      <w:rFonts w:ascii="Arial" w:hAnsi="Arial" w:cs="Arial"/>
-                                      <w:sz w:val="18"/>
-                                    </w:rPr>
-                                    <w:t>}</w:t>
-                                  </w:r>
                                 </w:p>
                               </w:tc>
                               <w:tc>
@@ -511,40 +477,6 @@
                                 <w:sz w:val="18"/>
                               </w:rPr>
                             </w:pPr>
-                            <w:r>
-                              <w:rPr>
-                                <w:rFonts w:ascii="Arial" w:hAnsi="Arial" w:cs="Arial"/>
-                                <w:sz w:val="18"/>
-                              </w:rPr>
-                              <w:t>{</w:t>
-                            </w:r>
-                            <w:r>
-                              <w:rPr>
-                                <w:rFonts w:ascii="Arial" w:hAnsi="Arial" w:cs="Arial"/>
-                                <w:sz w:val="18"/>
-                              </w:rPr>
-                              <w:t>deal.custom_field.</w:t>
-                            </w:r>
-                            <w:r>
-                              <w:rPr>
-                                <w:sz w:val="18"/>
-                              </w:rPr>
-                              <w:t xml:space="preserve"> </w:t>
-                            </w:r>
-                            <w:r>
-                              <w:rPr>
-                                <w:rFonts w:ascii="Arial" w:hAnsi="Arial" w:cs="Arial"/>
-                                <w:sz w:val="18"/>
-                              </w:rPr>
-                              <w:t>cf_enquiry_sub_category</w:t>
-                            </w:r>
-                            <w:r>
-                              <w:rPr>
-                                <w:rFonts w:ascii="Arial" w:hAnsi="Arial" w:cs="Arial"/>
-                                <w:sz w:val="18"/>
-                              </w:rPr>
-                              <w:t>}</w:t>
-                            </w:r>
                           </w:p>
                         </w:tc>
                         <w:tc>
@@ -694,14 +626,42 @@
                                 <w:rFonts w:ascii="Arial"/>
                                 <w:sz w:val="18"/>
                               </w:rPr>
-                              <w:t>deal.name</w:t>
+                              <w:t>#</w:t>
                             </w:r>
                             <w:r>
                               <w:rPr>
                                 <w:rFonts w:ascii="Arial"/>
                                 <w:sz w:val="18"/>
                               </w:rPr>
+                              <w:t>deal</w:t>
+                            </w:r>
+                            <w:r>
+                              <w:rPr>
+                                <w:rFonts w:ascii="Arial"/>
+                                <w:sz w:val="18"/>
+                              </w:rPr>
+                              <w:t>}{</w:t>
+                            </w:r>
+                            <w:r>
+                              <w:rPr>
+                                <w:rFonts w:ascii="Arial"/>
+                                <w:sz w:val="18"/>
+                              </w:rPr>
+                              <w:t>name</w:t>
+                            </w:r>
+                            <w:r>
+                              <w:rPr>
+                                <w:rFonts w:ascii="Arial"/>
+                                <w:sz w:val="18"/>
+                              </w:rPr>
                               <w:t>}</w:t>
+                            </w:r>
+                            <w:r>
+                              <w:rPr>
+                                <w:rFonts w:ascii="Arial"/>
+                                <w:sz w:val="18"/>
+                              </w:rPr>
+                              <w:t>{/}</w:t>
                             </w:r>
                           </w:p>
                         </w:txbxContent>
@@ -748,7 +708,28 @@
                           <w:rFonts w:ascii="Arial"/>
                           <w:sz w:val="18"/>
                         </w:rPr>
-                        <w:t>deal.name</w:t>
+                        <w:t>#</w:t>
+                      </w:r>
+                      <w:r>
+                        <w:rPr>
+                          <w:rFonts w:ascii="Arial"/>
+                          <w:sz w:val="18"/>
+                        </w:rPr>
+                        <w:t>deal</w:t>
+                      </w:r>
+                      <w:r>
+                        <w:rPr>
+                          <w:rFonts w:ascii="Arial"/>
+                          <w:sz w:val="18"/>
+                        </w:rPr>
+                        <w:t>}{</w:t>
+                      </w:r>
+                      <w:r>
+                        <w:rPr>
+                          <w:rFonts w:ascii="Arial"/>
+                          <w:sz w:val="18"/>
+                        </w:rPr>
+                        <w:t>name</w:t>
                       </w:r>
                       <w:r>
                         <w:rPr>
@@ -756,6 +737,13 @@
                           <w:sz w:val="18"/>
                         </w:rPr>
                         <w:t>}</w:t>
+                      </w:r>
+                      <w:r>
+                        <w:rPr>
+                          <w:rFonts w:ascii="Arial"/>
+                          <w:sz w:val="18"/>
+                        </w:rPr>
+                        <w:t>{/}</w:t>
                       </w:r>
                     </w:p>
                   </w:txbxContent>
@@ -1393,7 +1381,7 @@
                                       <w:spacing w:val="-5"/>
                                       <w:sz w:val="18"/>
                                     </w:rPr>
-                                    <w:t>{file_size}</w:t>
+                                    <w:t>1</w:t>
                                   </w:r>
                                 </w:p>
                               </w:tc>
@@ -1649,7 +1637,7 @@
                                       <w:spacing w:val="-2"/>
                                       <w:sz w:val="18"/>
                                     </w:rPr>
-                                    <w:t>{deal.</w:t>
+                                    <w:t>{</w:t>
                                   </w:r>
                                   <w:r>
                                     <w:rPr>
@@ -1658,7 +1646,43 @@
                                       <w:spacing w:val="-2"/>
                                       <w:sz w:val="18"/>
                                     </w:rPr>
+                                    <w:t>#</w:t>
+                                  </w:r>
+                                  <w:r>
+                                    <w:rPr>
+                                      <w:rFonts w:ascii="Arial" w:hAnsi="Arial" w:cs="Arial"/>
+                                      <w:bCs/>
+                                      <w:spacing w:val="-2"/>
+                                      <w:sz w:val="18"/>
+                                    </w:rPr>
+                                    <w:t>deal</w:t>
+                                  </w:r>
+                                  <w:r>
+                                    <w:rPr>
+                                      <w:rFonts w:ascii="Arial" w:hAnsi="Arial" w:cs="Arial"/>
+                                      <w:bCs/>
+                                      <w:spacing w:val="-2"/>
+                                      <w:sz w:val="18"/>
+                                    </w:rPr>
+                                    <w:t>}{</w:t>
+                                  </w:r>
+                                  <w:r>
+                                    <w:rPr>
+                                      <w:rFonts w:ascii="Arial" w:hAnsi="Arial" w:cs="Arial"/>
+                                      <w:bCs/>
+                                      <w:spacing w:val="-2"/>
+                                      <w:sz w:val="18"/>
+                                    </w:rPr>
                                     <w:t>base_currency_amount</w:t>
+                                  </w:r>
+                                  <w:r>
+                                    <w:rPr>
+                                      <w:rFonts w:ascii="Arial" w:hAnsi="Arial" w:cs="Arial"/>
+                                      <w:bCs/>
+                                      <w:spacing w:val="-2"/>
+                                      <w:sz w:val="18"/>
+                                    </w:rPr>
+                                    <w:t>}{/</w:t>
                                   </w:r>
                                   <w:r>
                                     <w:rPr>
@@ -1729,7 +1753,7 @@
                                       <w:spacing w:val="-2"/>
                                       <w:sz w:val="18"/>
                                     </w:rPr>
-                                    <w:t>{deal.</w:t>
+                                    <w:t>{#deal}{</w:t>
                                   </w:r>
                                   <w:r>
                                     <w:rPr>
@@ -1738,7 +1762,7 @@
                                       <w:spacing w:val="-2"/>
                                       <w:sz w:val="18"/>
                                     </w:rPr>
-                                    <w:t>amount</w:t>
+                                    <w:t>deal.</w:t>
                                   </w:r>
                                   <w:r>
                                     <w:rPr>
@@ -1747,7 +1771,25 @@
                                       <w:spacing w:val="-2"/>
                                       <w:sz w:val="18"/>
                                     </w:rPr>
+                                    <w:t>amount</w:t>
+                                  </w:r>
+                                  <w:r>
+                                    <w:rPr>
+                                      <w:rFonts w:ascii="Arial" w:hAnsi="Arial" w:cs="Arial"/>
+                                      <w:bCs/>
+                                      <w:spacing w:val="-2"/>
+                                      <w:sz w:val="18"/>
+                                    </w:rPr>
                                     <w:t>}</w:t>
+                                  </w:r>
+                                  <w:r>
+                                    <w:rPr>
+                                      <w:rFonts w:ascii="Arial" w:hAnsi="Arial" w:cs="Arial"/>
+                                      <w:bCs/>
+                                      <w:spacing w:val="-2"/>
+                                      <w:sz w:val="18"/>
+                                    </w:rPr>
+                                    <w:t>{/}</w:t>
                                   </w:r>
                                 </w:p>
                               </w:tc>
@@ -2152,7 +2194,7 @@
                                 <w:spacing w:val="-5"/>
                                 <w:sz w:val="18"/>
                               </w:rPr>
-                              <w:t>{file_size}</w:t>
+                              <w:t>1</w:t>
                             </w:r>
                           </w:p>
                         </w:tc>
@@ -2408,7 +2450,7 @@
                                 <w:spacing w:val="-2"/>
                                 <w:sz w:val="18"/>
                               </w:rPr>
-                              <w:t>{deal.</w:t>
+                              <w:t>{</w:t>
                             </w:r>
                             <w:r>
                               <w:rPr>
@@ -2417,7 +2459,43 @@
                                 <w:spacing w:val="-2"/>
                                 <w:sz w:val="18"/>
                               </w:rPr>
+                              <w:t>#</w:t>
+                            </w:r>
+                            <w:r>
+                              <w:rPr>
+                                <w:rFonts w:ascii="Arial" w:hAnsi="Arial" w:cs="Arial"/>
+                                <w:bCs/>
+                                <w:spacing w:val="-2"/>
+                                <w:sz w:val="18"/>
+                              </w:rPr>
+                              <w:t>deal</w:t>
+                            </w:r>
+                            <w:r>
+                              <w:rPr>
+                                <w:rFonts w:ascii="Arial" w:hAnsi="Arial" w:cs="Arial"/>
+                                <w:bCs/>
+                                <w:spacing w:val="-2"/>
+                                <w:sz w:val="18"/>
+                              </w:rPr>
+                              <w:t>}{</w:t>
+                            </w:r>
+                            <w:r>
+                              <w:rPr>
+                                <w:rFonts w:ascii="Arial" w:hAnsi="Arial" w:cs="Arial"/>
+                                <w:bCs/>
+                                <w:spacing w:val="-2"/>
+                                <w:sz w:val="18"/>
+                              </w:rPr>
                               <w:t>base_currency_amount</w:t>
+                            </w:r>
+                            <w:r>
+                              <w:rPr>
+                                <w:rFonts w:ascii="Arial" w:hAnsi="Arial" w:cs="Arial"/>
+                                <w:bCs/>
+                                <w:spacing w:val="-2"/>
+                                <w:sz w:val="18"/>
+                              </w:rPr>
+                              <w:t>}{/</w:t>
                             </w:r>
                             <w:r>
                               <w:rPr>
@@ -2488,7 +2566,7 @@
                                 <w:spacing w:val="-2"/>
                                 <w:sz w:val="18"/>
                               </w:rPr>
-                              <w:t>{deal.</w:t>
+                              <w:t>{#deal}{</w:t>
                             </w:r>
                             <w:r>
                               <w:rPr>
@@ -2497,7 +2575,7 @@
                                 <w:spacing w:val="-2"/>
                                 <w:sz w:val="18"/>
                               </w:rPr>
-                              <w:t>amount</w:t>
+                              <w:t>deal.</w:t>
                             </w:r>
                             <w:r>
                               <w:rPr>
@@ -2506,7 +2584,25 @@
                                 <w:spacing w:val="-2"/>
                                 <w:sz w:val="18"/>
                               </w:rPr>
+                              <w:t>amount</w:t>
+                            </w:r>
+                            <w:r>
+                              <w:rPr>
+                                <w:rFonts w:ascii="Arial" w:hAnsi="Arial" w:cs="Arial"/>
+                                <w:bCs/>
+                                <w:spacing w:val="-2"/>
+                                <w:sz w:val="18"/>
+                              </w:rPr>
                               <w:t>}</w:t>
+                            </w:r>
+                            <w:r>
+                              <w:rPr>
+                                <w:rFonts w:ascii="Arial" w:hAnsi="Arial" w:cs="Arial"/>
+                                <w:bCs/>
+                                <w:spacing w:val="-2"/>
+                                <w:sz w:val="18"/>
+                              </w:rPr>
+                              <w:t>{/}</w:t>
                             </w:r>
                           </w:p>
                         </w:tc>
@@ -3277,12 +3373,10 @@
         <w:tc>
           <w:tcPr>
             <w:tcW w:w="1260" w:type="dxa"/>
+            <w:vAlign w:val="center"/>
           </w:tcPr>
           <w:p>
             <w:pPr>
-              <w:pStyle w:val="TableParagraph"/>
-              <w:spacing w:before="105"/>
-              <w:ind w:left="17" w:right="12"/>
               <w:jc w:val="center"/>
               <w:rPr>
                 <w:rFonts w:ascii="Arial" w:hAnsi="Arial" w:cs="Arial"/>
@@ -3291,39 +3385,21 @@
             </w:pPr>
             <w:r>
               <w:rPr>
-                <w:rFonts w:ascii="Arial" w:hAnsi="Arial" w:cs="Arial"/>
-                <w:spacing w:val="-2"/>
+                <w:rFonts w:ascii="Arial"/>
                 <w:sz w:val="18"/>
               </w:rPr>
-              <w:t>{</w:t>
-            </w:r>
-            <w:r>
-              <w:rPr>
-                <w:rFonts w:ascii="Arial" w:hAnsi="Arial" w:cs="Arial"/>
-                <w:spacing w:val="-2"/>
-                <w:sz w:val="18"/>
-              </w:rPr>
-              <w:t>deal.update</w:t>
-            </w:r>
-            <w:r>
-              <w:rPr>
-                <w:rFonts w:ascii="Arial" w:hAnsi="Arial" w:cs="Arial"/>
-                <w:spacing w:val="-2"/>
-                <w:sz w:val="18"/>
-              </w:rPr>
-              <w:t>d_at}</w:t>
+              <w:t>{date}</w:t>
             </w:r>
           </w:p>
         </w:tc>
         <w:tc>
           <w:tcPr>
             <w:tcW w:w="1440" w:type="dxa"/>
+            <w:vAlign w:val="center"/>
           </w:tcPr>
           <w:p>
             <w:pPr>
               <w:pStyle w:val="TableParagraph"/>
-              <w:spacing w:before="105"/>
-              <w:ind w:left="11" w:right="3"/>
               <w:jc w:val="center"/>
               <w:rPr>
                 <w:rFonts w:ascii="Arial" w:hAnsi="Arial" w:cs="Arial"/>

--- a/Sample.docx
+++ b/Sample.docx
@@ -278,13 +278,6 @@
                                       <w:sz w:val="18"/>
                                     </w:rPr>
                                   </w:pPr>
-                                  <w:r>
-                                    <w:rPr>
-                                      <w:rFonts w:ascii="Arial" w:hAnsi="Arial" w:cs="Arial"/>
-                                      <w:sz w:val="18"/>
-                                    </w:rPr>
-                                    <w:t>{}</w:t>
-                                  </w:r>
                                 </w:p>
                               </w:tc>
                               <w:tc>
@@ -493,13 +486,6 @@
                                 <w:sz w:val="18"/>
                               </w:rPr>
                             </w:pPr>
-                            <w:r>
-                              <w:rPr>
-                                <w:rFonts w:ascii="Arial" w:hAnsi="Arial" w:cs="Arial"/>
-                                <w:sz w:val="18"/>
-                              </w:rPr>
-                              <w:t>{}</w:t>
-                            </w:r>
                           </w:p>
                         </w:tc>
                         <w:tc>
@@ -633,27 +619,45 @@
                                 <w:rFonts w:ascii="Arial"/>
                                 <w:sz w:val="18"/>
                               </w:rPr>
-                              <w:t>deal</w:t>
+                              <w:t>contacts</w:t>
                             </w:r>
                             <w:r>
                               <w:rPr>
                                 <w:rFonts w:ascii="Arial"/>
                                 <w:sz w:val="18"/>
                               </w:rPr>
-                              <w:t>}{</w:t>
-                            </w:r>
-                            <w:r>
+                              <w:t>}</w:t>
+                            </w:r>
+                          </w:p>
+                          <w:p>
+                            <w:pPr>
+                              <w:spacing w:before="107"/>
+                              <w:ind w:left="90"/>
+                              <w:jc w:val="both"/>
                               <w:rPr>
                                 <w:rFonts w:ascii="Arial"/>
                                 <w:sz w:val="18"/>
                               </w:rPr>
-                              <w:t>name</w:t>
-                            </w:r>
+                            </w:pPr>
                             <w:r>
                               <w:rPr>
                                 <w:rFonts w:ascii="Arial"/>
                                 <w:sz w:val="18"/>
                               </w:rPr>
+                              <w:t>{</w:t>
+                            </w:r>
+                            <w:r>
+                              <w:rPr>
+                                <w:rFonts w:ascii="Arial"/>
+                                <w:sz w:val="18"/>
+                              </w:rPr>
+                              <w:t>display_name</w:t>
+                            </w:r>
+                            <w:r>
+                              <w:rPr>
+                                <w:rFonts w:ascii="Arial"/>
+                                <w:sz w:val="18"/>
+                              </w:rPr>
                               <w:t>}</w:t>
                             </w:r>
                             <w:r>
@@ -661,7 +665,39 @@
                                 <w:rFonts w:ascii="Arial"/>
                                 <w:sz w:val="18"/>
                               </w:rPr>
-                              <w:t>{/}</w:t>
+                              <w:t>({email})</w:t>
+                            </w:r>
+                          </w:p>
+                          <w:p>
+                            <w:pPr>
+                              <w:spacing w:before="107"/>
+                              <w:ind w:left="90"/>
+                              <w:jc w:val="both"/>
+                              <w:rPr>
+                                <w:rFonts w:ascii="Arial"/>
+                                <w:sz w:val="18"/>
+                              </w:rPr>
+                            </w:pPr>
+                            <w:r>
+                              <w:rPr>
+                                <w:rFonts w:ascii="Arial"/>
+                                <w:sz w:val="18"/>
+                              </w:rPr>
+                              <w:t>{/</w:t>
+                            </w:r>
+                            <w:r>
+                              <w:rPr>
+                                <w:rFonts w:ascii="Arial"/>
+                                <w:sz w:val="18"/>
+                              </w:rPr>
+                              <w:t>contacts</w:t>
+                            </w:r>
+                            <w:r>
+                              <w:rPr>
+                                <w:rFonts w:ascii="Arial"/>
+                                <w:sz w:val="18"/>
+                              </w:rPr>
+                              <w:t>}</w:t>
                             </w:r>
                           </w:p>
                         </w:txbxContent>
@@ -715,21 +751,39 @@
                           <w:rFonts w:ascii="Arial"/>
                           <w:sz w:val="18"/>
                         </w:rPr>
-                        <w:t>deal</w:t>
+                        <w:t>contacts</w:t>
                       </w:r>
                       <w:r>
                         <w:rPr>
                           <w:rFonts w:ascii="Arial"/>
                           <w:sz w:val="18"/>
                         </w:rPr>
-                        <w:t>}{</w:t>
+                        <w:t>}</w:t>
+                      </w:r>
+                    </w:p>
+                    <w:p>
+                      <w:pPr>
+                        <w:spacing w:before="107"/>
+                        <w:ind w:left="90"/>
+                        <w:jc w:val="both"/>
+                        <w:rPr>
+                          <w:rFonts w:ascii="Arial"/>
+                          <w:sz w:val="18"/>
+                        </w:rPr>
+                      </w:pPr>
+                      <w:r>
+                        <w:rPr>
+                          <w:rFonts w:ascii="Arial"/>
+                          <w:sz w:val="18"/>
+                        </w:rPr>
+                        <w:t>{</w:t>
                       </w:r>
                       <w:r>
                         <w:rPr>
                           <w:rFonts w:ascii="Arial"/>
                           <w:sz w:val="18"/>
                         </w:rPr>
-                        <w:t>name</w:t>
+                        <w:t>display_name</w:t>
                       </w:r>
                       <w:r>
                         <w:rPr>
@@ -743,7 +797,39 @@
                           <w:rFonts w:ascii="Arial"/>
                           <w:sz w:val="18"/>
                         </w:rPr>
-                        <w:t>{/}</w:t>
+                        <w:t>({email})</w:t>
+                      </w:r>
+                    </w:p>
+                    <w:p>
+                      <w:pPr>
+                        <w:spacing w:before="107"/>
+                        <w:ind w:left="90"/>
+                        <w:jc w:val="both"/>
+                        <w:rPr>
+                          <w:rFonts w:ascii="Arial"/>
+                          <w:sz w:val="18"/>
+                        </w:rPr>
+                      </w:pPr>
+                      <w:r>
+                        <w:rPr>
+                          <w:rFonts w:ascii="Arial"/>
+                          <w:sz w:val="18"/>
+                        </w:rPr>
+                        <w:t>{/</w:t>
+                      </w:r>
+                      <w:r>
+                        <w:rPr>
+                          <w:rFonts w:ascii="Arial"/>
+                          <w:sz w:val="18"/>
+                        </w:rPr>
+                        <w:t>contacts</w:t>
+                      </w:r>
+                      <w:r>
+                        <w:rPr>
+                          <w:rFonts w:ascii="Arial"/>
+                          <w:sz w:val="18"/>
+                        </w:rPr>
+                        <w:t>}</w:t>
                       </w:r>
                     </w:p>
                   </w:txbxContent>
@@ -1762,15 +1848,6 @@
                                       <w:spacing w:val="-2"/>
                                       <w:sz w:val="18"/>
                                     </w:rPr>
-                                    <w:t>deal.</w:t>
-                                  </w:r>
-                                  <w:r>
-                                    <w:rPr>
-                                      <w:rFonts w:ascii="Arial" w:hAnsi="Arial" w:cs="Arial"/>
-                                      <w:bCs/>
-                                      <w:spacing w:val="-2"/>
-                                      <w:sz w:val="18"/>
-                                    </w:rPr>
                                     <w:t>amount</w:t>
                                   </w:r>
                                   <w:r>
@@ -2567,15 +2644,6 @@
                                 <w:sz w:val="18"/>
                               </w:rPr>
                               <w:t>{#deal}{</w:t>
-                            </w:r>
-                            <w:r>
-                              <w:rPr>
-                                <w:rFonts w:ascii="Arial" w:hAnsi="Arial" w:cs="Arial"/>
-                                <w:bCs/>
-                                <w:spacing w:val="-2"/>
-                                <w:sz w:val="18"/>
-                              </w:rPr>
-                              <w:t>deal.</w:t>
                             </w:r>
                             <w:r>
                               <w:rPr>

--- a/Sample.docx
+++ b/Sample.docx
@@ -1210,15 +1210,15 @@
         <mc:AlternateContent>
           <mc:Choice Requires="wps">
             <w:drawing>
-              <wp:anchor distT="0" distB="0" distL="0" distR="0" simplePos="0" relativeHeight="251654144" behindDoc="0" locked="0" layoutInCell="1" allowOverlap="1" wp14:anchorId="327D2652" wp14:editId="0633F886">
+              <wp:anchor distT="0" distB="0" distL="0" distR="0" simplePos="0" relativeHeight="251654144" behindDoc="0" locked="0" layoutInCell="1" allowOverlap="1" wp14:anchorId="327D2652" wp14:editId="3B116FAA">
                 <wp:simplePos x="0" y="0"/>
                 <wp:positionH relativeFrom="page">
-                  <wp:posOffset>411480</wp:posOffset>
+                  <wp:posOffset>413657</wp:posOffset>
                 </wp:positionH>
                 <wp:positionV relativeFrom="paragraph">
-                  <wp:posOffset>123825</wp:posOffset>
+                  <wp:posOffset>122736</wp:posOffset>
                 </wp:positionV>
-                <wp:extent cx="6718300" cy="6164580"/>
+                <wp:extent cx="6718300" cy="6400800"/>
                 <wp:effectExtent l="0" t="0" r="0" b="0"/>
                 <wp:wrapNone/>
                 <wp:docPr id="9" name="Textbox 9"/>
@@ -1234,7 +1234,7 @@
                       <wps:spPr>
                         <a:xfrm>
                           <a:off x="0" y="0"/>
-                          <a:ext cx="6718300" cy="6164580"/>
+                          <a:ext cx="6718300" cy="6400800"/>
                         </a:xfrm>
                         <a:prstGeom prst="rect">
                           <a:avLst/>
@@ -1668,13 +1668,312 @@
                             </w:tr>
                             <w:tr>
                               <w:trPr>
-                                <w:trHeight w:hRule="exact" w:val="628"/>
+                                <w:trHeight w:hRule="exact" w:val="477"/>
                               </w:trPr>
                               <w:tc>
                                 <w:tcPr>
                                   <w:tcW w:w="6480" w:type="dxa"/>
                                   <w:gridSpan w:val="3"/>
                                   <w:vMerge w:val="restart"/>
+                                  <w:tcBorders>
+                                    <w:top w:val="nil"/>
+                                  </w:tcBorders>
+                                  <w:vAlign w:val="center"/>
+                                </w:tcPr>
+                                <w:p>
+                                  <w:pPr>
+                                    <w:ind w:firstLine="199"/>
+                                    <w:rPr>
+                                      <w:rFonts w:ascii="Arial" w:hAnsi="Arial" w:cs="Arial"/>
+                                      <w:sz w:val="18"/>
+                                      <w:szCs w:val="18"/>
+                                    </w:rPr>
+                                  </w:pPr>
+                                  <w:r>
+                                    <w:rPr>
+                                      <w:rFonts w:ascii="Arial" w:hAnsi="Arial" w:cs="Arial"/>
+                                      <w:sz w:val="18"/>
+                                      <w:szCs w:val="18"/>
+                                    </w:rPr>
+                                    <w:t xml:space="preserve">Direct Credit (please quote our invoice number): </w:t>
+                                  </w:r>
+                                </w:p>
+                                <w:p>
+                                  <w:pPr>
+                                    <w:ind w:firstLine="199"/>
+                                    <w:rPr>
+                                      <w:rFonts w:ascii="Arial" w:hAnsi="Arial" w:cs="Arial"/>
+                                      <w:sz w:val="18"/>
+                                      <w:szCs w:val="18"/>
+                                    </w:rPr>
+                                  </w:pPr>
+                                </w:p>
+                                <w:p>
+                                  <w:pPr>
+                                    <w:ind w:firstLine="199"/>
+                                    <w:rPr>
+                                      <w:rFonts w:ascii="Arial" w:hAnsi="Arial" w:cs="Arial"/>
+                                      <w:sz w:val="18"/>
+                                      <w:szCs w:val="18"/>
+                                    </w:rPr>
+                                  </w:pPr>
+                                  <w:r>
+                                    <w:rPr>
+                                      <w:rFonts w:ascii="Arial" w:hAnsi="Arial" w:cs="Arial"/>
+                                      <w:sz w:val="18"/>
+                                      <w:szCs w:val="18"/>
+                                    </w:rPr>
+                                    <w:t xml:space="preserve">Payable to: Singapore Chamber of Maritime Arbitration </w:t>
+                                  </w:r>
+                                </w:p>
+                                <w:p>
+                                  <w:pPr>
+                                    <w:ind w:firstLine="199"/>
+                                    <w:rPr>
+                                      <w:rFonts w:ascii="Arial" w:hAnsi="Arial" w:cs="Arial"/>
+                                      <w:sz w:val="18"/>
+                                      <w:szCs w:val="18"/>
+                                    </w:rPr>
+                                  </w:pPr>
+                                  <w:r>
+                                    <w:rPr>
+                                      <w:rFonts w:ascii="Arial" w:hAnsi="Arial" w:cs="Arial"/>
+                                      <w:sz w:val="18"/>
+                                      <w:szCs w:val="18"/>
+                                    </w:rPr>
+                                    <w:t xml:space="preserve">Bank: DBS Bank Ltd </w:t>
+                                  </w:r>
+                                </w:p>
+                                <w:p>
+                                  <w:pPr>
+                                    <w:ind w:firstLine="199"/>
+                                    <w:rPr>
+                                      <w:rFonts w:ascii="Arial" w:hAnsi="Arial" w:cs="Arial"/>
+                                      <w:sz w:val="18"/>
+                                      <w:szCs w:val="18"/>
+                                    </w:rPr>
+                                  </w:pPr>
+                                  <w:r>
+                                    <w:rPr>
+                                      <w:rFonts w:ascii="Arial" w:hAnsi="Arial" w:cs="Arial"/>
+                                      <w:sz w:val="18"/>
+                                      <w:szCs w:val="18"/>
+                                    </w:rPr>
+                                    <w:t xml:space="preserve">Address: 12 Marina Boulevard, MBFC Tower 3, Singapore 018982 </w:t>
+                                  </w:r>
+                                </w:p>
+                                <w:p>
+                                  <w:pPr>
+                                    <w:ind w:firstLine="199"/>
+                                    <w:rPr>
+                                      <w:rFonts w:ascii="Arial" w:hAnsi="Arial" w:cs="Arial"/>
+                                      <w:sz w:val="18"/>
+                                      <w:szCs w:val="18"/>
+                                    </w:rPr>
+                                  </w:pPr>
+                                  <w:r>
+                                    <w:rPr>
+                                      <w:rFonts w:ascii="Arial" w:hAnsi="Arial" w:cs="Arial"/>
+                                      <w:sz w:val="18"/>
+                                      <w:szCs w:val="18"/>
+                                    </w:rPr>
+                                    <w:t xml:space="preserve">A/C No: 0720250460 (SGD) </w:t>
+                                  </w:r>
+                                </w:p>
+                                <w:p>
+                                  <w:pPr>
+                                    <w:ind w:firstLine="199"/>
+                                    <w:rPr>
+                                      <w:rFonts w:ascii="Arial" w:hAnsi="Arial" w:cs="Arial"/>
+                                      <w:sz w:val="18"/>
+                                      <w:szCs w:val="18"/>
+                                    </w:rPr>
+                                  </w:pPr>
+                                  <w:r>
+                                    <w:rPr>
+                                      <w:rFonts w:ascii="Arial" w:hAnsi="Arial" w:cs="Arial"/>
+                                      <w:sz w:val="18"/>
+                                      <w:szCs w:val="18"/>
+                                    </w:rPr>
+                                    <w:t xml:space="preserve">Swift Code: DBSSSGSGXXX </w:t>
+                                  </w:r>
+                                </w:p>
+                                <w:p>
+                                  <w:pPr>
+                                    <w:ind w:firstLine="199"/>
+                                    <w:rPr>
+                                      <w:rFonts w:ascii="Arial" w:hAnsi="Arial" w:cs="Arial"/>
+                                      <w:sz w:val="18"/>
+                                      <w:szCs w:val="18"/>
+                                    </w:rPr>
+                                  </w:pPr>
+                                  <w:r>
+                                    <w:rPr>
+                                      <w:rFonts w:ascii="Arial" w:hAnsi="Arial" w:cs="Arial"/>
+                                      <w:sz w:val="18"/>
+                                      <w:szCs w:val="18"/>
+                                    </w:rPr>
+                                    <w:t xml:space="preserve">Bank Code: 7171 </w:t>
+                                  </w:r>
+                                </w:p>
+                                <w:p>
+                                  <w:pPr>
+                                    <w:ind w:firstLine="199"/>
+                                    <w:rPr>
+                                      <w:rFonts w:ascii="Arial" w:hAnsi="Arial" w:cs="Arial"/>
+                                      <w:sz w:val="18"/>
+                                      <w:szCs w:val="18"/>
+                                    </w:rPr>
+                                  </w:pPr>
+                                  <w:r>
+                                    <w:rPr>
+                                      <w:rFonts w:ascii="Arial" w:hAnsi="Arial" w:cs="Arial"/>
+                                      <w:sz w:val="18"/>
+                                      <w:szCs w:val="18"/>
+                                    </w:rPr>
+                                    <w:t>Branch Code: 072</w:t>
+                                  </w:r>
+                                </w:p>
+                                <w:p>
+                                  <w:pPr>
+                                    <w:ind w:firstLine="199"/>
+                                    <w:rPr>
+                                      <w:rFonts w:ascii="Arial" w:hAnsi="Arial" w:cs="Arial"/>
+                                      <w:sz w:val="18"/>
+                                      <w:szCs w:val="18"/>
+                                    </w:rPr>
+                                  </w:pPr>
+                                </w:p>
+                                <w:p>
+                                  <w:pPr>
+                                    <w:ind w:firstLine="199"/>
+                                    <w:rPr>
+                                      <w:rFonts w:ascii="Arial" w:hAnsi="Arial" w:cs="Arial"/>
+                                      <w:sz w:val="18"/>
+                                      <w:szCs w:val="18"/>
+                                    </w:rPr>
+                                  </w:pPr>
+                                  <w:r>
+                                    <w:rPr>
+                                      <w:rFonts w:ascii="Arial" w:hAnsi="Arial" w:cs="Arial"/>
+                                      <w:sz w:val="18"/>
+                                      <w:szCs w:val="18"/>
+                                    </w:rPr>
+                                    <w:t>(Note: All bank charges to be borne by the remitting party)</w:t>
+                                  </w:r>
+                                </w:p>
+                              </w:tc>
+                              <w:tc>
+                                <w:tcPr>
+                                  <w:tcW w:w="3960" w:type="dxa"/>
+                                  <w:gridSpan w:val="3"/>
+                                  <w:vAlign w:val="center"/>
+                                </w:tcPr>
+                                <w:p>
+                                  <w:pPr>
+                                    <w:pStyle w:val="TableParagraph"/>
+                                    <w:ind w:right="136" w:firstLine="238"/>
+                                    <w:rPr>
+                                      <w:rFonts w:ascii="Arial" w:hAnsi="Arial" w:cs="Arial"/>
+                                      <w:bCs/>
+                                      <w:spacing w:val="-2"/>
+                                      <w:sz w:val="18"/>
+                                    </w:rPr>
+                                  </w:pPr>
+                                  <w:r>
+                                    <w:rPr>
+                                      <w:rFonts w:ascii="Arial" w:hAnsi="Arial" w:cs="Arial"/>
+                                      <w:b/>
+                                      <w:spacing w:val="-2"/>
+                                      <w:sz w:val="20"/>
+                                      <w:szCs w:val="24"/>
+                                    </w:rPr>
+                                    <w:t>Subtotal</w:t>
+                                  </w:r>
+                                  <w:r>
+                                    <w:rPr>
+                                      <w:rFonts w:ascii="Arial" w:hAnsi="Arial" w:cs="Arial"/>
+                                      <w:b/>
+                                      <w:spacing w:val="-2"/>
+                                      <w:sz w:val="18"/>
+                                    </w:rPr>
+                                    <w:t xml:space="preserve">: </w:t>
+                                  </w:r>
+                                  <w:r>
+                                    <w:rPr>
+                                      <w:rFonts w:ascii="Arial" w:hAnsi="Arial" w:cs="Arial"/>
+                                      <w:bCs/>
+                                      <w:spacing w:val="-2"/>
+                                      <w:sz w:val="18"/>
+                                    </w:rPr>
+                                    <w:t>{</w:t>
+                                  </w:r>
+                                  <w:r>
+                                    <w:rPr>
+                                      <w:rFonts w:ascii="Arial" w:hAnsi="Arial" w:cs="Arial"/>
+                                      <w:bCs/>
+                                      <w:spacing w:val="-2"/>
+                                      <w:sz w:val="18"/>
+                                    </w:rPr>
+                                    <w:t>#</w:t>
+                                  </w:r>
+                                  <w:r>
+                                    <w:rPr>
+                                      <w:rFonts w:ascii="Arial" w:hAnsi="Arial" w:cs="Arial"/>
+                                      <w:bCs/>
+                                      <w:spacing w:val="-2"/>
+                                      <w:sz w:val="18"/>
+                                    </w:rPr>
+                                    <w:t>deal</w:t>
+                                  </w:r>
+                                  <w:r>
+                                    <w:rPr>
+                                      <w:rFonts w:ascii="Arial" w:hAnsi="Arial" w:cs="Arial"/>
+                                      <w:bCs/>
+                                      <w:spacing w:val="-2"/>
+                                      <w:sz w:val="18"/>
+                                    </w:rPr>
+                                    <w:t>}{</w:t>
+                                  </w:r>
+                                  <w:r>
+                                    <w:rPr>
+                                      <w:rFonts w:ascii="Arial" w:hAnsi="Arial" w:cs="Arial"/>
+                                      <w:bCs/>
+                                      <w:spacing w:val="-2"/>
+                                      <w:sz w:val="18"/>
+                                    </w:rPr>
+                                    <w:t>base_currency_amount</w:t>
+                                  </w:r>
+                                  <w:r>
+                                    <w:rPr>
+                                      <w:rFonts w:ascii="Arial" w:hAnsi="Arial" w:cs="Arial"/>
+                                      <w:bCs/>
+                                      <w:spacing w:val="-2"/>
+                                      <w:sz w:val="18"/>
+                                    </w:rPr>
+                                    <w:t>}{/</w:t>
+                                  </w:r>
+                                  <w:r>
+                                    <w:rPr>
+                                      <w:rFonts w:ascii="Arial" w:hAnsi="Arial" w:cs="Arial"/>
+                                      <w:bCs/>
+                                      <w:spacing w:val="-2"/>
+                                      <w:sz w:val="18"/>
+                                    </w:rPr>
+                                    <w:t>}</w:t>
+                                  </w:r>
+                                </w:p>
+                              </w:tc>
+                            </w:tr>
+                            <w:tr>
+                              <w:trPr>
+                                <w:trHeight w:hRule="exact" w:val="426"/>
+                              </w:trPr>
+                              <w:tc>
+                                <w:tcPr>
+                                  <w:tcW w:w="6480" w:type="dxa"/>
+                                  <w:gridSpan w:val="3"/>
+                                  <w:vMerge/>
                                   <w:tcBorders>
                                     <w:top w:val="nil"/>
                                   </w:tcBorders>
@@ -1698,8 +1997,7 @@
                                 <w:p>
                                   <w:pPr>
                                     <w:pStyle w:val="TableParagraph"/>
-                                    <w:spacing w:line="174" w:lineRule="exact"/>
-                                    <w:ind w:right="138" w:firstLine="236"/>
+                                    <w:ind w:right="136" w:firstLine="238"/>
                                     <w:rPr>
                                       <w:rFonts w:ascii="Arial" w:hAnsi="Arial" w:cs="Arial"/>
                                       <w:bCs/>
@@ -1712,9 +2010,19 @@
                                       <w:rFonts w:ascii="Arial" w:hAnsi="Arial" w:cs="Arial"/>
                                       <w:b/>
                                       <w:spacing w:val="-2"/>
-                                      <w:sz w:val="18"/>
-                                    </w:rPr>
-                                    <w:t xml:space="preserve">Subtotal: </w:t>
+                                      <w:sz w:val="20"/>
+                                      <w:szCs w:val="24"/>
+                                    </w:rPr>
+                                    <w:t>Total Due</w:t>
+                                  </w:r>
+                                  <w:r>
+                                    <w:rPr>
+                                      <w:rFonts w:ascii="Arial" w:hAnsi="Arial" w:cs="Arial"/>
+                                      <w:b/>
+                                      <w:spacing w:val="-2"/>
+                                      <w:sz w:val="18"/>
+                                    </w:rPr>
+                                    <w:t xml:space="preserve">: </w:t>
                                   </w:r>
                                   <w:r>
                                     <w:rPr>
@@ -1723,7 +2031,7 @@
                                       <w:spacing w:val="-2"/>
                                       <w:sz w:val="18"/>
                                     </w:rPr>
-                                    <w:t>{</w:t>
+                                    <w:t>{#deal}{</w:t>
                                   </w:r>
                                   <w:r>
                                     <w:rPr>
@@ -1732,7 +2040,7 @@
                                       <w:spacing w:val="-2"/>
                                       <w:sz w:val="18"/>
                                     </w:rPr>
-                                    <w:t>#</w:t>
+                                    <w:t>amount</w:t>
                                   </w:r>
                                   <w:r>
                                     <w:rPr>
@@ -1741,7 +2049,7 @@
                                       <w:spacing w:val="-2"/>
                                       <w:sz w:val="18"/>
                                     </w:rPr>
-                                    <w:t>deal</w:t>
+                                    <w:t>}</w:t>
                                   </w:r>
                                   <w:r>
                                     <w:rPr>
@@ -1750,130 +2058,14 @@
                                       <w:spacing w:val="-2"/>
                                       <w:sz w:val="18"/>
                                     </w:rPr>
-                                    <w:t>}{</w:t>
-                                  </w:r>
-                                  <w:r>
-                                    <w:rPr>
-                                      <w:rFonts w:ascii="Arial" w:hAnsi="Arial" w:cs="Arial"/>
-                                      <w:bCs/>
-                                      <w:spacing w:val="-2"/>
-                                      <w:sz w:val="18"/>
-                                    </w:rPr>
-                                    <w:t>base_currency_amount</w:t>
-                                  </w:r>
-                                  <w:r>
-                                    <w:rPr>
-                                      <w:rFonts w:ascii="Arial" w:hAnsi="Arial" w:cs="Arial"/>
-                                      <w:bCs/>
-                                      <w:spacing w:val="-2"/>
-                                      <w:sz w:val="18"/>
-                                    </w:rPr>
-                                    <w:t>}{/</w:t>
-                                  </w:r>
-                                  <w:r>
-                                    <w:rPr>
-                                      <w:rFonts w:ascii="Arial" w:hAnsi="Arial" w:cs="Arial"/>
-                                      <w:bCs/>
-                                      <w:spacing w:val="-2"/>
-                                      <w:sz w:val="18"/>
-                                    </w:rPr>
-                                    <w:t>}</w:t>
+                                    <w:t>{/}</w:t>
                                   </w:r>
                                 </w:p>
                               </w:tc>
                             </w:tr>
                             <w:tr>
                               <w:trPr>
-                                <w:trHeight w:hRule="exact" w:val="628"/>
-                              </w:trPr>
-                              <w:tc>
-                                <w:tcPr>
-                                  <w:tcW w:w="6480" w:type="dxa"/>
-                                  <w:gridSpan w:val="3"/>
-                                  <w:vMerge/>
-                                  <w:tcBorders>
-                                    <w:top w:val="nil"/>
-                                  </w:tcBorders>
-                                </w:tcPr>
-                                <w:p>
-                                  <w:pPr>
-                                    <w:rPr>
-                                      <w:rFonts w:ascii="Arial" w:hAnsi="Arial" w:cs="Arial"/>
-                                      <w:sz w:val="2"/>
-                                      <w:szCs w:val="2"/>
-                                    </w:rPr>
-                                  </w:pPr>
-                                </w:p>
-                              </w:tc>
-                              <w:tc>
-                                <w:tcPr>
-                                  <w:tcW w:w="3960" w:type="dxa"/>
-                                  <w:gridSpan w:val="3"/>
-                                  <w:vAlign w:val="center"/>
-                                </w:tcPr>
-                                <w:p>
-                                  <w:pPr>
-                                    <w:pStyle w:val="TableParagraph"/>
-                                    <w:spacing w:line="174" w:lineRule="exact"/>
-                                    <w:ind w:right="138" w:firstLine="236"/>
-                                    <w:rPr>
-                                      <w:rFonts w:ascii="Arial" w:hAnsi="Arial" w:cs="Arial"/>
-                                      <w:bCs/>
-                                      <w:spacing w:val="-2"/>
-                                      <w:sz w:val="18"/>
-                                    </w:rPr>
-                                  </w:pPr>
-                                  <w:r>
-                                    <w:rPr>
-                                      <w:rFonts w:ascii="Arial" w:hAnsi="Arial" w:cs="Arial"/>
-                                      <w:b/>
-                                      <w:spacing w:val="-2"/>
-                                      <w:sz w:val="18"/>
-                                    </w:rPr>
-                                    <w:t xml:space="preserve">Total Due: </w:t>
-                                  </w:r>
-                                  <w:r>
-                                    <w:rPr>
-                                      <w:rFonts w:ascii="Arial" w:hAnsi="Arial" w:cs="Arial"/>
-                                      <w:bCs/>
-                                      <w:spacing w:val="-2"/>
-                                      <w:sz w:val="18"/>
-                                    </w:rPr>
-                                    <w:t>{#deal}{</w:t>
-                                  </w:r>
-                                  <w:r>
-                                    <w:rPr>
-                                      <w:rFonts w:ascii="Arial" w:hAnsi="Arial" w:cs="Arial"/>
-                                      <w:bCs/>
-                                      <w:spacing w:val="-2"/>
-                                      <w:sz w:val="18"/>
-                                    </w:rPr>
-                                    <w:t>amount</w:t>
-                                  </w:r>
-                                  <w:r>
-                                    <w:rPr>
-                                      <w:rFonts w:ascii="Arial" w:hAnsi="Arial" w:cs="Arial"/>
-                                      <w:bCs/>
-                                      <w:spacing w:val="-2"/>
-                                      <w:sz w:val="18"/>
-                                    </w:rPr>
-                                    <w:t>}</w:t>
-                                  </w:r>
-                                  <w:r>
-                                    <w:rPr>
-                                      <w:rFonts w:ascii="Arial" w:hAnsi="Arial" w:cs="Arial"/>
-                                      <w:bCs/>
-                                      <w:spacing w:val="-2"/>
-                                      <w:sz w:val="18"/>
-                                    </w:rPr>
-                                    <w:t>{/}</w:t>
-                                  </w:r>
-                                </w:p>
-                              </w:tc>
-                            </w:tr>
-                            <w:tr>
-                              <w:trPr>
-                                <w:trHeight w:hRule="exact" w:val="1175"/>
+                                <w:trHeight w:hRule="exact" w:val="1694"/>
                               </w:trPr>
                               <w:tc>
                                 <w:tcPr>
@@ -2012,6 +2204,164 @@
                                 </w:p>
                               </w:tc>
                             </w:tr>
+                            <w:tr>
+                              <w:trPr>
+                                <w:trHeight w:hRule="exact" w:val="451"/>
+                              </w:trPr>
+                              <w:tc>
+                                <w:tcPr>
+                                  <w:tcW w:w="6480" w:type="dxa"/>
+                                  <w:gridSpan w:val="3"/>
+                                  <w:tcBorders>
+                                    <w:left w:val="nil"/>
+                                    <w:bottom w:val="nil"/>
+                                    <w:right w:val="nil"/>
+                                  </w:tcBorders>
+                                  <w:vAlign w:val="center"/>
+                                </w:tcPr>
+                                <w:p>
+                                  <w:pPr>
+                                    <w:pStyle w:val="BodyText"/>
+                                    <w:ind w:firstLine="142"/>
+                                    <w:rPr>
+                                      <w:rFonts w:ascii="Arial" w:hAnsi="Arial" w:cs="Arial"/>
+                                    </w:rPr>
+                                  </w:pPr>
+                                  <w:r>
+                                    <w:rPr>
+                                      <w:rFonts w:ascii="Arial" w:hAnsi="Arial" w:cs="Arial"/>
+                                    </w:rPr>
+                                    <w:t>This</w:t>
+                                  </w:r>
+                                  <w:r>
+                                    <w:rPr>
+                                      <w:rFonts w:ascii="Arial" w:hAnsi="Arial" w:cs="Arial"/>
+                                      <w:spacing w:val="-7"/>
+                                    </w:rPr>
+                                    <w:t xml:space="preserve"> </w:t>
+                                  </w:r>
+                                  <w:r>
+                                    <w:rPr>
+                                      <w:rFonts w:ascii="Arial" w:hAnsi="Arial" w:cs="Arial"/>
+                                    </w:rPr>
+                                    <w:t>is</w:t>
+                                  </w:r>
+                                  <w:r>
+                                    <w:rPr>
+                                      <w:rFonts w:ascii="Arial" w:hAnsi="Arial" w:cs="Arial"/>
+                                      <w:spacing w:val="-6"/>
+                                    </w:rPr>
+                                    <w:t xml:space="preserve"> </w:t>
+                                  </w:r>
+                                  <w:r>
+                                    <w:rPr>
+                                      <w:rFonts w:ascii="Arial" w:hAnsi="Arial" w:cs="Arial"/>
+                                    </w:rPr>
+                                    <w:t>a</w:t>
+                                  </w:r>
+                                  <w:r>
+                                    <w:rPr>
+                                      <w:rFonts w:ascii="Arial" w:hAnsi="Arial" w:cs="Arial"/>
+                                      <w:spacing w:val="-5"/>
+                                    </w:rPr>
+                                    <w:t xml:space="preserve"> </w:t>
+                                  </w:r>
+                                  <w:r>
+                                    <w:rPr>
+                                      <w:rFonts w:ascii="Arial" w:hAnsi="Arial" w:cs="Arial"/>
+                                    </w:rPr>
+                                    <w:t>computer-generated</w:t>
+                                  </w:r>
+                                  <w:r>
+                                    <w:rPr>
+                                      <w:rFonts w:ascii="Arial" w:hAnsi="Arial" w:cs="Arial"/>
+                                      <w:spacing w:val="-6"/>
+                                    </w:rPr>
+                                    <w:t xml:space="preserve"> </w:t>
+                                  </w:r>
+                                  <w:r>
+                                    <w:rPr>
+                                      <w:rFonts w:ascii="Arial" w:hAnsi="Arial" w:cs="Arial"/>
+                                    </w:rPr>
+                                    <w:t>invoice.</w:t>
+                                  </w:r>
+                                  <w:r>
+                                    <w:rPr>
+                                      <w:rFonts w:ascii="Arial" w:hAnsi="Arial" w:cs="Arial"/>
+                                      <w:spacing w:val="-6"/>
+                                    </w:rPr>
+                                    <w:t xml:space="preserve"> </w:t>
+                                  </w:r>
+                                  <w:r>
+                                    <w:rPr>
+                                      <w:rFonts w:ascii="Arial" w:hAnsi="Arial" w:cs="Arial"/>
+                                    </w:rPr>
+                                    <w:t>No</w:t>
+                                  </w:r>
+                                  <w:r>
+                                    <w:rPr>
+                                      <w:rFonts w:ascii="Arial" w:hAnsi="Arial" w:cs="Arial"/>
+                                      <w:spacing w:val="-6"/>
+                                    </w:rPr>
+                                    <w:t xml:space="preserve"> </w:t>
+                                  </w:r>
+                                  <w:r>
+                                    <w:rPr>
+                                      <w:rFonts w:ascii="Arial" w:hAnsi="Arial" w:cs="Arial"/>
+                                    </w:rPr>
+                                    <w:t>signature</w:t>
+                                  </w:r>
+                                  <w:r>
+                                    <w:rPr>
+                                      <w:rFonts w:ascii="Arial" w:hAnsi="Arial" w:cs="Arial"/>
+                                      <w:spacing w:val="-5"/>
+                                    </w:rPr>
+                                    <w:t xml:space="preserve"> </w:t>
+                                  </w:r>
+                                  <w:r>
+                                    <w:rPr>
+                                      <w:rFonts w:ascii="Arial" w:hAnsi="Arial" w:cs="Arial"/>
+                                    </w:rPr>
+                                    <w:t>is</w:t>
+                                  </w:r>
+                                  <w:r>
+                                    <w:rPr>
+                                      <w:rFonts w:ascii="Arial" w:hAnsi="Arial" w:cs="Arial"/>
+                                      <w:spacing w:val="-6"/>
+                                    </w:rPr>
+                                    <w:t xml:space="preserve"> </w:t>
+                                  </w:r>
+                                  <w:r>
+                                    <w:rPr>
+                                      <w:rFonts w:ascii="Arial" w:hAnsi="Arial" w:cs="Arial"/>
+                                      <w:spacing w:val="-2"/>
+                                    </w:rPr>
+                                    <w:t>required.</w:t>
+                                  </w:r>
+                                </w:p>
+                              </w:tc>
+                              <w:tc>
+                                <w:tcPr>
+                                  <w:tcW w:w="3960" w:type="dxa"/>
+                                  <w:gridSpan w:val="3"/>
+                                  <w:tcBorders>
+                                    <w:top w:val="nil"/>
+                                    <w:left w:val="nil"/>
+                                    <w:bottom w:val="nil"/>
+                                    <w:right w:val="nil"/>
+                                  </w:tcBorders>
+                                </w:tcPr>
+                                <w:p>
+                                  <w:pPr>
+                                    <w:rPr>
+                                      <w:rFonts w:ascii="Arial" w:hAnsi="Arial" w:cs="Arial"/>
+                                      <w:sz w:val="2"/>
+                                      <w:szCs w:val="2"/>
+                                    </w:rPr>
+                                  </w:pPr>
+                                </w:p>
+                              </w:tc>
+                            </w:tr>
                           </w:tbl>
                           <w:p>
                             <w:pPr>
@@ -2020,12 +2370,6 @@
                                 <w:rFonts w:ascii="Arial" w:hAnsi="Arial" w:cs="Arial"/>
                               </w:rPr>
                             </w:pPr>
-                            <w:r>
-                              <w:rPr>
-                                <w:rFonts w:ascii="Arial" w:hAnsi="Arial" w:cs="Arial"/>
-                              </w:rPr>
-                              <w:tab/>
-                            </w:r>
                           </w:p>
                         </w:txbxContent>
                       </wps:txbx>
@@ -2043,7 +2387,7 @@
           </mc:Choice>
           <mc:Fallback>
             <w:pict>
-              <v:shape w14:anchorId="327D2652" id="Textbox 9" o:spid="_x0000_s1034" type="#_x0000_t202" style="position:absolute;margin-left:32.4pt;margin-top:9.75pt;width:529pt;height:485.4pt;z-index:251654144;visibility:visible;mso-wrap-style:square;mso-height-percent:0;mso-wrap-distance-left:0;mso-wrap-distance-top:0;mso-wrap-distance-right:0;mso-wrap-distance-bottom:0;mso-position-horizontal:absolute;mso-position-horizontal-relative:page;mso-position-vertical:absolute;mso-position-vertical-relative:text;mso-height-percent:0;mso-height-relative:margin;v-text-anchor:top" o:gfxdata="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" filled="f" stroked="f">
+              <v:shape w14:anchorId="327D2652" id="Textbox 9" o:spid="_x0000_s1034" type="#_x0000_t202" style="position:absolute;margin-left:32.55pt;margin-top:9.65pt;width:529pt;height:7in;z-index:251654144;visibility:visible;mso-wrap-style:square;mso-height-percent:0;mso-wrap-distance-left:0;mso-wrap-distance-top:0;mso-wrap-distance-right:0;mso-wrap-distance-bottom:0;mso-position-horizontal:absolute;mso-position-horizontal-relative:page;mso-position-vertical:absolute;mso-position-vertical-relative:text;mso-height-percent:0;mso-height-relative:margin;v-text-anchor:top" o:gfxdata="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" filled="f" stroked="f">
                 <v:textbox inset="0,0,0,0">
                   <w:txbxContent>
                     <w:tbl>
@@ -2472,13 +2816,312 @@
                       </w:tr>
                       <w:tr>
                         <w:trPr>
-                          <w:trHeight w:hRule="exact" w:val="628"/>
+                          <w:trHeight w:hRule="exact" w:val="477"/>
                         </w:trPr>
                         <w:tc>
                           <w:tcPr>
                             <w:tcW w:w="6480" w:type="dxa"/>
                             <w:gridSpan w:val="3"/>
                             <w:vMerge w:val="restart"/>
+                            <w:tcBorders>
+                              <w:top w:val="nil"/>
+                            </w:tcBorders>
+                            <w:vAlign w:val="center"/>
+                          </w:tcPr>
+                          <w:p>
+                            <w:pPr>
+                              <w:ind w:firstLine="199"/>
+                              <w:rPr>
+                                <w:rFonts w:ascii="Arial" w:hAnsi="Arial" w:cs="Arial"/>
+                                <w:sz w:val="18"/>
+                                <w:szCs w:val="18"/>
+                              </w:rPr>
+                            </w:pPr>
+                            <w:r>
+                              <w:rPr>
+                                <w:rFonts w:ascii="Arial" w:hAnsi="Arial" w:cs="Arial"/>
+                                <w:sz w:val="18"/>
+                                <w:szCs w:val="18"/>
+                              </w:rPr>
+                              <w:t xml:space="preserve">Direct Credit (please quote our invoice number): </w:t>
+                            </w:r>
+                          </w:p>
+                          <w:p>
+                            <w:pPr>
+                              <w:ind w:firstLine="199"/>
+                              <w:rPr>
+                                <w:rFonts w:ascii="Arial" w:hAnsi="Arial" w:cs="Arial"/>
+                                <w:sz w:val="18"/>
+                                <w:szCs w:val="18"/>
+                              </w:rPr>
+                            </w:pPr>
+                          </w:p>
+                          <w:p>
+                            <w:pPr>
+                              <w:ind w:firstLine="199"/>
+                              <w:rPr>
+                                <w:rFonts w:ascii="Arial" w:hAnsi="Arial" w:cs="Arial"/>
+                                <w:sz w:val="18"/>
+                                <w:szCs w:val="18"/>
+                              </w:rPr>
+                            </w:pPr>
+                            <w:r>
+                              <w:rPr>
+                                <w:rFonts w:ascii="Arial" w:hAnsi="Arial" w:cs="Arial"/>
+                                <w:sz w:val="18"/>
+                                <w:szCs w:val="18"/>
+                              </w:rPr>
+                              <w:t xml:space="preserve">Payable to: Singapore Chamber of Maritime Arbitration </w:t>
+                            </w:r>
+                          </w:p>
+                          <w:p>
+                            <w:pPr>
+                              <w:ind w:firstLine="199"/>
+                              <w:rPr>
+                                <w:rFonts w:ascii="Arial" w:hAnsi="Arial" w:cs="Arial"/>
+                                <w:sz w:val="18"/>
+                                <w:szCs w:val="18"/>
+                              </w:rPr>
+                            </w:pPr>
+                            <w:r>
+                              <w:rPr>
+                                <w:rFonts w:ascii="Arial" w:hAnsi="Arial" w:cs="Arial"/>
+                                <w:sz w:val="18"/>
+                                <w:szCs w:val="18"/>
+                              </w:rPr>
+                              <w:t xml:space="preserve">Bank: DBS Bank Ltd </w:t>
+                            </w:r>
+                          </w:p>
+                          <w:p>
+                            <w:pPr>
+                              <w:ind w:firstLine="199"/>
+                              <w:rPr>
+                                <w:rFonts w:ascii="Arial" w:hAnsi="Arial" w:cs="Arial"/>
+                                <w:sz w:val="18"/>
+                                <w:szCs w:val="18"/>
+                              </w:rPr>
+                            </w:pPr>
+                            <w:r>
+                              <w:rPr>
+                                <w:rFonts w:ascii="Arial" w:hAnsi="Arial" w:cs="Arial"/>
+                                <w:sz w:val="18"/>
+                                <w:szCs w:val="18"/>
+                              </w:rPr>
+                              <w:t xml:space="preserve">Address: 12 Marina Boulevard, MBFC Tower 3, Singapore 018982 </w:t>
+                            </w:r>
+                          </w:p>
+                          <w:p>
+                            <w:pPr>
+                              <w:ind w:firstLine="199"/>
+                              <w:rPr>
+                                <w:rFonts w:ascii="Arial" w:hAnsi="Arial" w:cs="Arial"/>
+                                <w:sz w:val="18"/>
+                                <w:szCs w:val="18"/>
+                              </w:rPr>
+                            </w:pPr>
+                            <w:r>
+                              <w:rPr>
+                                <w:rFonts w:ascii="Arial" w:hAnsi="Arial" w:cs="Arial"/>
+                                <w:sz w:val="18"/>
+                                <w:szCs w:val="18"/>
+                              </w:rPr>
+                              <w:t xml:space="preserve">A/C No: 0720250460 (SGD) </w:t>
+                            </w:r>
+                          </w:p>
+                          <w:p>
+                            <w:pPr>
+                              <w:ind w:firstLine="199"/>
+                              <w:rPr>
+                                <w:rFonts w:ascii="Arial" w:hAnsi="Arial" w:cs="Arial"/>
+                                <w:sz w:val="18"/>
+                                <w:szCs w:val="18"/>
+                              </w:rPr>
+                            </w:pPr>
+                            <w:r>
+                              <w:rPr>
+                                <w:rFonts w:ascii="Arial" w:hAnsi="Arial" w:cs="Arial"/>
+                                <w:sz w:val="18"/>
+                                <w:szCs w:val="18"/>
+                              </w:rPr>
+                              <w:t xml:space="preserve">Swift Code: DBSSSGSGXXX </w:t>
+                            </w:r>
+                          </w:p>
+                          <w:p>
+                            <w:pPr>
+                              <w:ind w:firstLine="199"/>
+                              <w:rPr>
+                                <w:rFonts w:ascii="Arial" w:hAnsi="Arial" w:cs="Arial"/>
+                                <w:sz w:val="18"/>
+                                <w:szCs w:val="18"/>
+                              </w:rPr>
+                            </w:pPr>
+                            <w:r>
+                              <w:rPr>
+                                <w:rFonts w:ascii="Arial" w:hAnsi="Arial" w:cs="Arial"/>
+                                <w:sz w:val="18"/>
+                                <w:szCs w:val="18"/>
+                              </w:rPr>
+                              <w:t xml:space="preserve">Bank Code: 7171 </w:t>
+                            </w:r>
+                          </w:p>
+                          <w:p>
+                            <w:pPr>
+                              <w:ind w:firstLine="199"/>
+                              <w:rPr>
+                                <w:rFonts w:ascii="Arial" w:hAnsi="Arial" w:cs="Arial"/>
+                                <w:sz w:val="18"/>
+                                <w:szCs w:val="18"/>
+                              </w:rPr>
+                            </w:pPr>
+                            <w:r>
+                              <w:rPr>
+                                <w:rFonts w:ascii="Arial" w:hAnsi="Arial" w:cs="Arial"/>
+                                <w:sz w:val="18"/>
+                                <w:szCs w:val="18"/>
+                              </w:rPr>
+                              <w:t>Branch Code: 072</w:t>
+                            </w:r>
+                          </w:p>
+                          <w:p>
+                            <w:pPr>
+                              <w:ind w:firstLine="199"/>
+                              <w:rPr>
+                                <w:rFonts w:ascii="Arial" w:hAnsi="Arial" w:cs="Arial"/>
+                                <w:sz w:val="18"/>
+                                <w:szCs w:val="18"/>
+                              </w:rPr>
+                            </w:pPr>
+                          </w:p>
+                          <w:p>
+                            <w:pPr>
+                              <w:ind w:firstLine="199"/>
+                              <w:rPr>
+                                <w:rFonts w:ascii="Arial" w:hAnsi="Arial" w:cs="Arial"/>
+                                <w:sz w:val="18"/>
+                                <w:szCs w:val="18"/>
+                              </w:rPr>
+                            </w:pPr>
+                            <w:r>
+                              <w:rPr>
+                                <w:rFonts w:ascii="Arial" w:hAnsi="Arial" w:cs="Arial"/>
+                                <w:sz w:val="18"/>
+                                <w:szCs w:val="18"/>
+                              </w:rPr>
+                              <w:t>(Note: All bank charges to be borne by the remitting party)</w:t>
+                            </w:r>
+                          </w:p>
+                        </w:tc>
+                        <w:tc>
+                          <w:tcPr>
+                            <w:tcW w:w="3960" w:type="dxa"/>
+                            <w:gridSpan w:val="3"/>
+                            <w:vAlign w:val="center"/>
+                          </w:tcPr>
+                          <w:p>
+                            <w:pPr>
+                              <w:pStyle w:val="TableParagraph"/>
+                              <w:ind w:right="136" w:firstLine="238"/>
+                              <w:rPr>
+                                <w:rFonts w:ascii="Arial" w:hAnsi="Arial" w:cs="Arial"/>
+                                <w:bCs/>
+                                <w:spacing w:val="-2"/>
+                                <w:sz w:val="18"/>
+                              </w:rPr>
+                            </w:pPr>
+                            <w:r>
+                              <w:rPr>
+                                <w:rFonts w:ascii="Arial" w:hAnsi="Arial" w:cs="Arial"/>
+                                <w:b/>
+                                <w:spacing w:val="-2"/>
+                                <w:sz w:val="20"/>
+                                <w:szCs w:val="24"/>
+                              </w:rPr>
+                              <w:t>Subtotal</w:t>
+                            </w:r>
+                            <w:r>
+                              <w:rPr>
+                                <w:rFonts w:ascii="Arial" w:hAnsi="Arial" w:cs="Arial"/>
+                                <w:b/>
+                                <w:spacing w:val="-2"/>
+                                <w:sz w:val="18"/>
+                              </w:rPr>
+                              <w:t xml:space="preserve">: </w:t>
+                            </w:r>
+                            <w:r>
+                              <w:rPr>
+                                <w:rFonts w:ascii="Arial" w:hAnsi="Arial" w:cs="Arial"/>
+                                <w:bCs/>
+                                <w:spacing w:val="-2"/>
+                                <w:sz w:val="18"/>
+                              </w:rPr>
+                              <w:t>{</w:t>
+                            </w:r>
+                            <w:r>
+                              <w:rPr>
+                                <w:rFonts w:ascii="Arial" w:hAnsi="Arial" w:cs="Arial"/>
+                                <w:bCs/>
+                                <w:spacing w:val="-2"/>
+                                <w:sz w:val="18"/>
+                              </w:rPr>
+                              <w:t>#</w:t>
+                            </w:r>
+                            <w:r>
+                              <w:rPr>
+                                <w:rFonts w:ascii="Arial" w:hAnsi="Arial" w:cs="Arial"/>
+                                <w:bCs/>
+                                <w:spacing w:val="-2"/>
+                                <w:sz w:val="18"/>
+                              </w:rPr>
+                              <w:t>deal</w:t>
+                            </w:r>
+                            <w:r>
+                              <w:rPr>
+                                <w:rFonts w:ascii="Arial" w:hAnsi="Arial" w:cs="Arial"/>
+                                <w:bCs/>
+                                <w:spacing w:val="-2"/>
+                                <w:sz w:val="18"/>
+                              </w:rPr>
+                              <w:t>}{</w:t>
+                            </w:r>
+                            <w:r>
+                              <w:rPr>
+                                <w:rFonts w:ascii="Arial" w:hAnsi="Arial" w:cs="Arial"/>
+                                <w:bCs/>
+                                <w:spacing w:val="-2"/>
+                                <w:sz w:val="18"/>
+                              </w:rPr>
+                              <w:t>base_currency_amount</w:t>
+                            </w:r>
+                            <w:r>
+                              <w:rPr>
+                                <w:rFonts w:ascii="Arial" w:hAnsi="Arial" w:cs="Arial"/>
+                                <w:bCs/>
+                                <w:spacing w:val="-2"/>
+                                <w:sz w:val="18"/>
+                              </w:rPr>
+                              <w:t>}{/</w:t>
+                            </w:r>
+                            <w:r>
+                              <w:rPr>
+                                <w:rFonts w:ascii="Arial" w:hAnsi="Arial" w:cs="Arial"/>
+                                <w:bCs/>
+                                <w:spacing w:val="-2"/>
+                                <w:sz w:val="18"/>
+                              </w:rPr>
+                              <w:t>}</w:t>
+                            </w:r>
+                          </w:p>
+                        </w:tc>
+                      </w:tr>
+                      <w:tr>
+                        <w:trPr>
+                          <w:trHeight w:hRule="exact" w:val="426"/>
+                        </w:trPr>
+                        <w:tc>
+                          <w:tcPr>
+                            <w:tcW w:w="6480" w:type="dxa"/>
+                            <w:gridSpan w:val="3"/>
+                            <w:vMerge/>
                             <w:tcBorders>
                               <w:top w:val="nil"/>
                             </w:tcBorders>
@@ -2502,8 +3145,7 @@
                           <w:p>
                             <w:pPr>
                               <w:pStyle w:val="TableParagraph"/>
-                              <w:spacing w:line="174" w:lineRule="exact"/>
-                              <w:ind w:right="138" w:firstLine="236"/>
+                              <w:ind w:right="136" w:firstLine="238"/>
                               <w:rPr>
                                 <w:rFonts w:ascii="Arial" w:hAnsi="Arial" w:cs="Arial"/>
                                 <w:bCs/>
@@ -2516,9 +3158,19 @@
                                 <w:rFonts w:ascii="Arial" w:hAnsi="Arial" w:cs="Arial"/>
                                 <w:b/>
                                 <w:spacing w:val="-2"/>
-                                <w:sz w:val="18"/>
-                              </w:rPr>
-                              <w:t xml:space="preserve">Subtotal: </w:t>
+                                <w:sz w:val="20"/>
+                                <w:szCs w:val="24"/>
+                              </w:rPr>
+                              <w:t>Total Due</w:t>
+                            </w:r>
+                            <w:r>
+                              <w:rPr>
+                                <w:rFonts w:ascii="Arial" w:hAnsi="Arial" w:cs="Arial"/>
+                                <w:b/>
+                                <w:spacing w:val="-2"/>
+                                <w:sz w:val="18"/>
+                              </w:rPr>
+                              <w:t xml:space="preserve">: </w:t>
                             </w:r>
                             <w:r>
                               <w:rPr>
@@ -2527,7 +3179,7 @@
                                 <w:spacing w:val="-2"/>
                                 <w:sz w:val="18"/>
                               </w:rPr>
-                              <w:t>{</w:t>
+                              <w:t>{#deal}{</w:t>
                             </w:r>
                             <w:r>
                               <w:rPr>
@@ -2536,7 +3188,7 @@
                                 <w:spacing w:val="-2"/>
                                 <w:sz w:val="18"/>
                               </w:rPr>
-                              <w:t>#</w:t>
+                              <w:t>amount</w:t>
                             </w:r>
                             <w:r>
                               <w:rPr>
@@ -2545,7 +3197,7 @@
                                 <w:spacing w:val="-2"/>
                                 <w:sz w:val="18"/>
                               </w:rPr>
-                              <w:t>deal</w:t>
+                              <w:t>}</w:t>
                             </w:r>
                             <w:r>
                               <w:rPr>
@@ -2554,130 +3206,14 @@
                                 <w:spacing w:val="-2"/>
                                 <w:sz w:val="18"/>
                               </w:rPr>
-                              <w:t>}{</w:t>
-                            </w:r>
-                            <w:r>
-                              <w:rPr>
-                                <w:rFonts w:ascii="Arial" w:hAnsi="Arial" w:cs="Arial"/>
-                                <w:bCs/>
-                                <w:spacing w:val="-2"/>
-                                <w:sz w:val="18"/>
-                              </w:rPr>
-                              <w:t>base_currency_amount</w:t>
-                            </w:r>
-                            <w:r>
-                              <w:rPr>
-                                <w:rFonts w:ascii="Arial" w:hAnsi="Arial" w:cs="Arial"/>
-                                <w:bCs/>
-                                <w:spacing w:val="-2"/>
-                                <w:sz w:val="18"/>
-                              </w:rPr>
-                              <w:t>}{/</w:t>
-                            </w:r>
-                            <w:r>
-                              <w:rPr>
-                                <w:rFonts w:ascii="Arial" w:hAnsi="Arial" w:cs="Arial"/>
-                                <w:bCs/>
-                                <w:spacing w:val="-2"/>
-                                <w:sz w:val="18"/>
-                              </w:rPr>
-                              <w:t>}</w:t>
+                              <w:t>{/}</w:t>
                             </w:r>
                           </w:p>
                         </w:tc>
                       </w:tr>
                       <w:tr>
                         <w:trPr>
-                          <w:trHeight w:hRule="exact" w:val="628"/>
-                        </w:trPr>
-                        <w:tc>
-                          <w:tcPr>
-                            <w:tcW w:w="6480" w:type="dxa"/>
-                            <w:gridSpan w:val="3"/>
-                            <w:vMerge/>
-                            <w:tcBorders>
-                              <w:top w:val="nil"/>
-                            </w:tcBorders>
-                          </w:tcPr>
-                          <w:p>
-                            <w:pPr>
-                              <w:rPr>
-                                <w:rFonts w:ascii="Arial" w:hAnsi="Arial" w:cs="Arial"/>
-                                <w:sz w:val="2"/>
-                                <w:szCs w:val="2"/>
-                              </w:rPr>
-                            </w:pPr>
-                          </w:p>
-                        </w:tc>
-                        <w:tc>
-                          <w:tcPr>
-                            <w:tcW w:w="3960" w:type="dxa"/>
-                            <w:gridSpan w:val="3"/>
-                            <w:vAlign w:val="center"/>
-                          </w:tcPr>
-                          <w:p>
-                            <w:pPr>
-                              <w:pStyle w:val="TableParagraph"/>
-                              <w:spacing w:line="174" w:lineRule="exact"/>
-                              <w:ind w:right="138" w:firstLine="236"/>
-                              <w:rPr>
-                                <w:rFonts w:ascii="Arial" w:hAnsi="Arial" w:cs="Arial"/>
-                                <w:bCs/>
-                                <w:spacing w:val="-2"/>
-                                <w:sz w:val="18"/>
-                              </w:rPr>
-                            </w:pPr>
-                            <w:r>
-                              <w:rPr>
-                                <w:rFonts w:ascii="Arial" w:hAnsi="Arial" w:cs="Arial"/>
-                                <w:b/>
-                                <w:spacing w:val="-2"/>
-                                <w:sz w:val="18"/>
-                              </w:rPr>
-                              <w:t xml:space="preserve">Total Due: </w:t>
-                            </w:r>
-                            <w:r>
-                              <w:rPr>
-                                <w:rFonts w:ascii="Arial" w:hAnsi="Arial" w:cs="Arial"/>
-                                <w:bCs/>
-                                <w:spacing w:val="-2"/>
-                                <w:sz w:val="18"/>
-                              </w:rPr>
-                              <w:t>{#deal}{</w:t>
-                            </w:r>
-                            <w:r>
-                              <w:rPr>
-                                <w:rFonts w:ascii="Arial" w:hAnsi="Arial" w:cs="Arial"/>
-                                <w:bCs/>
-                                <w:spacing w:val="-2"/>
-                                <w:sz w:val="18"/>
-                              </w:rPr>
-                              <w:t>amount</w:t>
-                            </w:r>
-                            <w:r>
-                              <w:rPr>
-                                <w:rFonts w:ascii="Arial" w:hAnsi="Arial" w:cs="Arial"/>
-                                <w:bCs/>
-                                <w:spacing w:val="-2"/>
-                                <w:sz w:val="18"/>
-                              </w:rPr>
-                              <w:t>}</w:t>
-                            </w:r>
-                            <w:r>
-                              <w:rPr>
-                                <w:rFonts w:ascii="Arial" w:hAnsi="Arial" w:cs="Arial"/>
-                                <w:bCs/>
-                                <w:spacing w:val="-2"/>
-                                <w:sz w:val="18"/>
-                              </w:rPr>
-                              <w:t>{/}</w:t>
-                            </w:r>
-                          </w:p>
-                        </w:tc>
-                      </w:tr>
-                      <w:tr>
-                        <w:trPr>
-                          <w:trHeight w:hRule="exact" w:val="1175"/>
+                          <w:trHeight w:hRule="exact" w:val="1694"/>
                         </w:trPr>
                         <w:tc>
                           <w:tcPr>
@@ -2816,6 +3352,164 @@
                           </w:p>
                         </w:tc>
                       </w:tr>
+                      <w:tr>
+                        <w:trPr>
+                          <w:trHeight w:hRule="exact" w:val="451"/>
+                        </w:trPr>
+                        <w:tc>
+                          <w:tcPr>
+                            <w:tcW w:w="6480" w:type="dxa"/>
+                            <w:gridSpan w:val="3"/>
+                            <w:tcBorders>
+                              <w:left w:val="nil"/>
+                              <w:bottom w:val="nil"/>
+                              <w:right w:val="nil"/>
+                            </w:tcBorders>
+                            <w:vAlign w:val="center"/>
+                          </w:tcPr>
+                          <w:p>
+                            <w:pPr>
+                              <w:pStyle w:val="BodyText"/>
+                              <w:ind w:firstLine="142"/>
+                              <w:rPr>
+                                <w:rFonts w:ascii="Arial" w:hAnsi="Arial" w:cs="Arial"/>
+                              </w:rPr>
+                            </w:pPr>
+                            <w:r>
+                              <w:rPr>
+                                <w:rFonts w:ascii="Arial" w:hAnsi="Arial" w:cs="Arial"/>
+                              </w:rPr>
+                              <w:t>This</w:t>
+                            </w:r>
+                            <w:r>
+                              <w:rPr>
+                                <w:rFonts w:ascii="Arial" w:hAnsi="Arial" w:cs="Arial"/>
+                                <w:spacing w:val="-7"/>
+                              </w:rPr>
+                              <w:t xml:space="preserve"> </w:t>
+                            </w:r>
+                            <w:r>
+                              <w:rPr>
+                                <w:rFonts w:ascii="Arial" w:hAnsi="Arial" w:cs="Arial"/>
+                              </w:rPr>
+                              <w:t>is</w:t>
+                            </w:r>
+                            <w:r>
+                              <w:rPr>
+                                <w:rFonts w:ascii="Arial" w:hAnsi="Arial" w:cs="Arial"/>
+                                <w:spacing w:val="-6"/>
+                              </w:rPr>
+                              <w:t xml:space="preserve"> </w:t>
+                            </w:r>
+                            <w:r>
+                              <w:rPr>
+                                <w:rFonts w:ascii="Arial" w:hAnsi="Arial" w:cs="Arial"/>
+                              </w:rPr>
+                              <w:t>a</w:t>
+                            </w:r>
+                            <w:r>
+                              <w:rPr>
+                                <w:rFonts w:ascii="Arial" w:hAnsi="Arial" w:cs="Arial"/>
+                                <w:spacing w:val="-5"/>
+                              </w:rPr>
+                              <w:t xml:space="preserve"> </w:t>
+                            </w:r>
+                            <w:r>
+                              <w:rPr>
+                                <w:rFonts w:ascii="Arial" w:hAnsi="Arial" w:cs="Arial"/>
+                              </w:rPr>
+                              <w:t>computer-generated</w:t>
+                            </w:r>
+                            <w:r>
+                              <w:rPr>
+                                <w:rFonts w:ascii="Arial" w:hAnsi="Arial" w:cs="Arial"/>
+                                <w:spacing w:val="-6"/>
+                              </w:rPr>
+                              <w:t xml:space="preserve"> </w:t>
+                            </w:r>
+                            <w:r>
+                              <w:rPr>
+                                <w:rFonts w:ascii="Arial" w:hAnsi="Arial" w:cs="Arial"/>
+                              </w:rPr>
+                              <w:t>invoice.</w:t>
+                            </w:r>
+                            <w:r>
+                              <w:rPr>
+                                <w:rFonts w:ascii="Arial" w:hAnsi="Arial" w:cs="Arial"/>
+                                <w:spacing w:val="-6"/>
+                              </w:rPr>
+                              <w:t xml:space="preserve"> </w:t>
+                            </w:r>
+                            <w:r>
+                              <w:rPr>
+                                <w:rFonts w:ascii="Arial" w:hAnsi="Arial" w:cs="Arial"/>
+                              </w:rPr>
+                              <w:t>No</w:t>
+                            </w:r>
+                            <w:r>
+                              <w:rPr>
+                                <w:rFonts w:ascii="Arial" w:hAnsi="Arial" w:cs="Arial"/>
+                                <w:spacing w:val="-6"/>
+                              </w:rPr>
+                              <w:t xml:space="preserve"> </w:t>
+                            </w:r>
+                            <w:r>
+                              <w:rPr>
+                                <w:rFonts w:ascii="Arial" w:hAnsi="Arial" w:cs="Arial"/>
+                              </w:rPr>
+                              <w:t>signature</w:t>
+                            </w:r>
+                            <w:r>
+                              <w:rPr>
+                                <w:rFonts w:ascii="Arial" w:hAnsi="Arial" w:cs="Arial"/>
+                                <w:spacing w:val="-5"/>
+                              </w:rPr>
+                              <w:t xml:space="preserve"> </w:t>
+                            </w:r>
+                            <w:r>
+                              <w:rPr>
+                                <w:rFonts w:ascii="Arial" w:hAnsi="Arial" w:cs="Arial"/>
+                              </w:rPr>
+                              <w:t>is</w:t>
+                            </w:r>
+                            <w:r>
+                              <w:rPr>
+                                <w:rFonts w:ascii="Arial" w:hAnsi="Arial" w:cs="Arial"/>
+                                <w:spacing w:val="-6"/>
+                              </w:rPr>
+                              <w:t xml:space="preserve"> </w:t>
+                            </w:r>
+                            <w:r>
+                              <w:rPr>
+                                <w:rFonts w:ascii="Arial" w:hAnsi="Arial" w:cs="Arial"/>
+                                <w:spacing w:val="-2"/>
+                              </w:rPr>
+                              <w:t>required.</w:t>
+                            </w:r>
+                          </w:p>
+                        </w:tc>
+                        <w:tc>
+                          <w:tcPr>
+                            <w:tcW w:w="3960" w:type="dxa"/>
+                            <w:gridSpan w:val="3"/>
+                            <w:tcBorders>
+                              <w:top w:val="nil"/>
+                              <w:left w:val="nil"/>
+                              <w:bottom w:val="nil"/>
+                              <w:right w:val="nil"/>
+                            </w:tcBorders>
+                          </w:tcPr>
+                          <w:p>
+                            <w:pPr>
+                              <w:rPr>
+                                <w:rFonts w:ascii="Arial" w:hAnsi="Arial" w:cs="Arial"/>
+                                <w:sz w:val="2"/>
+                                <w:szCs w:val="2"/>
+                              </w:rPr>
+                            </w:pPr>
+                          </w:p>
+                        </w:tc>
+                      </w:tr>
                     </w:tbl>
                     <w:p>
                       <w:pPr>
@@ -2824,12 +3518,6 @@
                           <w:rFonts w:ascii="Arial" w:hAnsi="Arial" w:cs="Arial"/>
                         </w:rPr>
                       </w:pPr>
-                      <w:r>
-                        <w:rPr>
-                          <w:rFonts w:ascii="Arial" w:hAnsi="Arial" w:cs="Arial"/>
-                        </w:rPr>
-                        <w:tab/>
-                      </w:r>
                     </w:p>
                   </w:txbxContent>
                 </v:textbox>
@@ -3192,126 +3880,6 @@
           <w:rFonts w:ascii="Arial" w:hAnsi="Arial" w:cs="Arial"/>
         </w:rPr>
       </w:pPr>
-    </w:p>
-    <w:p>
-      <w:pPr>
-        <w:pStyle w:val="BodyText"/>
-        <w:ind w:left="177"/>
-        <w:rPr>
-          <w:rFonts w:ascii="Arial" w:hAnsi="Arial" w:cs="Arial"/>
-        </w:rPr>
-      </w:pPr>
-      <w:r>
-        <w:rPr>
-          <w:rFonts w:ascii="Arial" w:hAnsi="Arial" w:cs="Arial"/>
-        </w:rPr>
-        <w:t>This</w:t>
-      </w:r>
-      <w:r>
-        <w:rPr>
-          <w:rFonts w:ascii="Arial" w:hAnsi="Arial" w:cs="Arial"/>
-          <w:spacing w:val="-7"/>
-        </w:rPr>
-        <w:t xml:space="preserve"> </w:t>
-      </w:r>
-      <w:r>
-        <w:rPr>
-          <w:rFonts w:ascii="Arial" w:hAnsi="Arial" w:cs="Arial"/>
-        </w:rPr>
-        <w:t>is</w:t>
-      </w:r>
-      <w:r>
-        <w:rPr>
-          <w:rFonts w:ascii="Arial" w:hAnsi="Arial" w:cs="Arial"/>
-          <w:spacing w:val="-6"/>
-        </w:rPr>
-        <w:t xml:space="preserve"> </w:t>
-      </w:r>
-      <w:r>
-        <w:rPr>
-          <w:rFonts w:ascii="Arial" w:hAnsi="Arial" w:cs="Arial"/>
-        </w:rPr>
-        <w:t>a</w:t>
-      </w:r>
-      <w:r>
-        <w:rPr>
-          <w:rFonts w:ascii="Arial" w:hAnsi="Arial" w:cs="Arial"/>
-          <w:spacing w:val="-5"/>
-        </w:rPr>
-        <w:t xml:space="preserve"> </w:t>
-      </w:r>
-      <w:r>
-        <w:rPr>
-          <w:rFonts w:ascii="Arial" w:hAnsi="Arial" w:cs="Arial"/>
-        </w:rPr>
-        <w:t>computer-generated</w:t>
-      </w:r>
-      <w:r>
-        <w:rPr>
-          <w:rFonts w:ascii="Arial" w:hAnsi="Arial" w:cs="Arial"/>
-          <w:spacing w:val="-6"/>
-        </w:rPr>
-        <w:t xml:space="preserve"> </w:t>
-      </w:r>
-      <w:r>
-        <w:rPr>
-          <w:rFonts w:ascii="Arial" w:hAnsi="Arial" w:cs="Arial"/>
-        </w:rPr>
-        <w:t>invoice.</w:t>
-      </w:r>
-      <w:r>
-        <w:rPr>
-          <w:rFonts w:ascii="Arial" w:hAnsi="Arial" w:cs="Arial"/>
-          <w:spacing w:val="-6"/>
-        </w:rPr>
-        <w:t xml:space="preserve"> </w:t>
-      </w:r>
-      <w:r>
-        <w:rPr>
-          <w:rFonts w:ascii="Arial" w:hAnsi="Arial" w:cs="Arial"/>
-        </w:rPr>
-        <w:t>No</w:t>
-      </w:r>
-      <w:r>
-        <w:rPr>
-          <w:rFonts w:ascii="Arial" w:hAnsi="Arial" w:cs="Arial"/>
-          <w:spacing w:val="-6"/>
-        </w:rPr>
-        <w:t xml:space="preserve"> </w:t>
-      </w:r>
-      <w:r>
-        <w:rPr>
-          <w:rFonts w:ascii="Arial" w:hAnsi="Arial" w:cs="Arial"/>
-        </w:rPr>
-        <w:t>signature</w:t>
-      </w:r>
-      <w:r>
-        <w:rPr>
-          <w:rFonts w:ascii="Arial" w:hAnsi="Arial" w:cs="Arial"/>
-          <w:spacing w:val="-5"/>
-        </w:rPr>
-        <w:t xml:space="preserve"> </w:t>
-      </w:r>
-      <w:r>
-        <w:rPr>
-          <w:rFonts w:ascii="Arial" w:hAnsi="Arial" w:cs="Arial"/>
-        </w:rPr>
-        <w:t>is</w:t>
-      </w:r>
-      <w:r>
-        <w:rPr>
-          <w:rFonts w:ascii="Arial" w:hAnsi="Arial" w:cs="Arial"/>
-          <w:spacing w:val="-6"/>
-        </w:rPr>
-        <w:t xml:space="preserve"> </w:t>
-      </w:r>
-      <w:r>
-        <w:rPr>
-          <w:rFonts w:ascii="Arial" w:hAnsi="Arial" w:cs="Arial"/>
-          <w:spacing w:val="-2"/>
-        </w:rPr>
-        <w:t>required.</w:t>
-      </w:r>
     </w:p>
     <w:p>
       <w:pPr>
@@ -3939,6 +4507,7 @@
   <w:style w:type="paragraph" w:styleId="BodyText">
     <w:name w:val="Body Text"/>
     <w:basedOn w:val="Normal"/>
+    <w:link w:val="BodyTextChar"/>
     <w:uiPriority w:val="1"/>
     <w:qFormat/>
     <w:rPr>
@@ -3974,6 +4543,18 @@
     <w:basedOn w:val="Normal"/>
     <w:uiPriority w:val="1"/>
     <w:qFormat/>
+  </w:style>
+  <w:style w:type="character" w:customStyle="1" w:styleId="BodyTextChar">
+    <w:name w:val="Body Text Char"/>
+    <w:basedOn w:val="DefaultParagraphFont"/>
+    <w:link w:val="BodyText"/>
+    <w:uiPriority w:val="1"/>
+    <w:rsid w:val="003374B3"/>
+    <w:rPr>
+      <w:rFonts w:ascii="Times New Roman" w:eastAsia="Times New Roman" w:hAnsi="Times New Roman" w:cs="Times New Roman"/>
+      <w:sz w:val="18"/>
+      <w:szCs w:val="18"/>
+    </w:rPr>
   </w:style>
 </w:styles>
 </file>

--- a/Sample.docx
+++ b/Sample.docx
@@ -33,7 +33,7 @@
                     <pic:cNvPicPr/>
                   </pic:nvPicPr>
                   <pic:blipFill>
-                    <a:blip r:embed="rId4" cstate="print"/>
+                    <a:blip r:embed="rId6" cstate="print"/>
                     <a:stretch>
                       <a:fillRect/>
                     </a:stretch>
@@ -1210,15 +1210,15 @@
         <mc:AlternateContent>
           <mc:Choice Requires="wps">
             <w:drawing>
-              <wp:anchor distT="0" distB="0" distL="0" distR="0" simplePos="0" relativeHeight="251654144" behindDoc="0" locked="0" layoutInCell="1" allowOverlap="1" wp14:anchorId="327D2652" wp14:editId="3B116FAA">
+              <wp:anchor distT="0" distB="0" distL="0" distR="0" simplePos="0" relativeHeight="251654144" behindDoc="0" locked="0" layoutInCell="1" allowOverlap="1" wp14:anchorId="327D2652" wp14:editId="0A9771C1">
                 <wp:simplePos x="0" y="0"/>
                 <wp:positionH relativeFrom="page">
-                  <wp:posOffset>413657</wp:posOffset>
+                  <wp:posOffset>411480</wp:posOffset>
                 </wp:positionH>
                 <wp:positionV relativeFrom="paragraph">
-                  <wp:posOffset>122736</wp:posOffset>
+                  <wp:posOffset>123825</wp:posOffset>
                 </wp:positionV>
-                <wp:extent cx="6718300" cy="6400800"/>
+                <wp:extent cx="6718300" cy="6225540"/>
                 <wp:effectExtent l="0" t="0" r="0" b="0"/>
                 <wp:wrapNone/>
                 <wp:docPr id="9" name="Textbox 9"/>
@@ -1234,7 +1234,7 @@
                       <wps:spPr>
                         <a:xfrm>
                           <a:off x="0" y="0"/>
-                          <a:ext cx="6718300" cy="6400800"/>
+                          <a:ext cx="6718300" cy="6225540"/>
                         </a:xfrm>
                         <a:prstGeom prst="rect">
                           <a:avLst/>
@@ -1467,7 +1467,7 @@
                                       <w:spacing w:val="-5"/>
                                       <w:sz w:val="18"/>
                                     </w:rPr>
-                                    <w:t>1</w:t>
+                                    <w:t>{quantity}</w:t>
                                   </w:r>
                                 </w:p>
                               </w:tc>
@@ -1497,7 +1497,7 @@
                                       <w:rFonts w:ascii="Arial" w:hAnsi="Arial" w:cs="Arial"/>
                                       <w:sz w:val="18"/>
                                     </w:rPr>
-                                    <w:t>base_currency_amount</w:t>
+                                    <w:t>unit_price</w:t>
                                   </w:r>
                                   <w:r>
                                     <w:rPr>
@@ -1528,7 +1528,21 @@
                                       <w:rFonts w:ascii="Arial" w:hAnsi="Arial" w:cs="Arial"/>
                                       <w:sz w:val="18"/>
                                     </w:rPr>
-                                    <w:t>{base_currency_amount}</w:t>
+                                    <w:t>{</w:t>
+                                  </w:r>
+                                  <w:r>
+                                    <w:rPr>
+                                      <w:rFonts w:ascii="Arial" w:hAnsi="Arial" w:cs="Arial"/>
+                                      <w:sz w:val="18"/>
+                                    </w:rPr>
+                                    <w:t>amount</w:t>
+                                  </w:r>
+                                  <w:r>
+                                    <w:rPr>
+                                      <w:rFonts w:ascii="Arial" w:hAnsi="Arial" w:cs="Arial"/>
+                                      <w:sz w:val="18"/>
+                                    </w:rPr>
+                                    <w:t>}</w:t>
                                   </w:r>
                                   <w:r>
                                     <w:rPr>
@@ -2204,164 +2218,6 @@
                                 </w:p>
                               </w:tc>
                             </w:tr>
-                            <w:tr>
-                              <w:trPr>
-                                <w:trHeight w:hRule="exact" w:val="451"/>
-                              </w:trPr>
-                              <w:tc>
-                                <w:tcPr>
-                                  <w:tcW w:w="6480" w:type="dxa"/>
-                                  <w:gridSpan w:val="3"/>
-                                  <w:tcBorders>
-                                    <w:left w:val="nil"/>
-                                    <w:bottom w:val="nil"/>
-                                    <w:right w:val="nil"/>
-                                  </w:tcBorders>
-                                  <w:vAlign w:val="center"/>
-                                </w:tcPr>
-                                <w:p>
-                                  <w:pPr>
-                                    <w:pStyle w:val="BodyText"/>
-                                    <w:ind w:firstLine="142"/>
-                                    <w:rPr>
-                                      <w:rFonts w:ascii="Arial" w:hAnsi="Arial" w:cs="Arial"/>
-                                    </w:rPr>
-                                  </w:pPr>
-                                  <w:r>
-                                    <w:rPr>
-                                      <w:rFonts w:ascii="Arial" w:hAnsi="Arial" w:cs="Arial"/>
-                                    </w:rPr>
-                                    <w:t>This</w:t>
-                                  </w:r>
-                                  <w:r>
-                                    <w:rPr>
-                                      <w:rFonts w:ascii="Arial" w:hAnsi="Arial" w:cs="Arial"/>
-                                      <w:spacing w:val="-7"/>
-                                    </w:rPr>
-                                    <w:t xml:space="preserve"> </w:t>
-                                  </w:r>
-                                  <w:r>
-                                    <w:rPr>
-                                      <w:rFonts w:ascii="Arial" w:hAnsi="Arial" w:cs="Arial"/>
-                                    </w:rPr>
-                                    <w:t>is</w:t>
-                                  </w:r>
-                                  <w:r>
-                                    <w:rPr>
-                                      <w:rFonts w:ascii="Arial" w:hAnsi="Arial" w:cs="Arial"/>
-                                      <w:spacing w:val="-6"/>
-                                    </w:rPr>
-                                    <w:t xml:space="preserve"> </w:t>
-                                  </w:r>
-                                  <w:r>
-                                    <w:rPr>
-                                      <w:rFonts w:ascii="Arial" w:hAnsi="Arial" w:cs="Arial"/>
-                                    </w:rPr>
-                                    <w:t>a</w:t>
-                                  </w:r>
-                                  <w:r>
-                                    <w:rPr>
-                                      <w:rFonts w:ascii="Arial" w:hAnsi="Arial" w:cs="Arial"/>
-                                      <w:spacing w:val="-5"/>
-                                    </w:rPr>
-                                    <w:t xml:space="preserve"> </w:t>
-                                  </w:r>
-                                  <w:r>
-                                    <w:rPr>
-                                      <w:rFonts w:ascii="Arial" w:hAnsi="Arial" w:cs="Arial"/>
-                                    </w:rPr>
-                                    <w:t>computer-generated</w:t>
-                                  </w:r>
-                                  <w:r>
-                                    <w:rPr>
-                                      <w:rFonts w:ascii="Arial" w:hAnsi="Arial" w:cs="Arial"/>
-                                      <w:spacing w:val="-6"/>
-                                    </w:rPr>
-                                    <w:t xml:space="preserve"> </w:t>
-                                  </w:r>
-                                  <w:r>
-                                    <w:rPr>
-                                      <w:rFonts w:ascii="Arial" w:hAnsi="Arial" w:cs="Arial"/>
-                                    </w:rPr>
-                                    <w:t>invoice.</w:t>
-                                  </w:r>
-                                  <w:r>
-                                    <w:rPr>
-                                      <w:rFonts w:ascii="Arial" w:hAnsi="Arial" w:cs="Arial"/>
-                                      <w:spacing w:val="-6"/>
-                                    </w:rPr>
-                                    <w:t xml:space="preserve"> </w:t>
-                                  </w:r>
-                                  <w:r>
-                                    <w:rPr>
-                                      <w:rFonts w:ascii="Arial" w:hAnsi="Arial" w:cs="Arial"/>
-                                    </w:rPr>
-                                    <w:t>No</w:t>
-                                  </w:r>
-                                  <w:r>
-                                    <w:rPr>
-                                      <w:rFonts w:ascii="Arial" w:hAnsi="Arial" w:cs="Arial"/>
-                                      <w:spacing w:val="-6"/>
-                                    </w:rPr>
-                                    <w:t xml:space="preserve"> </w:t>
-                                  </w:r>
-                                  <w:r>
-                                    <w:rPr>
-                                      <w:rFonts w:ascii="Arial" w:hAnsi="Arial" w:cs="Arial"/>
-                                    </w:rPr>
-                                    <w:t>signature</w:t>
-                                  </w:r>
-                                  <w:r>
-                                    <w:rPr>
-                                      <w:rFonts w:ascii="Arial" w:hAnsi="Arial" w:cs="Arial"/>
-                                      <w:spacing w:val="-5"/>
-                                    </w:rPr>
-                                    <w:t xml:space="preserve"> </w:t>
-                                  </w:r>
-                                  <w:r>
-                                    <w:rPr>
-                                      <w:rFonts w:ascii="Arial" w:hAnsi="Arial" w:cs="Arial"/>
-                                    </w:rPr>
-                                    <w:t>is</w:t>
-                                  </w:r>
-                                  <w:r>
-                                    <w:rPr>
-                                      <w:rFonts w:ascii="Arial" w:hAnsi="Arial" w:cs="Arial"/>
-                                      <w:spacing w:val="-6"/>
-                                    </w:rPr>
-                                    <w:t xml:space="preserve"> </w:t>
-                                  </w:r>
-                                  <w:r>
-                                    <w:rPr>
-                                      <w:rFonts w:ascii="Arial" w:hAnsi="Arial" w:cs="Arial"/>
-                                      <w:spacing w:val="-2"/>
-                                    </w:rPr>
-                                    <w:t>required.</w:t>
-                                  </w:r>
-                                </w:p>
-                              </w:tc>
-                              <w:tc>
-                                <w:tcPr>
-                                  <w:tcW w:w="3960" w:type="dxa"/>
-                                  <w:gridSpan w:val="3"/>
-                                  <w:tcBorders>
-                                    <w:top w:val="nil"/>
-                                    <w:left w:val="nil"/>
-                                    <w:bottom w:val="nil"/>
-                                    <w:right w:val="nil"/>
-                                  </w:tcBorders>
-                                </w:tcPr>
-                                <w:p>
-                                  <w:pPr>
-                                    <w:rPr>
-                                      <w:rFonts w:ascii="Arial" w:hAnsi="Arial" w:cs="Arial"/>
-                                      <w:sz w:val="2"/>
-                                      <w:szCs w:val="2"/>
-                                    </w:rPr>
-                                  </w:pPr>
-                                </w:p>
-                              </w:tc>
-                            </w:tr>
                           </w:tbl>
                           <w:p>
                             <w:pPr>
@@ -2387,7 +2243,7 @@
           </mc:Choice>
           <mc:Fallback>
             <w:pict>
-              <v:shape w14:anchorId="327D2652" id="Textbox 9" o:spid="_x0000_s1034" type="#_x0000_t202" style="position:absolute;margin-left:32.55pt;margin-top:9.65pt;width:529pt;height:7in;z-index:251654144;visibility:visible;mso-wrap-style:square;mso-height-percent:0;mso-wrap-distance-left:0;mso-wrap-distance-top:0;mso-wrap-distance-right:0;mso-wrap-distance-bottom:0;mso-position-horizontal:absolute;mso-position-horizontal-relative:page;mso-position-vertical:absolute;mso-position-vertical-relative:text;mso-height-percent:0;mso-height-relative:margin;v-text-anchor:top" o:gfxdata="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" filled="f" stroked="f">
+              <v:shape w14:anchorId="327D2652" id="Textbox 9" o:spid="_x0000_s1034" type="#_x0000_t202" style="position:absolute;margin-left:32.4pt;margin-top:9.75pt;width:529pt;height:490.2pt;z-index:251654144;visibility:visible;mso-wrap-style:square;mso-height-percent:0;mso-wrap-distance-left:0;mso-wrap-distance-top:0;mso-wrap-distance-right:0;mso-wrap-distance-bottom:0;mso-position-horizontal:absolute;mso-position-horizontal-relative:page;mso-position-vertical:absolute;mso-position-vertical-relative:text;mso-height-percent:0;mso-height-relative:margin;v-text-anchor:top" o:gfxdata="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" filled="f" stroked="f">
                 <v:textbox inset="0,0,0,0">
                   <w:txbxContent>
                     <w:tbl>
@@ -2615,7 +2471,7 @@
                                 <w:spacing w:val="-5"/>
                                 <w:sz w:val="18"/>
                               </w:rPr>
-                              <w:t>1</w:t>
+                              <w:t>{quantity}</w:t>
                             </w:r>
                           </w:p>
                         </w:tc>
@@ -2645,7 +2501,7 @@
                                 <w:rFonts w:ascii="Arial" w:hAnsi="Arial" w:cs="Arial"/>
                                 <w:sz w:val="18"/>
                               </w:rPr>
-                              <w:t>base_currency_amount</w:t>
+                              <w:t>unit_price</w:t>
                             </w:r>
                             <w:r>
                               <w:rPr>
@@ -2676,7 +2532,21 @@
                                 <w:rFonts w:ascii="Arial" w:hAnsi="Arial" w:cs="Arial"/>
                                 <w:sz w:val="18"/>
                               </w:rPr>
-                              <w:t>{base_currency_amount}</w:t>
+                              <w:t>{</w:t>
+                            </w:r>
+                            <w:r>
+                              <w:rPr>
+                                <w:rFonts w:ascii="Arial" w:hAnsi="Arial" w:cs="Arial"/>
+                                <w:sz w:val="18"/>
+                              </w:rPr>
+                              <w:t>amount</w:t>
+                            </w:r>
+                            <w:r>
+                              <w:rPr>
+                                <w:rFonts w:ascii="Arial" w:hAnsi="Arial" w:cs="Arial"/>
+                                <w:sz w:val="18"/>
+                              </w:rPr>
+                              <w:t>}</w:t>
                             </w:r>
                             <w:r>
                               <w:rPr>
@@ -3352,164 +3222,6 @@
                           </w:p>
                         </w:tc>
                       </w:tr>
-                      <w:tr>
-                        <w:trPr>
-                          <w:trHeight w:hRule="exact" w:val="451"/>
-                        </w:trPr>
-                        <w:tc>
-                          <w:tcPr>
-                            <w:tcW w:w="6480" w:type="dxa"/>
-                            <w:gridSpan w:val="3"/>
-                            <w:tcBorders>
-                              <w:left w:val="nil"/>
-                              <w:bottom w:val="nil"/>
-                              <w:right w:val="nil"/>
-                            </w:tcBorders>
-                            <w:vAlign w:val="center"/>
-                          </w:tcPr>
-                          <w:p>
-                            <w:pPr>
-                              <w:pStyle w:val="BodyText"/>
-                              <w:ind w:firstLine="142"/>
-                              <w:rPr>
-                                <w:rFonts w:ascii="Arial" w:hAnsi="Arial" w:cs="Arial"/>
-                              </w:rPr>
-                            </w:pPr>
-                            <w:r>
-                              <w:rPr>
-                                <w:rFonts w:ascii="Arial" w:hAnsi="Arial" w:cs="Arial"/>
-                              </w:rPr>
-                              <w:t>This</w:t>
-                            </w:r>
-                            <w:r>
-                              <w:rPr>
-                                <w:rFonts w:ascii="Arial" w:hAnsi="Arial" w:cs="Arial"/>
-                                <w:spacing w:val="-7"/>
-                              </w:rPr>
-                              <w:t xml:space="preserve"> </w:t>
-                            </w:r>
-                            <w:r>
-                              <w:rPr>
-                                <w:rFonts w:ascii="Arial" w:hAnsi="Arial" w:cs="Arial"/>
-                              </w:rPr>
-                              <w:t>is</w:t>
-                            </w:r>
-                            <w:r>
-                              <w:rPr>
-                                <w:rFonts w:ascii="Arial" w:hAnsi="Arial" w:cs="Arial"/>
-                                <w:spacing w:val="-6"/>
-                              </w:rPr>
-                              <w:t xml:space="preserve"> </w:t>
-                            </w:r>
-                            <w:r>
-                              <w:rPr>
-                                <w:rFonts w:ascii="Arial" w:hAnsi="Arial" w:cs="Arial"/>
-                              </w:rPr>
-                              <w:t>a</w:t>
-                            </w:r>
-                            <w:r>
-                              <w:rPr>
-                                <w:rFonts w:ascii="Arial" w:hAnsi="Arial" w:cs="Arial"/>
-                                <w:spacing w:val="-5"/>
-                              </w:rPr>
-                              <w:t xml:space="preserve"> </w:t>
-                            </w:r>
-                            <w:r>
-                              <w:rPr>
-                                <w:rFonts w:ascii="Arial" w:hAnsi="Arial" w:cs="Arial"/>
-                              </w:rPr>
-                              <w:t>computer-generated</w:t>
-                            </w:r>
-                            <w:r>
-                              <w:rPr>
-                                <w:rFonts w:ascii="Arial" w:hAnsi="Arial" w:cs="Arial"/>
-                                <w:spacing w:val="-6"/>
-                              </w:rPr>
-                              <w:t xml:space="preserve"> </w:t>
-                            </w:r>
-                            <w:r>
-                              <w:rPr>
-                                <w:rFonts w:ascii="Arial" w:hAnsi="Arial" w:cs="Arial"/>
-                              </w:rPr>
-                              <w:t>invoice.</w:t>
-                            </w:r>
-                            <w:r>
-                              <w:rPr>
-                                <w:rFonts w:ascii="Arial" w:hAnsi="Arial" w:cs="Arial"/>
-                                <w:spacing w:val="-6"/>
-                              </w:rPr>
-                              <w:t xml:space="preserve"> </w:t>
-                            </w:r>
-                            <w:r>
-                              <w:rPr>
-                                <w:rFonts w:ascii="Arial" w:hAnsi="Arial" w:cs="Arial"/>
-                              </w:rPr>
-                              <w:t>No</w:t>
-                            </w:r>
-                            <w:r>
-                              <w:rPr>
-                                <w:rFonts w:ascii="Arial" w:hAnsi="Arial" w:cs="Arial"/>
-                                <w:spacing w:val="-6"/>
-                              </w:rPr>
-                              <w:t xml:space="preserve"> </w:t>
-                            </w:r>
-                            <w:r>
-                              <w:rPr>
-                                <w:rFonts w:ascii="Arial" w:hAnsi="Arial" w:cs="Arial"/>
-                              </w:rPr>
-                              <w:t>signature</w:t>
-                            </w:r>
-                            <w:r>
-                              <w:rPr>
-                                <w:rFonts w:ascii="Arial" w:hAnsi="Arial" w:cs="Arial"/>
-                                <w:spacing w:val="-5"/>
-                              </w:rPr>
-                              <w:t xml:space="preserve"> </w:t>
-                            </w:r>
-                            <w:r>
-                              <w:rPr>
-                                <w:rFonts w:ascii="Arial" w:hAnsi="Arial" w:cs="Arial"/>
-                              </w:rPr>
-                              <w:t>is</w:t>
-                            </w:r>
-                            <w:r>
-                              <w:rPr>
-                                <w:rFonts w:ascii="Arial" w:hAnsi="Arial" w:cs="Arial"/>
-                                <w:spacing w:val="-6"/>
-                              </w:rPr>
-                              <w:t xml:space="preserve"> </w:t>
-                            </w:r>
-                            <w:r>
-                              <w:rPr>
-                                <w:rFonts w:ascii="Arial" w:hAnsi="Arial" w:cs="Arial"/>
-                                <w:spacing w:val="-2"/>
-                              </w:rPr>
-                              <w:t>required.</w:t>
-                            </w:r>
-                          </w:p>
-                        </w:tc>
-                        <w:tc>
-                          <w:tcPr>
-                            <w:tcW w:w="3960" w:type="dxa"/>
-                            <w:gridSpan w:val="3"/>
-                            <w:tcBorders>
-                              <w:top w:val="nil"/>
-                              <w:left w:val="nil"/>
-                              <w:bottom w:val="nil"/>
-                              <w:right w:val="nil"/>
-                            </w:tcBorders>
-                          </w:tcPr>
-                          <w:p>
-                            <w:pPr>
-                              <w:rPr>
-                                <w:rFonts w:ascii="Arial" w:hAnsi="Arial" w:cs="Arial"/>
-                                <w:sz w:val="2"/>
-                                <w:szCs w:val="2"/>
-                              </w:rPr>
-                            </w:pPr>
-                          </w:p>
-                        </w:tc>
-                      </w:tr>
                     </w:tbl>
                     <w:p>
                       <w:pPr>
@@ -3880,6 +3592,152 @@
           <w:rFonts w:ascii="Arial" w:hAnsi="Arial" w:cs="Arial"/>
         </w:rPr>
       </w:pPr>
+    </w:p>
+    <w:p>
+      <w:pPr>
+        <w:pStyle w:val="BodyText"/>
+        <w:ind w:firstLine="142"/>
+        <w:rPr>
+          <w:rFonts w:ascii="Arial" w:hAnsi="Arial" w:cs="Arial"/>
+        </w:rPr>
+      </w:pPr>
+    </w:p>
+    <w:p>
+      <w:pPr>
+        <w:pStyle w:val="BodyText"/>
+        <w:ind w:right="-633" w:firstLine="142"/>
+        <w:rPr>
+          <w:rFonts w:ascii="Arial" w:hAnsi="Arial" w:cs="Arial"/>
+        </w:rPr>
+      </w:pPr>
+    </w:p>
+    <w:p>
+      <w:pPr>
+        <w:pStyle w:val="BodyText"/>
+        <w:ind w:right="-633" w:firstLine="142"/>
+        <w:rPr>
+          <w:rFonts w:ascii="Arial" w:hAnsi="Arial" w:cs="Arial"/>
+        </w:rPr>
+      </w:pPr>
+    </w:p>
+    <w:p>
+      <w:pPr>
+        <w:pStyle w:val="BodyText"/>
+        <w:ind w:right="-633" w:firstLine="142"/>
+        <w:rPr>
+          <w:rFonts w:ascii="Arial" w:hAnsi="Arial" w:cs="Arial"/>
+        </w:rPr>
+      </w:pPr>
+      <w:r>
+        <w:rPr>
+          <w:rFonts w:ascii="Arial" w:hAnsi="Arial" w:cs="Arial"/>
+        </w:rPr>
+        <w:t>This</w:t>
+      </w:r>
+      <w:r>
+        <w:rPr>
+          <w:rFonts w:ascii="Arial" w:hAnsi="Arial" w:cs="Arial"/>
+          <w:spacing w:val="-7"/>
+        </w:rPr>
+        <w:t xml:space="preserve"> </w:t>
+      </w:r>
+      <w:r>
+        <w:rPr>
+          <w:rFonts w:ascii="Arial" w:hAnsi="Arial" w:cs="Arial"/>
+        </w:rPr>
+        <w:t>is</w:t>
+      </w:r>
+      <w:r>
+        <w:rPr>
+          <w:rFonts w:ascii="Arial" w:hAnsi="Arial" w:cs="Arial"/>
+          <w:spacing w:val="-6"/>
+        </w:rPr>
+        <w:t xml:space="preserve"> </w:t>
+      </w:r>
+      <w:r>
+        <w:rPr>
+          <w:rFonts w:ascii="Arial" w:hAnsi="Arial" w:cs="Arial"/>
+        </w:rPr>
+        <w:t>a</w:t>
+      </w:r>
+      <w:r>
+        <w:rPr>
+          <w:rFonts w:ascii="Arial" w:hAnsi="Arial" w:cs="Arial"/>
+          <w:spacing w:val="-5"/>
+        </w:rPr>
+        <w:t xml:space="preserve"> </w:t>
+      </w:r>
+      <w:r>
+        <w:rPr>
+          <w:rFonts w:ascii="Arial" w:hAnsi="Arial" w:cs="Arial"/>
+        </w:rPr>
+        <w:t>computer-generated</w:t>
+      </w:r>
+      <w:r>
+        <w:rPr>
+          <w:rFonts w:ascii="Arial" w:hAnsi="Arial" w:cs="Arial"/>
+          <w:spacing w:val="-6"/>
+        </w:rPr>
+        <w:t xml:space="preserve"> </w:t>
+      </w:r>
+      <w:r>
+        <w:rPr>
+          <w:rFonts w:ascii="Arial" w:hAnsi="Arial" w:cs="Arial"/>
+        </w:rPr>
+        <w:t>invoice.</w:t>
+      </w:r>
+      <w:r>
+        <w:rPr>
+          <w:rFonts w:ascii="Arial" w:hAnsi="Arial" w:cs="Arial"/>
+          <w:spacing w:val="-6"/>
+        </w:rPr>
+        <w:t xml:space="preserve"> </w:t>
+      </w:r>
+      <w:r>
+        <w:rPr>
+          <w:rFonts w:ascii="Arial" w:hAnsi="Arial" w:cs="Arial"/>
+        </w:rPr>
+        <w:t>No</w:t>
+      </w:r>
+      <w:r>
+        <w:rPr>
+          <w:rFonts w:ascii="Arial" w:hAnsi="Arial" w:cs="Arial"/>
+          <w:spacing w:val="-6"/>
+        </w:rPr>
+        <w:t xml:space="preserve"> </w:t>
+      </w:r>
+      <w:r>
+        <w:rPr>
+          <w:rFonts w:ascii="Arial" w:hAnsi="Arial" w:cs="Arial"/>
+        </w:rPr>
+        <w:t>signature</w:t>
+      </w:r>
+      <w:r>
+        <w:rPr>
+          <w:rFonts w:ascii="Arial" w:hAnsi="Arial" w:cs="Arial"/>
+          <w:spacing w:val="-5"/>
+        </w:rPr>
+        <w:t xml:space="preserve"> </w:t>
+      </w:r>
+      <w:r>
+        <w:rPr>
+          <w:rFonts w:ascii="Arial" w:hAnsi="Arial" w:cs="Arial"/>
+        </w:rPr>
+        <w:t>is</w:t>
+      </w:r>
+      <w:r>
+        <w:rPr>
+          <w:rFonts w:ascii="Arial" w:hAnsi="Arial" w:cs="Arial"/>
+        </w:rPr>
+        <w:t xml:space="preserve"> </w:t>
+      </w:r>
+      <w:r>
+        <w:rPr>
+          <w:rFonts w:ascii="Arial" w:hAnsi="Arial" w:cs="Arial"/>
+          <w:spacing w:val="-2"/>
+        </w:rPr>
+        <w:t>required.</w:t>
+      </w:r>
     </w:p>
     <w:p>
       <w:pPr>
@@ -4045,10 +3903,29 @@
             <w:r>
               <w:rPr>
                 <w:rFonts w:ascii="Arial" w:hAnsi="Arial" w:cs="Arial"/>
+                <w:bCs/>
                 <w:spacing w:val="-2"/>
                 <w:sz w:val="18"/>
               </w:rPr>
-              <w:t>{}</w:t>
+              <w:t>{#deal}{</w:t>
+            </w:r>
+            <w:r>
+              <w:rPr>
+                <w:rFonts w:ascii="Arial" w:hAnsi="Arial" w:cs="Arial"/>
+                <w:bCs/>
+                <w:spacing w:val="-2"/>
+                <w:sz w:val="18"/>
+              </w:rPr>
+              <w:t>id</w:t>
+            </w:r>
+            <w:r>
+              <w:rPr>
+                <w:rFonts w:ascii="Arial" w:hAnsi="Arial" w:cs="Arial"/>
+                <w:bCs/>
+                <w:spacing w:val="-2"/>
+                <w:sz w:val="18"/>
+              </w:rPr>
+              <w:t>}{/}</w:t>
             </w:r>
           </w:p>
         </w:tc>
@@ -4065,13 +3942,51 @@
       <w:type w:val="continuous"/>
       <w:pgSz w:w="11910" w:h="16840"/>
       <w:pgMar w:top="280" w:right="620" w:bottom="280" w:left="600" w:header="720" w:footer="720" w:gutter="0"/>
-      <w:cols w:num="2" w:space="720" w:equalWidth="0">
+      <w:cols w:num="2" w:space="152" w:equalWidth="0">
         <w:col w:w="4754" w:space="2928"/>
         <w:col w:w="3008"/>
       </w:cols>
     </w:sectPr>
   </w:body>
 </w:document>
+</file>
+
+<file path=word/endnotes.xml><?xml version="1.0" encoding="utf-8"?>
+<w:endnotes xmlns:wpc="http://schemas.microsoft.com/office/word/2010/wordprocessingCanvas" xmlns:cx="http://schemas.microsoft.com/office/drawing/2014/chartex" xmlns:cx1="http://schemas.microsoft.com/office/drawing/2015/9/8/chartex" xmlns:cx2="http://schemas.microsoft.com/office/drawing/2015/10/21/chartex" xmlns:cx3="http://schemas.microsoft.com/office/drawing/2016/5/9/chartex" xmlns:cx4="http://schemas.microsoft.com/office/drawing/2016/5/10/chartex" xmlns:cx5="http://schemas.microsoft.com/office/drawing/2016/5/11/chartex" xmlns:cx6="http://schemas.microsoft.com/office/drawing/2016/5/12/chartex" xmlns:cx7="http://schemas.microsoft.com/office/drawing/2016/5/13/chartex" xmlns:cx8="http://schemas.microsoft.com/office/drawing/2016/5/14/chartex" xmlns:mc="http://schemas.openxmlformats.org/markup-compatibility/2006" xmlns:aink="http://schemas.microsoft.com/office/drawing/2016/ink" xmlns:am3d="http://schemas.microsoft.com/office/drawing/2017/model3d" xmlns:o="urn:schemas-microsoft-com:office:office" xmlns:oel="http://schemas.microsoft.com/office/2019/extlst" xmlns:r="http://schemas.openxmlformats.org/officeDocument/2006/relationships" xmlns:m="http://schemas.openxmlformats.org/officeDocument/2006/math" xmlns:v="urn:schemas-microsoft-com:vml" xmlns:wp14="http://schemas.microsoft.com/office/word/2010/wordprocessingDrawing" xmlns:wp="http://schemas.openxmlformats.org/drawingml/2006/wordprocessingDrawing" xmlns:w10="urn:schemas-microsoft-com:office:word" xmlns:w="http://schemas.openxmlformats.org/wordprocessingml/2006/main" xmlns:w14="http://schemas.microsoft.com/office/word/2010/wordml" xmlns:w15="http://schemas.microsoft.com/office/word/2012/wordml" xmlns:w16cex="http://schemas.microsoft.com/office/word/2018/wordml/cex" xmlns:w16cid="http://schemas.microsoft.com/office/word/2016/wordml/cid" xmlns:w16="http://schemas.microsoft.com/office/word/2018/wordml" xmlns:w16du="http://schemas.microsoft.com/office/word/2023/wordml/word16du" xmlns:w16sdtdh="http://schemas.microsoft.com/office/word/2020/wordml/sdtdatahash" xmlns:w16se="http://schemas.microsoft.com/office/word/2015/wordml/symex" xmlns:wpg="http://schemas.microsoft.com/office/word/2010/wordprocessingGroup" xmlns:wpi="http://schemas.microsoft.com/office/word/2010/wordprocessingInk" xmlns:wne="http://schemas.microsoft.com/office/word/2006/wordml" xmlns:wps="http://schemas.microsoft.com/office/word/2010/wordprocessingShape" mc:Ignorable="w14 w15 w16se w16cid w16 w16cex w16sdtdh w16du wp14">
+  <w:endnote w:type="separator" w:id="-1">
+    <w:p>
+      <w:r>
+        <w:separator/>
+      </w:r>
+    </w:p>
+  </w:endnote>
+  <w:endnote w:type="continuationSeparator" w:id="0">
+    <w:p>
+      <w:r>
+        <w:continuationSeparator/>
+      </w:r>
+    </w:p>
+  </w:endnote>
+</w:endnotes>
+</file>
+
+<file path=word/footnotes.xml><?xml version="1.0" encoding="utf-8"?>
+<w:footnotes xmlns:wpc="http://schemas.microsoft.com/office/word/2010/wordprocessingCanvas" xmlns:cx="http://schemas.microsoft.com/office/drawing/2014/chartex" xmlns:cx1="http://schemas.microsoft.com/office/drawing/2015/9/8/chartex" xmlns:cx2="http://schemas.microsoft.com/office/drawing/2015/10/21/chartex" xmlns:cx3="http://schemas.microsoft.com/office/drawing/2016/5/9/chartex" xmlns:cx4="http://schemas.microsoft.com/office/drawing/2016/5/10/chartex" xmlns:cx5="http://schemas.microsoft.com/office/drawing/2016/5/11/chartex" xmlns:cx6="http://schemas.microsoft.com/office/drawing/2016/5/12/chartex" xmlns:cx7="http://schemas.microsoft.com/office/drawing/2016/5/13/chartex" xmlns:cx8="http://schemas.microsoft.com/office/drawing/2016/5/14/chartex" xmlns:mc="http://schemas.openxmlformats.org/markup-compatibility/2006" xmlns:aink="http://schemas.microsoft.com/office/drawing/2016/ink" xmlns:am3d="http://schemas.microsoft.com/office/drawing/2017/model3d" xmlns:o="urn:schemas-microsoft-com:office:office" xmlns:oel="http://schemas.microsoft.com/office/2019/extlst" xmlns:r="http://schemas.openxmlformats.org/officeDocument/2006/relationships" xmlns:m="http://schemas.openxmlformats.org/officeDocument/2006/math" xmlns:v="urn:schemas-microsoft-com:vml" xmlns:wp14="http://schemas.microsoft.com/office/word/2010/wordprocessingDrawing" xmlns:wp="http://schemas.openxmlformats.org/drawingml/2006/wordprocessingDrawing" xmlns:w10="urn:schemas-microsoft-com:office:word" xmlns:w="http://schemas.openxmlformats.org/wordprocessingml/2006/main" xmlns:w14="http://schemas.microsoft.com/office/word/2010/wordml" xmlns:w15="http://schemas.microsoft.com/office/word/2012/wordml" xmlns:w16cex="http://schemas.microsoft.com/office/word/2018/wordml/cex" xmlns:w16cid="http://schemas.microsoft.com/office/word/2016/wordml/cid" xmlns:w16="http://schemas.microsoft.com/office/word/2018/wordml" xmlns:w16du="http://schemas.microsoft.com/office/word/2023/wordml/word16du" xmlns:w16sdtdh="http://schemas.microsoft.com/office/word/2020/wordml/sdtdatahash" xmlns:w16se="http://schemas.microsoft.com/office/word/2015/wordml/symex" xmlns:wpg="http://schemas.microsoft.com/office/word/2010/wordprocessingGroup" xmlns:wpi="http://schemas.microsoft.com/office/word/2010/wordprocessingInk" xmlns:wne="http://schemas.microsoft.com/office/word/2006/wordml" xmlns:wps="http://schemas.microsoft.com/office/word/2010/wordprocessingShape" mc:Ignorable="w14 w15 w16se w16cid w16 w16cex w16sdtdh w16du wp14">
+  <w:footnote w:type="separator" w:id="-1">
+    <w:p>
+      <w:r>
+        <w:separator/>
+      </w:r>
+    </w:p>
+  </w:footnote>
+  <w:footnote w:type="continuationSeparator" w:id="0">
+    <w:p>
+      <w:r>
+        <w:continuationSeparator/>
+      </w:r>
+    </w:p>
+  </w:footnote>
+</w:footnotes>
 </file>
 
 <file path=word/styles.xml><?xml version="1.0" encoding="utf-8"?>
@@ -4481,6 +4396,7 @@
   <w:style w:type="character" w:default="1" w:styleId="DefaultParagraphFont">
     <w:name w:val="Default Paragraph Font"/>
     <w:uiPriority w:val="1"/>
+    <w:semiHidden/>
     <w:unhideWhenUsed/>
   </w:style>
   <w:style w:type="table" w:default="1" w:styleId="TableNormal">
@@ -4554,6 +4470,54 @@
       <w:rFonts w:ascii="Times New Roman" w:eastAsia="Times New Roman" w:hAnsi="Times New Roman" w:cs="Times New Roman"/>
       <w:sz w:val="18"/>
       <w:szCs w:val="18"/>
+    </w:rPr>
+  </w:style>
+  <w:style w:type="paragraph" w:styleId="Header">
+    <w:name w:val="header"/>
+    <w:basedOn w:val="Normal"/>
+    <w:link w:val="HeaderChar"/>
+    <w:uiPriority w:val="99"/>
+    <w:unhideWhenUsed/>
+    <w:rsid w:val="00CF4335"/>
+    <w:pPr>
+      <w:tabs>
+        <w:tab w:val="center" w:pos="4680"/>
+        <w:tab w:val="right" w:pos="9360"/>
+      </w:tabs>
+    </w:pPr>
+  </w:style>
+  <w:style w:type="character" w:customStyle="1" w:styleId="HeaderChar">
+    <w:name w:val="Header Char"/>
+    <w:basedOn w:val="DefaultParagraphFont"/>
+    <w:link w:val="Header"/>
+    <w:uiPriority w:val="99"/>
+    <w:rsid w:val="00CF4335"/>
+    <w:rPr>
+      <w:rFonts w:ascii="Times New Roman" w:eastAsia="Times New Roman" w:hAnsi="Times New Roman" w:cs="Times New Roman"/>
+    </w:rPr>
+  </w:style>
+  <w:style w:type="paragraph" w:styleId="Footer">
+    <w:name w:val="footer"/>
+    <w:basedOn w:val="Normal"/>
+    <w:link w:val="FooterChar"/>
+    <w:uiPriority w:val="99"/>
+    <w:unhideWhenUsed/>
+    <w:rsid w:val="00CF4335"/>
+    <w:pPr>
+      <w:tabs>
+        <w:tab w:val="center" w:pos="4680"/>
+        <w:tab w:val="right" w:pos="9360"/>
+      </w:tabs>
+    </w:pPr>
+  </w:style>
+  <w:style w:type="character" w:customStyle="1" w:styleId="FooterChar">
+    <w:name w:val="Footer Char"/>
+    <w:basedOn w:val="DefaultParagraphFont"/>
+    <w:link w:val="Footer"/>
+    <w:uiPriority w:val="99"/>
+    <w:rsid w:val="00CF4335"/>
+    <w:rPr>
+      <w:rFonts w:ascii="Times New Roman" w:eastAsia="Times New Roman" w:hAnsi="Times New Roman" w:cs="Times New Roman"/>
     </w:rPr>
   </w:style>
 </w:styles>

--- a/Sample.docx
+++ b/Sample.docx
@@ -1981,6 +1981,89 @@
                             </w:tr>
                             <w:tr>
                               <w:trPr>
+                                <w:trHeight w:hRule="exact" w:val="477"/>
+                              </w:trPr>
+                              <w:tc>
+                                <w:tcPr>
+                                  <w:tcW w:w="6480" w:type="dxa"/>
+                                  <w:gridSpan w:val="3"/>
+                                  <w:vMerge/>
+                                  <w:tcBorders>
+                                    <w:top w:val="nil"/>
+                                  </w:tcBorders>
+                                  <w:vAlign w:val="center"/>
+                                </w:tcPr>
+                                <w:p>
+                                  <w:pPr>
+                                    <w:ind w:firstLine="199"/>
+                                    <w:rPr>
+                                      <w:rFonts w:ascii="Arial" w:hAnsi="Arial" w:cs="Arial"/>
+                                      <w:sz w:val="18"/>
+                                      <w:szCs w:val="18"/>
+                                    </w:rPr>
+                                  </w:pPr>
+                                </w:p>
+                              </w:tc>
+                              <w:tc>
+                                <w:tcPr>
+                                  <w:tcW w:w="3960" w:type="dxa"/>
+                                  <w:gridSpan w:val="3"/>
+                                  <w:vAlign w:val="center"/>
+                                </w:tcPr>
+                                <w:p>
+                                  <w:pPr>
+                                    <w:pStyle w:val="TableParagraph"/>
+                                    <w:ind w:right="136" w:firstLine="238"/>
+                                    <w:rPr>
+                                      <w:rFonts w:ascii="Arial" w:hAnsi="Arial" w:cs="Arial"/>
+                                      <w:b/>
+                                      <w:spacing w:val="-2"/>
+                                      <w:sz w:val="20"/>
+                                      <w:szCs w:val="24"/>
+                                    </w:rPr>
+                                  </w:pPr>
+                                  <w:r>
+                                    <w:rPr>
+                                      <w:rFonts w:ascii="Arial" w:hAnsi="Arial" w:cs="Arial"/>
+                                      <w:b/>
+                                      <w:spacing w:val="-2"/>
+                                      <w:sz w:val="20"/>
+                                      <w:szCs w:val="24"/>
+                                    </w:rPr>
+                                    <w:t xml:space="preserve">GST({gst}%): </w:t>
+                                  </w:r>
+                                  <w:r>
+                                    <w:rPr>
+                                      <w:rFonts w:ascii="Arial" w:hAnsi="Arial" w:cs="Arial"/>
+                                      <w:bCs/>
+                                      <w:spacing w:val="-2"/>
+                                      <w:sz w:val="18"/>
+                                    </w:rPr>
+                                    <w:t>{#deal}{</w:t>
+                                  </w:r>
+                                  <w:r>
+                                    <w:rPr>
+                                      <w:rFonts w:ascii="Arial" w:hAnsi="Arial" w:cs="Arial"/>
+                                      <w:bCs/>
+                                      <w:spacing w:val="-2"/>
+                                      <w:sz w:val="18"/>
+                                    </w:rPr>
+                                    <w:t>vat</w:t>
+                                  </w:r>
+                                  <w:r>
+                                    <w:rPr>
+                                      <w:rFonts w:ascii="Arial" w:hAnsi="Arial" w:cs="Arial"/>
+                                      <w:bCs/>
+                                      <w:spacing w:val="-2"/>
+                                      <w:sz w:val="18"/>
+                                    </w:rPr>
+                                    <w:t>}{/}</w:t>
+                                  </w:r>
+                                </w:p>
+                              </w:tc>
+                            </w:tr>
+                            <w:tr>
+                              <w:trPr>
                                 <w:trHeight w:hRule="exact" w:val="426"/>
                               </w:trPr>
                               <w:tc>
@@ -2054,7 +2137,16 @@
                                       <w:spacing w:val="-2"/>
                                       <w:sz w:val="18"/>
                                     </w:rPr>
-                                    <w:t>amount</w:t>
+                                    <w:t>total</w:t>
+                                  </w:r>
+                                  <w:r>
+                                    <w:rPr>
+                                      <w:rFonts w:ascii="Arial" w:hAnsi="Arial" w:cs="Arial"/>
+                                      <w:bCs/>
+                                      <w:spacing w:val="-2"/>
+                                      <w:sz w:val="18"/>
+                                    </w:rPr>
+                                    <w:t>_due</w:t>
                                   </w:r>
                                   <w:r>
                                     <w:rPr>
@@ -2985,6 +3077,89 @@
                       </w:tr>
                       <w:tr>
                         <w:trPr>
+                          <w:trHeight w:hRule="exact" w:val="477"/>
+                        </w:trPr>
+                        <w:tc>
+                          <w:tcPr>
+                            <w:tcW w:w="6480" w:type="dxa"/>
+                            <w:gridSpan w:val="3"/>
+                            <w:vMerge/>
+                            <w:tcBorders>
+                              <w:top w:val="nil"/>
+                            </w:tcBorders>
+                            <w:vAlign w:val="center"/>
+                          </w:tcPr>
+                          <w:p>
+                            <w:pPr>
+                              <w:ind w:firstLine="199"/>
+                              <w:rPr>
+                                <w:rFonts w:ascii="Arial" w:hAnsi="Arial" w:cs="Arial"/>
+                                <w:sz w:val="18"/>
+                                <w:szCs w:val="18"/>
+                              </w:rPr>
+                            </w:pPr>
+                          </w:p>
+                        </w:tc>
+                        <w:tc>
+                          <w:tcPr>
+                            <w:tcW w:w="3960" w:type="dxa"/>
+                            <w:gridSpan w:val="3"/>
+                            <w:vAlign w:val="center"/>
+                          </w:tcPr>
+                          <w:p>
+                            <w:pPr>
+                              <w:pStyle w:val="TableParagraph"/>
+                              <w:ind w:right="136" w:firstLine="238"/>
+                              <w:rPr>
+                                <w:rFonts w:ascii="Arial" w:hAnsi="Arial" w:cs="Arial"/>
+                                <w:b/>
+                                <w:spacing w:val="-2"/>
+                                <w:sz w:val="20"/>
+                                <w:szCs w:val="24"/>
+                              </w:rPr>
+                            </w:pPr>
+                            <w:r>
+                              <w:rPr>
+                                <w:rFonts w:ascii="Arial" w:hAnsi="Arial" w:cs="Arial"/>
+                                <w:b/>
+                                <w:spacing w:val="-2"/>
+                                <w:sz w:val="20"/>
+                                <w:szCs w:val="24"/>
+                              </w:rPr>
+                              <w:t xml:space="preserve">GST({gst}%): </w:t>
+                            </w:r>
+                            <w:r>
+                              <w:rPr>
+                                <w:rFonts w:ascii="Arial" w:hAnsi="Arial" w:cs="Arial"/>
+                                <w:bCs/>
+                                <w:spacing w:val="-2"/>
+                                <w:sz w:val="18"/>
+                              </w:rPr>
+                              <w:t>{#deal}{</w:t>
+                            </w:r>
+                            <w:r>
+                              <w:rPr>
+                                <w:rFonts w:ascii="Arial" w:hAnsi="Arial" w:cs="Arial"/>
+                                <w:bCs/>
+                                <w:spacing w:val="-2"/>
+                                <w:sz w:val="18"/>
+                              </w:rPr>
+                              <w:t>vat</w:t>
+                            </w:r>
+                            <w:r>
+                              <w:rPr>
+                                <w:rFonts w:ascii="Arial" w:hAnsi="Arial" w:cs="Arial"/>
+                                <w:bCs/>
+                                <w:spacing w:val="-2"/>
+                                <w:sz w:val="18"/>
+                              </w:rPr>
+                              <w:t>}{/}</w:t>
+                            </w:r>
+                          </w:p>
+                        </w:tc>
+                      </w:tr>
+                      <w:tr>
+                        <w:trPr>
                           <w:trHeight w:hRule="exact" w:val="426"/>
                         </w:trPr>
                         <w:tc>
@@ -3058,7 +3233,16 @@
                                 <w:spacing w:val="-2"/>
                                 <w:sz w:val="18"/>
                               </w:rPr>
-                              <w:t>amount</w:t>
+                              <w:t>total</w:t>
+                            </w:r>
+                            <w:r>
+                              <w:rPr>
+                                <w:rFonts w:ascii="Arial" w:hAnsi="Arial" w:cs="Arial"/>
+                                <w:bCs/>
+                                <w:spacing w:val="-2"/>
+                                <w:sz w:val="18"/>
+                              </w:rPr>
+                              <w:t>_due</w:t>
                             </w:r>
                             <w:r>
                               <w:rPr>
@@ -3907,25 +4091,7 @@
                 <w:spacing w:val="-2"/>
                 <w:sz w:val="18"/>
               </w:rPr>
-              <w:t>{#deal}{</w:t>
-            </w:r>
-            <w:r>
-              <w:rPr>
-                <w:rFonts w:ascii="Arial" w:hAnsi="Arial" w:cs="Arial"/>
-                <w:bCs/>
-                <w:spacing w:val="-2"/>
-                <w:sz w:val="18"/>
-              </w:rPr>
-              <w:t>id</w:t>
-            </w:r>
-            <w:r>
-              <w:rPr>
-                <w:rFonts w:ascii="Arial" w:hAnsi="Arial" w:cs="Arial"/>
-                <w:bCs/>
-                <w:spacing w:val="-2"/>
-                <w:sz w:val="18"/>
-              </w:rPr>
-              <w:t>}{/}</w:t>
+              <w:t>{#deal}{id}{/}</w:t>
             </w:r>
           </w:p>
         </w:tc>
@@ -4396,7 +4562,6 @@
   <w:style w:type="character" w:default="1" w:styleId="DefaultParagraphFont">
     <w:name w:val="Default Paragraph Font"/>
     <w:uiPriority w:val="1"/>
-    <w:semiHidden/>
     <w:unhideWhenUsed/>
   </w:style>
   <w:style w:type="table" w:default="1" w:styleId="TableNormal">
